--- a/Наработки/книги/Демонолог/Демонолог 13 глава.docx
+++ b/Наработки/книги/Демонолог/Демонолог 13 глава.docx
@@ -2,6 +2,412 @@
 <file path=word/document.xml><?xml version="1.0" encoding="utf-8"?>
 <w:document xmlns:wpc="http://schemas.microsoft.com/office/word/2010/wordprocessingCanvas" xmlns:cx="http://schemas.microsoft.com/office/drawing/2014/chartex" xmlns:cx1="http://schemas.microsoft.com/office/drawing/2015/9/8/chartex" xmlns:cx2="http://schemas.microsoft.com/office/drawing/2015/10/21/chartex" xmlns:cx3="http://schemas.microsoft.com/office/drawing/2016/5/9/chartex" xmlns:cx4="http://schemas.microsoft.com/office/drawing/2016/5/10/chartex" xmlns:cx5="http://schemas.microsoft.com/office/drawing/2016/5/11/chartex" xmlns:cx6="http://schemas.microsoft.com/office/drawing/2016/5/12/chartex" xmlns:cx7="http://schemas.microsoft.com/office/drawing/2016/5/13/chartex" xmlns:cx8="http://schemas.microsoft.com/office/drawing/2016/5/14/chartex" xmlns:mc="http://schemas.openxmlformats.org/markup-compatibility/2006" xmlns:aink="http://schemas.microsoft.com/office/drawing/2016/ink" xmlns:am3d="http://schemas.microsoft.com/office/drawing/2017/model3d" xmlns:o="urn:schemas-microsoft-com:office:office" xmlns:r="http://schemas.openxmlformats.org/officeDocument/2006/relationships" xmlns:m="http://schemas.openxmlformats.org/officeDocument/2006/math" xmlns:v="urn:schemas-microsoft-com:vml" xmlns:wp14="http://schemas.microsoft.com/office/word/2010/wordprocessingDrawing" xmlns:wp="http://schemas.openxmlformats.org/drawingml/2006/wordprocessingDrawing" xmlns:w10="urn:schemas-microsoft-com:office:word" xmlns:w="http://schemas.openxmlformats.org/wordprocessingml/2006/main" xmlns:w14="http://schemas.microsoft.com/office/word/2010/wordml" xmlns:w15="http://schemas.microsoft.com/office/word/2012/wordml" xmlns:w16cex="http://schemas.microsoft.com/office/word/2018/wordml/cex" xmlns:w16cid="http://schemas.microsoft.com/office/word/2016/wordml/cid" xmlns:w16="http://schemas.microsoft.com/office/word/2018/wordml" xmlns:w16se="http://schemas.microsoft.com/office/word/2015/wordml/symex" xmlns:wpg="http://schemas.microsoft.com/office/word/2010/wordprocessingGroup" xmlns:wpi="http://schemas.microsoft.com/office/word/2010/wordprocessingInk" xmlns:wne="http://schemas.microsoft.com/office/word/2006/wordml" xmlns:wps="http://schemas.microsoft.com/office/word/2010/wordprocessingShape" mc:Ignorable="w14 w15 w16se w16cid w16 w16cex wp14">
   <w:body>
+    <w:p>
+      <w:pPr>
+        <w:shd w:val="clear" w:color="auto" w:fill="FFFFFF"/>
+        <w:spacing w:before="240" w:after="0" w:line="240" w:lineRule="auto"/>
+        <w:ind w:firstLine="480"/>
+        <w:rPr>
+          <w:rFonts w:ascii="Times New Roman" w:eastAsia="Times New Roman" w:hAnsi="Times New Roman" w:cs="Times New Roman"/>
+          <w:color w:val="000000"/>
+          <w:lang w:eastAsia="ru-RU"/>
+        </w:rPr>
+      </w:pPr>
+      <w:r>
+        <w:rPr>
+          <w:rFonts w:ascii="Times New Roman" w:eastAsia="Times New Roman" w:hAnsi="Times New Roman" w:cs="Times New Roman"/>
+          <w:color w:val="000000"/>
+          <w:lang w:eastAsia="ru-RU"/>
+        </w:rPr>
+        <w:t>Над одним из необитаемых островов Чёрного моря, солнце начало заходить, вот только далеко не все его жители спали. Часть из них пряталась в своих убежищах, другая наоборот, только начала просыпаться перед охотой, но был и тот, кто вопреки всему продолжал бодрствовать.</w:t>
+      </w:r>
+    </w:p>
+    <w:p>
+      <w:pPr>
+        <w:shd w:val="clear" w:color="auto" w:fill="FFFFFF"/>
+        <w:spacing w:before="240" w:after="0" w:line="240" w:lineRule="auto"/>
+        <w:ind w:firstLine="480"/>
+        <w:rPr>
+          <w:rFonts w:ascii="Times New Roman" w:eastAsia="Times New Roman" w:hAnsi="Times New Roman" w:cs="Times New Roman"/>
+          <w:color w:val="000000"/>
+          <w:lang w:eastAsia="ru-RU"/>
+        </w:rPr>
+      </w:pPr>
+      <w:r>
+        <w:rPr>
+          <w:rFonts w:ascii="Times New Roman" w:eastAsia="Times New Roman" w:hAnsi="Times New Roman" w:cs="Times New Roman"/>
+          <w:color w:val="000000"/>
+          <w:lang w:eastAsia="ru-RU"/>
+        </w:rPr>
+        <w:t>Тук. Тук. Тук.</w:t>
+      </w:r>
+    </w:p>
+    <w:p>
+      <w:pPr>
+        <w:shd w:val="clear" w:color="auto" w:fill="FFFFFF"/>
+        <w:spacing w:before="240" w:after="0" w:line="240" w:lineRule="auto"/>
+        <w:ind w:firstLine="480"/>
+        <w:rPr>
+          <w:rFonts w:ascii="Times New Roman" w:eastAsia="Times New Roman" w:hAnsi="Times New Roman" w:cs="Times New Roman"/>
+          <w:color w:val="000000"/>
+          <w:lang w:eastAsia="ru-RU"/>
+        </w:rPr>
+      </w:pPr>
+      <w:r>
+        <w:rPr>
+          <w:rFonts w:ascii="Times New Roman" w:eastAsia="Times New Roman" w:hAnsi="Times New Roman" w:cs="Times New Roman"/>
+          <w:color w:val="000000"/>
+          <w:lang w:eastAsia="ru-RU"/>
+        </w:rPr>
+        <w:t xml:space="preserve">Равномерный стук раздавался в одной из пещер, где недавно поселился единственный человек, выброшенный на остров волей случая. Раздевшись по пояс, он положил </w:t>
+      </w:r>
+      <w:r>
+        <w:rPr>
+          <w:rFonts w:ascii="Times New Roman" w:eastAsia="Times New Roman" w:hAnsi="Times New Roman" w:cs="Times New Roman"/>
+          <w:color w:val="000000"/>
+          <w:lang w:eastAsia="ru-RU"/>
+        </w:rPr>
+        <w:t>на один из камней толстый стебель камней, после чего начал по нему стучать другим камнем, таким нехитрым способом перемалывая растение в кашицу.</w:t>
+      </w:r>
+    </w:p>
+    <w:p>
+      <w:pPr>
+        <w:shd w:val="clear" w:color="auto" w:fill="FFFFFF"/>
+        <w:spacing w:before="240" w:after="0" w:line="240" w:lineRule="auto"/>
+        <w:ind w:firstLine="480"/>
+        <w:rPr>
+          <w:rFonts w:ascii="Times New Roman" w:eastAsia="Times New Roman" w:hAnsi="Times New Roman" w:cs="Times New Roman"/>
+          <w:color w:val="000000"/>
+          <w:lang w:eastAsia="ru-RU"/>
+        </w:rPr>
+      </w:pPr>
+      <w:r>
+        <w:rPr>
+          <w:rFonts w:ascii="Times New Roman" w:eastAsia="Times New Roman" w:hAnsi="Times New Roman" w:cs="Times New Roman"/>
+          <w:color w:val="000000"/>
+          <w:lang w:eastAsia="ru-RU"/>
+        </w:rPr>
+        <w:t>Управившись с этим всего за пять минут, подросток подхватил пальцами пару комков получившейся «мази»,</w:t>
+      </w:r>
+      <w:r>
+        <w:rPr>
+          <w:rFonts w:ascii="Times New Roman" w:eastAsia="Times New Roman" w:hAnsi="Times New Roman" w:cs="Times New Roman"/>
+          <w:color w:val="000000"/>
+          <w:lang w:eastAsia="ru-RU"/>
+        </w:rPr>
+        <w:t xml:space="preserve"> один из которых поспешно пережевал и проглотил, с трудом сдерживая тошноту.</w:t>
+      </w:r>
+    </w:p>
+    <w:p>
+      <w:pPr>
+        <w:shd w:val="clear" w:color="auto" w:fill="FFFFFF"/>
+        <w:spacing w:before="240" w:after="0" w:line="240" w:lineRule="auto"/>
+        <w:ind w:firstLine="480"/>
+        <w:rPr>
+          <w:rFonts w:ascii="Times New Roman" w:eastAsia="Times New Roman" w:hAnsi="Times New Roman" w:cs="Times New Roman"/>
+          <w:color w:val="000000"/>
+          <w:lang w:eastAsia="ru-RU"/>
+        </w:rPr>
+      </w:pPr>
+      <w:r>
+        <w:rPr>
+          <w:rFonts w:ascii="Times New Roman" w:eastAsia="Times New Roman" w:hAnsi="Times New Roman" w:cs="Times New Roman"/>
+          <w:color w:val="000000"/>
+          <w:lang w:eastAsia="ru-RU"/>
+        </w:rPr>
+        <w:t>после чего нанёс его на небольшие кровоточащие раны на ноге.</w:t>
+      </w:r>
+    </w:p>
+    <w:p>
+      <w:pPr>
+        <w:shd w:val="clear" w:color="auto" w:fill="FFFFFF"/>
+        <w:spacing w:before="240" w:after="0" w:line="240" w:lineRule="auto"/>
+        <w:ind w:firstLine="480"/>
+        <w:rPr>
+          <w:rFonts w:ascii="Times New Roman" w:eastAsia="Times New Roman" w:hAnsi="Times New Roman" w:cs="Times New Roman"/>
+          <w:color w:val="000000"/>
+          <w:lang w:eastAsia="ru-RU"/>
+        </w:rPr>
+      </w:pPr>
+      <w:r>
+        <w:rPr>
+          <w:rFonts w:ascii="Times New Roman" w:eastAsia="Times New Roman" w:hAnsi="Times New Roman" w:cs="Times New Roman"/>
+          <w:color w:val="000000"/>
+          <w:lang w:eastAsia="ru-RU"/>
+        </w:rPr>
+        <w:t xml:space="preserve">- </w:t>
+      </w:r>
+      <w:proofErr w:type="spellStart"/>
+      <w:r>
+        <w:rPr>
+          <w:rFonts w:ascii="Times New Roman" w:eastAsia="Times New Roman" w:hAnsi="Times New Roman" w:cs="Times New Roman"/>
+          <w:color w:val="000000"/>
+          <w:lang w:eastAsia="ru-RU"/>
+        </w:rPr>
+        <w:t>Инкубово</w:t>
+      </w:r>
+      <w:proofErr w:type="spellEnd"/>
+      <w:r>
+        <w:rPr>
+          <w:rFonts w:ascii="Times New Roman" w:eastAsia="Times New Roman" w:hAnsi="Times New Roman" w:cs="Times New Roman"/>
+          <w:color w:val="000000"/>
+          <w:lang w:eastAsia="ru-RU"/>
+        </w:rPr>
+        <w:t xml:space="preserve"> семя. – выругался Итан сквозь зубы.</w:t>
+      </w:r>
+    </w:p>
+    <w:p>
+      <w:pPr>
+        <w:shd w:val="clear" w:color="auto" w:fill="FFFFFF"/>
+        <w:spacing w:before="240" w:after="0" w:line="240" w:lineRule="auto"/>
+        <w:ind w:firstLine="480"/>
+        <w:rPr>
+          <w:rFonts w:ascii="Times New Roman" w:eastAsia="Times New Roman" w:hAnsi="Times New Roman" w:cs="Times New Roman"/>
+          <w:color w:val="000000"/>
+          <w:lang w:eastAsia="ru-RU"/>
+        </w:rPr>
+      </w:pPr>
+      <w:r>
+        <w:rPr>
+          <w:rFonts w:ascii="Times New Roman" w:eastAsia="Times New Roman" w:hAnsi="Times New Roman" w:cs="Times New Roman"/>
+          <w:color w:val="000000"/>
+          <w:lang w:eastAsia="ru-RU"/>
+        </w:rPr>
+        <w:t>Оказалось, что эти недомерки смазали копья ядом, пусть и крайне слабым, но добравшись до своего убежища, демонолог ощутил лёгкое головокружение и подступающую тошноту.</w:t>
+      </w:r>
+    </w:p>
+    <w:p>
+      <w:pPr>
+        <w:shd w:val="clear" w:color="auto" w:fill="FFFFFF"/>
+        <w:spacing w:before="240" w:after="0" w:line="240" w:lineRule="auto"/>
+        <w:ind w:firstLine="480"/>
+        <w:rPr>
+          <w:rFonts w:ascii="Times New Roman" w:eastAsia="Times New Roman" w:hAnsi="Times New Roman" w:cs="Times New Roman"/>
+          <w:color w:val="000000"/>
+          <w:lang w:eastAsia="ru-RU"/>
+        </w:rPr>
+      </w:pPr>
+      <w:r>
+        <w:rPr>
+          <w:rFonts w:ascii="Times New Roman" w:eastAsia="Times New Roman" w:hAnsi="Times New Roman" w:cs="Times New Roman"/>
+          <w:color w:val="000000"/>
+          <w:lang w:eastAsia="ru-RU"/>
+        </w:rPr>
+        <w:t xml:space="preserve">К счастью, ещё в прошлый раз он сумел найти </w:t>
+      </w:r>
+      <w:r>
+        <w:rPr>
+          <w:rFonts w:ascii="Times New Roman" w:eastAsia="Times New Roman" w:hAnsi="Times New Roman" w:cs="Times New Roman"/>
+          <w:color w:val="000000"/>
+          <w:lang w:eastAsia="ru-RU"/>
+        </w:rPr>
+        <w:t>«к</w:t>
+      </w:r>
+      <w:r>
+        <w:rPr>
+          <w:rFonts w:ascii="Times New Roman" w:eastAsia="Times New Roman" w:hAnsi="Times New Roman" w:cs="Times New Roman"/>
+          <w:color w:val="000000"/>
+          <w:lang w:eastAsia="ru-RU"/>
+        </w:rPr>
+        <w:t xml:space="preserve">озью </w:t>
+      </w:r>
+      <w:r>
+        <w:rPr>
+          <w:rFonts w:ascii="Times New Roman" w:eastAsia="Times New Roman" w:hAnsi="Times New Roman" w:cs="Times New Roman"/>
+          <w:color w:val="000000"/>
+          <w:lang w:eastAsia="ru-RU"/>
+        </w:rPr>
+        <w:t>л</w:t>
+      </w:r>
+      <w:r>
+        <w:rPr>
+          <w:rFonts w:ascii="Times New Roman" w:eastAsia="Times New Roman" w:hAnsi="Times New Roman" w:cs="Times New Roman"/>
+          <w:color w:val="000000"/>
+          <w:lang w:eastAsia="ru-RU"/>
+        </w:rPr>
+        <w:t>озу</w:t>
+      </w:r>
+      <w:r>
+        <w:rPr>
+          <w:rFonts w:ascii="Times New Roman" w:eastAsia="Times New Roman" w:hAnsi="Times New Roman" w:cs="Times New Roman"/>
+          <w:color w:val="000000"/>
+          <w:lang w:eastAsia="ru-RU"/>
+        </w:rPr>
+        <w:t>» -</w:t>
+      </w:r>
+      <w:r>
+        <w:rPr>
+          <w:rFonts w:ascii="Times New Roman" w:eastAsia="Times New Roman" w:hAnsi="Times New Roman" w:cs="Times New Roman"/>
+          <w:color w:val="000000"/>
+          <w:lang w:eastAsia="ru-RU"/>
+        </w:rPr>
+        <w:t xml:space="preserve"> универсальн</w:t>
+      </w:r>
+      <w:r>
+        <w:rPr>
+          <w:rFonts w:ascii="Times New Roman" w:eastAsia="Times New Roman" w:hAnsi="Times New Roman" w:cs="Times New Roman"/>
+          <w:color w:val="000000"/>
+          <w:lang w:eastAsia="ru-RU"/>
+        </w:rPr>
+        <w:t>ое алхимическое</w:t>
+      </w:r>
+      <w:r>
+        <w:rPr>
+          <w:rFonts w:ascii="Times New Roman" w:eastAsia="Times New Roman" w:hAnsi="Times New Roman" w:cs="Times New Roman"/>
+          <w:color w:val="000000"/>
+          <w:lang w:eastAsia="ru-RU"/>
+        </w:rPr>
+        <w:t xml:space="preserve"> противоядие</w:t>
+      </w:r>
+      <w:r>
+        <w:rPr>
+          <w:rFonts w:ascii="Times New Roman" w:eastAsia="Times New Roman" w:hAnsi="Times New Roman" w:cs="Times New Roman"/>
+          <w:color w:val="000000"/>
+          <w:lang w:eastAsia="ru-RU"/>
+        </w:rPr>
+        <w:t>, котор</w:t>
+      </w:r>
+      <w:r>
+        <w:rPr>
+          <w:rFonts w:ascii="Times New Roman" w:eastAsia="Times New Roman" w:hAnsi="Times New Roman" w:cs="Times New Roman"/>
+          <w:color w:val="000000"/>
+          <w:lang w:eastAsia="ru-RU"/>
+        </w:rPr>
+        <w:t>ое</w:t>
+      </w:r>
+      <w:r>
+        <w:rPr>
+          <w:rFonts w:ascii="Times New Roman" w:eastAsia="Times New Roman" w:hAnsi="Times New Roman" w:cs="Times New Roman"/>
+          <w:color w:val="000000"/>
+          <w:lang w:eastAsia="ru-RU"/>
+        </w:rPr>
+        <w:t xml:space="preserve"> при употреблении уничтожает любые яды, правда, не всегда это приятно…</w:t>
+      </w:r>
+    </w:p>
+    <w:p>
+      <w:pPr>
+        <w:shd w:val="clear" w:color="auto" w:fill="FFFFFF"/>
+        <w:spacing w:before="240" w:after="0" w:line="240" w:lineRule="auto"/>
+        <w:ind w:firstLine="480"/>
+        <w:rPr>
+          <w:rFonts w:ascii="Times New Roman" w:eastAsia="Times New Roman" w:hAnsi="Times New Roman" w:cs="Times New Roman"/>
+          <w:color w:val="000000"/>
+          <w:lang w:eastAsia="ru-RU"/>
+        </w:rPr>
+      </w:pPr>
+      <w:r>
+        <w:rPr>
+          <w:rFonts w:ascii="Times New Roman" w:eastAsia="Times New Roman" w:hAnsi="Times New Roman" w:cs="Times New Roman"/>
+          <w:color w:val="000000"/>
+          <w:lang w:eastAsia="ru-RU"/>
+        </w:rPr>
+        <w:t>Итан резко соскочил на ноги, и прихрамывая рванул прочь из пещеры, чтобы опорожнить свой желудок.</w:t>
+      </w:r>
+    </w:p>
+    <w:p>
+      <w:pPr>
+        <w:shd w:val="clear" w:color="auto" w:fill="FFFFFF"/>
+        <w:spacing w:before="240" w:after="0" w:line="240" w:lineRule="auto"/>
+        <w:ind w:firstLine="480"/>
+        <w:rPr>
+          <w:rFonts w:ascii="Times New Roman" w:eastAsia="Times New Roman" w:hAnsi="Times New Roman" w:cs="Times New Roman"/>
+          <w:color w:val="000000"/>
+          <w:lang w:eastAsia="ru-RU"/>
+        </w:rPr>
+      </w:pPr>
+      <w:r>
+        <w:rPr>
+          <w:rFonts w:ascii="Times New Roman" w:eastAsia="Times New Roman" w:hAnsi="Times New Roman" w:cs="Times New Roman"/>
+          <w:color w:val="000000"/>
+          <w:lang w:eastAsia="ru-RU"/>
+        </w:rPr>
+        <w:t xml:space="preserve">- </w:t>
+      </w:r>
+      <w:proofErr w:type="spellStart"/>
+      <w:r>
+        <w:rPr>
+          <w:rFonts w:ascii="Times New Roman" w:eastAsia="Times New Roman" w:hAnsi="Times New Roman" w:cs="Times New Roman"/>
+          <w:color w:val="000000"/>
+          <w:lang w:eastAsia="ru-RU"/>
+        </w:rPr>
+        <w:t>Буэ</w:t>
+      </w:r>
+      <w:proofErr w:type="spellEnd"/>
+      <w:r>
+        <w:rPr>
+          <w:rFonts w:ascii="Times New Roman" w:eastAsia="Times New Roman" w:hAnsi="Times New Roman" w:cs="Times New Roman"/>
+          <w:color w:val="000000"/>
+          <w:lang w:eastAsia="ru-RU"/>
+        </w:rPr>
+        <w:t>. – чёрная жижа вперемешку с зелёной кашицей и недоварившимися фруктами покинули его. Трижды.</w:t>
+      </w:r>
+    </w:p>
+    <w:p>
+      <w:pPr>
+        <w:shd w:val="clear" w:color="auto" w:fill="FFFFFF"/>
+        <w:spacing w:before="240" w:after="0" w:line="240" w:lineRule="auto"/>
+        <w:ind w:firstLine="480"/>
+        <w:rPr>
+          <w:rFonts w:ascii="Times New Roman" w:eastAsia="Times New Roman" w:hAnsi="Times New Roman" w:cs="Times New Roman"/>
+          <w:color w:val="000000"/>
+          <w:lang w:eastAsia="ru-RU"/>
+        </w:rPr>
+      </w:pPr>
+      <w:r>
+        <w:rPr>
+          <w:rFonts w:ascii="Times New Roman" w:eastAsia="Times New Roman" w:hAnsi="Times New Roman" w:cs="Times New Roman"/>
+          <w:color w:val="000000"/>
+          <w:lang w:eastAsia="ru-RU"/>
+        </w:rPr>
+        <w:t>Дождавшись, пока спазмы в животе успокоятся, паре</w:t>
+      </w:r>
+      <w:r>
+        <w:rPr>
+          <w:rFonts w:ascii="Times New Roman" w:eastAsia="Times New Roman" w:hAnsi="Times New Roman" w:cs="Times New Roman"/>
+          <w:color w:val="000000"/>
+          <w:lang w:eastAsia="ru-RU"/>
+        </w:rPr>
+        <w:t xml:space="preserve">нь забросал землёй отходы своей жизнедеятельности и вернулся в пещеру. Подхватив остатки мази, он нанёс её на раны, оставшиеся от копий </w:t>
+      </w:r>
+      <w:proofErr w:type="spellStart"/>
+      <w:r>
+        <w:rPr>
+          <w:rFonts w:ascii="Times New Roman" w:eastAsia="Times New Roman" w:hAnsi="Times New Roman" w:cs="Times New Roman"/>
+          <w:color w:val="000000"/>
+          <w:lang w:eastAsia="ru-RU"/>
+        </w:rPr>
+        <w:t>импов</w:t>
+      </w:r>
+      <w:proofErr w:type="spellEnd"/>
+      <w:r>
+        <w:rPr>
+          <w:rFonts w:ascii="Times New Roman" w:eastAsia="Times New Roman" w:hAnsi="Times New Roman" w:cs="Times New Roman"/>
+          <w:color w:val="000000"/>
+          <w:lang w:eastAsia="ru-RU"/>
+        </w:rPr>
+        <w:t>. Пусть яд вышел из него, но раны всё ещё требовалось обработать.</w:t>
+      </w:r>
+    </w:p>
+    <w:p>
+      <w:pPr>
+        <w:shd w:val="clear" w:color="auto" w:fill="FFFFFF"/>
+        <w:spacing w:before="240" w:after="0" w:line="240" w:lineRule="auto"/>
+        <w:ind w:firstLine="480"/>
+        <w:rPr>
+          <w:rFonts w:ascii="Times New Roman" w:eastAsia="Times New Roman" w:hAnsi="Times New Roman" w:cs="Times New Roman"/>
+          <w:color w:val="000000"/>
+          <w:lang w:eastAsia="ru-RU"/>
+        </w:rPr>
+      </w:pPr>
+      <w:r>
+        <w:rPr>
+          <w:rFonts w:ascii="Times New Roman" w:eastAsia="Times New Roman" w:hAnsi="Times New Roman" w:cs="Times New Roman"/>
+          <w:color w:val="000000"/>
+          <w:lang w:eastAsia="ru-RU"/>
+        </w:rPr>
+        <w:t>Закончив с этим, демонолог оторвал второй рукав рубахи, и пустил его на бинты. С этой травой рана не даст заражений и зарастёт гораздо быстрее. До частичного восстановления ему понадобится минимум три дня, которые ему есть честь заняться.</w:t>
+      </w:r>
+    </w:p>
     <w:p>
       <w:pPr>
         <w:shd w:val="clear" w:color="auto" w:fill="FFFFFF"/>
@@ -772,7 +1178,7 @@
 </file>
 
 <file path=customXml/itemProps1.xml><?xml version="1.0" encoding="utf-8"?>
-<ds:datastoreItem xmlns:ds="http://schemas.openxmlformats.org/officeDocument/2006/customXml" ds:itemID="{230E0356-3E96-4B6C-AA14-83999650A36C}">
+<ds:datastoreItem xmlns:ds="http://schemas.openxmlformats.org/officeDocument/2006/customXml" ds:itemID="{E90725A5-DED0-4738-8960-ABD56D8C5D44}">
   <ds:schemaRefs>
     <ds:schemaRef ds:uri="http://schemas.openxmlformats.org/officeDocument/2006/bibliography"/>
   </ds:schemaRefs>

--- a/Наработки/книги/Демонолог/Демонолог 13 глава.docx
+++ b/Наработки/книги/Демонолог/Демонолог 13 глава.docx
@@ -1,6 +1,6 @@
 
 <file path=word/document.xml><?xml version="1.0" encoding="utf-8"?>
-<w:document xmlns:wpc="http://schemas.microsoft.com/office/word/2010/wordprocessingCanvas" xmlns:cx="http://schemas.microsoft.com/office/drawing/2014/chartex" xmlns:cx1="http://schemas.microsoft.com/office/drawing/2015/9/8/chartex" xmlns:cx2="http://schemas.microsoft.com/office/drawing/2015/10/21/chartex" xmlns:cx3="http://schemas.microsoft.com/office/drawing/2016/5/9/chartex" xmlns:cx4="http://schemas.microsoft.com/office/drawing/2016/5/10/chartex" xmlns:cx5="http://schemas.microsoft.com/office/drawing/2016/5/11/chartex" xmlns:cx6="http://schemas.microsoft.com/office/drawing/2016/5/12/chartex" xmlns:cx7="http://schemas.microsoft.com/office/drawing/2016/5/13/chartex" xmlns:cx8="http://schemas.microsoft.com/office/drawing/2016/5/14/chartex" xmlns:mc="http://schemas.openxmlformats.org/markup-compatibility/2006" xmlns:aink="http://schemas.microsoft.com/office/drawing/2016/ink" xmlns:am3d="http://schemas.microsoft.com/office/drawing/2017/model3d" xmlns:o="urn:schemas-microsoft-com:office:office" xmlns:r="http://schemas.openxmlformats.org/officeDocument/2006/relationships" xmlns:m="http://schemas.openxmlformats.org/officeDocument/2006/math" xmlns:v="urn:schemas-microsoft-com:vml" xmlns:wp14="http://schemas.microsoft.com/office/word/2010/wordprocessingDrawing" xmlns:wp="http://schemas.openxmlformats.org/drawingml/2006/wordprocessingDrawing" xmlns:w10="urn:schemas-microsoft-com:office:word" xmlns:w="http://schemas.openxmlformats.org/wordprocessingml/2006/main" xmlns:w14="http://schemas.microsoft.com/office/word/2010/wordml" xmlns:w15="http://schemas.microsoft.com/office/word/2012/wordml" xmlns:w16cex="http://schemas.microsoft.com/office/word/2018/wordml/cex" xmlns:w16cid="http://schemas.microsoft.com/office/word/2016/wordml/cid" xmlns:w16="http://schemas.microsoft.com/office/word/2018/wordml" xmlns:w16se="http://schemas.microsoft.com/office/word/2015/wordml/symex" xmlns:wpg="http://schemas.microsoft.com/office/word/2010/wordprocessingGroup" xmlns:wpi="http://schemas.microsoft.com/office/word/2010/wordprocessingInk" xmlns:wne="http://schemas.microsoft.com/office/word/2006/wordml" xmlns:wps="http://schemas.microsoft.com/office/word/2010/wordprocessingShape" mc:Ignorable="w14 w15 w16se w16cid w16 w16cex wp14">
+<w:document xmlns:wpc="http://schemas.microsoft.com/office/word/2010/wordprocessingCanvas" xmlns:cx="http://schemas.microsoft.com/office/drawing/2014/chartex" xmlns:cx1="http://schemas.microsoft.com/office/drawing/2015/9/8/chartex" xmlns:cx2="http://schemas.microsoft.com/office/drawing/2015/10/21/chartex" xmlns:cx3="http://schemas.microsoft.com/office/drawing/2016/5/9/chartex" xmlns:cx4="http://schemas.microsoft.com/office/drawing/2016/5/10/chartex" xmlns:cx5="http://schemas.microsoft.com/office/drawing/2016/5/11/chartex" xmlns:cx6="http://schemas.microsoft.com/office/drawing/2016/5/12/chartex" xmlns:cx7="http://schemas.microsoft.com/office/drawing/2016/5/13/chartex" xmlns:cx8="http://schemas.microsoft.com/office/drawing/2016/5/14/chartex" xmlns:mc="http://schemas.openxmlformats.org/markup-compatibility/2006" xmlns:aink="http://schemas.microsoft.com/office/drawing/2016/ink" xmlns:am3d="http://schemas.microsoft.com/office/drawing/2017/model3d" xmlns:o="urn:schemas-microsoft-com:office:office" xmlns:r="http://schemas.openxmlformats.org/officeDocument/2006/relationships" xmlns:m="http://schemas.openxmlformats.org/officeDocument/2006/math" xmlns:v="urn:schemas-microsoft-com:vml" xmlns:wp14="http://schemas.microsoft.com/office/word/2010/wordprocessingDrawing" xmlns:wp="http://schemas.openxmlformats.org/drawingml/2006/wordprocessingDrawing" xmlns:w10="urn:schemas-microsoft-com:office:word" xmlns:w="http://schemas.openxmlformats.org/wordprocessingml/2006/main" xmlns:w14="http://schemas.microsoft.com/office/word/2010/wordml" xmlns:w15="http://schemas.microsoft.com/office/word/2012/wordml" xmlns:w16cid="http://schemas.microsoft.com/office/word/2016/wordml/cid" xmlns:w16se="http://schemas.microsoft.com/office/word/2015/wordml/symex" xmlns:wpg="http://schemas.microsoft.com/office/word/2010/wordprocessingGroup" xmlns:wpi="http://schemas.microsoft.com/office/word/2010/wordprocessingInk" xmlns:wne="http://schemas.microsoft.com/office/word/2006/wordml" xmlns:wps="http://schemas.microsoft.com/office/word/2010/wordprocessingShape" mc:Ignorable="w14 w15 w16se w16cid wp14">
   <w:body>
     <w:p>
       <w:pPr>
@@ -29,13 +29,15 @@
         <w:ind w:firstLine="480"/>
         <w:rPr>
           <w:rFonts w:ascii="Times New Roman" w:eastAsia="Times New Roman" w:hAnsi="Times New Roman" w:cs="Times New Roman"/>
-          <w:color w:val="000000"/>
-          <w:lang w:eastAsia="ru-RU"/>
-        </w:rPr>
-      </w:pPr>
-      <w:r>
-        <w:rPr>
-          <w:rFonts w:ascii="Times New Roman" w:eastAsia="Times New Roman" w:hAnsi="Times New Roman" w:cs="Times New Roman"/>
+          <w:i/>
+          <w:color w:val="000000"/>
+          <w:lang w:eastAsia="ru-RU"/>
+        </w:rPr>
+      </w:pPr>
+      <w:r>
+        <w:rPr>
+          <w:rFonts w:ascii="Times New Roman" w:eastAsia="Times New Roman" w:hAnsi="Times New Roman" w:cs="Times New Roman"/>
+          <w:i/>
           <w:color w:val="000000"/>
           <w:lang w:eastAsia="ru-RU"/>
         </w:rPr>
@@ -405,20 +407,1135 @@
           <w:color w:val="000000"/>
           <w:lang w:eastAsia="ru-RU"/>
         </w:rPr>
-        <w:t>Закончив с этим, демонолог оторвал второй рукав рубахи, и пустил его на бинты. С этой травой рана не даст заражений и зарастёт гораздо быстрее. До частичного восстановления ему понадобится минимум три дня, которые ему есть честь заняться.</w:t>
-      </w:r>
-    </w:p>
-    <w:p>
-      <w:pPr>
-        <w:shd w:val="clear" w:color="auto" w:fill="FFFFFF"/>
-        <w:spacing w:before="240" w:after="0" w:line="240" w:lineRule="auto"/>
-        <w:ind w:firstLine="480"/>
-        <w:rPr>
-          <w:rFonts w:ascii="Times New Roman" w:eastAsia="Times New Roman" w:hAnsi="Times New Roman" w:cs="Times New Roman"/>
-          <w:color w:val="000000"/>
-          <w:lang w:eastAsia="ru-RU"/>
-        </w:rPr>
-      </w:pPr>
+        <w:t>Закончив с этим, демонолог оторвал второй рукав рубахи, и пустил его на бинты. С этой травой рана не даст заражений и зарастёт гораздо быстрее. До частичного восстановления ему понадобится минимум три дня, к</w:t>
+      </w:r>
+      <w:r>
+        <w:rPr>
+          <w:rFonts w:ascii="Times New Roman" w:eastAsia="Times New Roman" w:hAnsi="Times New Roman" w:cs="Times New Roman"/>
+          <w:color w:val="000000"/>
+          <w:lang w:eastAsia="ru-RU"/>
+        </w:rPr>
+        <w:t>оторые он потратит на собственное усиление и расширения свиты гончей.</w:t>
+      </w:r>
+    </w:p>
+    <w:p>
+      <w:pPr>
+        <w:shd w:val="clear" w:color="auto" w:fill="FFFFFF"/>
+        <w:spacing w:before="240" w:after="0" w:line="240" w:lineRule="auto"/>
+        <w:ind w:firstLine="480"/>
+        <w:rPr>
+          <w:rFonts w:ascii="Times New Roman" w:eastAsia="Times New Roman" w:hAnsi="Times New Roman" w:cs="Times New Roman"/>
+          <w:color w:val="000000"/>
+          <w:lang w:eastAsia="ru-RU"/>
+        </w:rPr>
+      </w:pPr>
+      <w:r>
+        <w:rPr>
+          <w:rFonts w:ascii="Times New Roman" w:eastAsia="Times New Roman" w:hAnsi="Times New Roman" w:cs="Times New Roman"/>
+          <w:color w:val="000000"/>
+          <w:lang w:eastAsia="ru-RU"/>
+        </w:rPr>
+        <w:t>На следующее утро, парень ощутил, что вонь от его тела стала невыносимой – лекарство выводило остатки яда через поры кожи, создавая непередаваемый аромат, который срочно требовалось устранить, иначе сюда слетятся все демоны, обладающие крайне остром нюхом.</w:t>
+      </w:r>
+    </w:p>
+    <w:p>
+      <w:pPr>
+        <w:shd w:val="clear" w:color="auto" w:fill="FFFFFF"/>
+        <w:spacing w:before="240" w:after="0" w:line="240" w:lineRule="auto"/>
+        <w:ind w:firstLine="480"/>
+        <w:rPr>
+          <w:rFonts w:ascii="Times New Roman" w:eastAsia="Times New Roman" w:hAnsi="Times New Roman" w:cs="Times New Roman"/>
+          <w:color w:val="000000"/>
+          <w:lang w:eastAsia="ru-RU"/>
+        </w:rPr>
+      </w:pPr>
+      <w:r>
+        <w:rPr>
+          <w:rFonts w:ascii="Times New Roman" w:eastAsia="Times New Roman" w:hAnsi="Times New Roman" w:cs="Times New Roman"/>
+          <w:color w:val="000000"/>
+          <w:lang w:eastAsia="ru-RU"/>
+        </w:rPr>
+        <w:t xml:space="preserve">Не желая рисковать походом к морю, </w:t>
+      </w:r>
+      <w:proofErr w:type="spellStart"/>
+      <w:r>
+        <w:rPr>
+          <w:rFonts w:ascii="Times New Roman" w:eastAsia="Times New Roman" w:hAnsi="Times New Roman" w:cs="Times New Roman"/>
+          <w:color w:val="000000"/>
+          <w:lang w:eastAsia="ru-RU"/>
+        </w:rPr>
+        <w:t>Итан</w:t>
+      </w:r>
+      <w:proofErr w:type="spellEnd"/>
+      <w:r>
+        <w:rPr>
+          <w:rFonts w:ascii="Times New Roman" w:eastAsia="Times New Roman" w:hAnsi="Times New Roman" w:cs="Times New Roman"/>
+          <w:color w:val="000000"/>
+          <w:lang w:eastAsia="ru-RU"/>
+        </w:rPr>
+        <w:t xml:space="preserve"> выбрал пр</w:t>
+      </w:r>
+      <w:r>
+        <w:rPr>
+          <w:rFonts w:ascii="Times New Roman" w:eastAsia="Times New Roman" w:hAnsi="Times New Roman" w:cs="Times New Roman"/>
+          <w:color w:val="000000"/>
+          <w:lang w:eastAsia="ru-RU"/>
+        </w:rPr>
+        <w:t>уд возле пещеры. Найдя закрытую от посторонних часть пляжа, парень быстро стянул с себя одежду и призвал Голдена для охраны.</w:t>
+      </w:r>
+    </w:p>
+    <w:p>
+      <w:pPr>
+        <w:shd w:val="clear" w:color="auto" w:fill="FFFFFF"/>
+        <w:spacing w:before="240" w:after="0" w:line="240" w:lineRule="auto"/>
+        <w:ind w:firstLine="480"/>
+        <w:rPr>
+          <w:rFonts w:ascii="Times New Roman" w:eastAsia="Times New Roman" w:hAnsi="Times New Roman" w:cs="Times New Roman"/>
+          <w:color w:val="000000"/>
+          <w:lang w:eastAsia="ru-RU"/>
+        </w:rPr>
+      </w:pPr>
+      <w:r>
+        <w:rPr>
+          <w:rFonts w:ascii="Times New Roman" w:eastAsia="Times New Roman" w:hAnsi="Times New Roman" w:cs="Times New Roman"/>
+          <w:color w:val="000000"/>
+          <w:lang w:eastAsia="ru-RU"/>
+        </w:rPr>
+        <w:t xml:space="preserve">- </w:t>
+      </w:r>
+      <w:proofErr w:type="spellStart"/>
+      <w:r>
+        <w:rPr>
+          <w:rFonts w:ascii="Times New Roman" w:eastAsia="Times New Roman" w:hAnsi="Times New Roman" w:cs="Times New Roman"/>
+          <w:color w:val="000000"/>
+          <w:lang w:eastAsia="ru-RU"/>
+        </w:rPr>
+        <w:t>Буэ</w:t>
+      </w:r>
+      <w:proofErr w:type="spellEnd"/>
+      <w:r>
+        <w:rPr>
+          <w:rFonts w:ascii="Times New Roman" w:eastAsia="Times New Roman" w:hAnsi="Times New Roman" w:cs="Times New Roman"/>
+          <w:color w:val="000000"/>
+          <w:lang w:eastAsia="ru-RU"/>
+        </w:rPr>
+        <w:t>. – учуяв витавшие вокруг хозяина ароматы, бес скривился и демонстративно закрыв ноздри, взлетел воздух, отчего одна из бровей мага нервно дёрнулась от раздражения.</w:t>
+      </w:r>
+    </w:p>
+    <w:p>
+      <w:pPr>
+        <w:shd w:val="clear" w:color="auto" w:fill="FFFFFF"/>
+        <w:spacing w:before="240" w:after="0" w:line="240" w:lineRule="auto"/>
+        <w:ind w:firstLine="480"/>
+        <w:rPr>
+          <w:rFonts w:ascii="Times New Roman" w:eastAsia="Times New Roman" w:hAnsi="Times New Roman" w:cs="Times New Roman"/>
+          <w:color w:val="000000"/>
+          <w:lang w:eastAsia="ru-RU"/>
+        </w:rPr>
+      </w:pPr>
+      <w:r>
+        <w:rPr>
+          <w:rFonts w:ascii="Times New Roman" w:eastAsia="Times New Roman" w:hAnsi="Times New Roman" w:cs="Times New Roman"/>
+          <w:color w:val="000000"/>
+          <w:lang w:eastAsia="ru-RU"/>
+        </w:rPr>
+        <w:t xml:space="preserve">Сняв повязки с ран, </w:t>
+      </w:r>
+      <w:proofErr w:type="spellStart"/>
+      <w:r>
+        <w:rPr>
+          <w:rFonts w:ascii="Times New Roman" w:eastAsia="Times New Roman" w:hAnsi="Times New Roman" w:cs="Times New Roman"/>
+          <w:color w:val="000000"/>
+          <w:lang w:eastAsia="ru-RU"/>
+        </w:rPr>
+        <w:t>Итан</w:t>
+      </w:r>
+      <w:proofErr w:type="spellEnd"/>
+      <w:r>
+        <w:rPr>
+          <w:rFonts w:ascii="Times New Roman" w:eastAsia="Times New Roman" w:hAnsi="Times New Roman" w:cs="Times New Roman"/>
+          <w:color w:val="000000"/>
+          <w:lang w:eastAsia="ru-RU"/>
+        </w:rPr>
+        <w:t xml:space="preserve"> сначала их прополоскал, после чего повесил сушиться, не заметив, как в подкрашенной фиолетовой кровью воде, пошли небольшие круги.</w:t>
+      </w:r>
+    </w:p>
+    <w:p>
+      <w:pPr>
+        <w:shd w:val="clear" w:color="auto" w:fill="FFFFFF"/>
+        <w:spacing w:before="240" w:after="0" w:line="240" w:lineRule="auto"/>
+        <w:ind w:firstLine="480"/>
+        <w:rPr>
+          <w:rFonts w:ascii="Times New Roman" w:eastAsia="Times New Roman" w:hAnsi="Times New Roman" w:cs="Times New Roman"/>
+          <w:color w:val="000000"/>
+          <w:lang w:eastAsia="ru-RU"/>
+        </w:rPr>
+      </w:pPr>
+      <w:r>
+        <w:rPr>
+          <w:rFonts w:ascii="Times New Roman" w:eastAsia="Times New Roman" w:hAnsi="Times New Roman" w:cs="Times New Roman"/>
+          <w:color w:val="000000"/>
+          <w:lang w:eastAsia="ru-RU"/>
+        </w:rPr>
+        <w:t>Не желая лишний раз тревожить воду и издавать звуки, маг по колено зашёл в воду и начал умываться. Всего за минуту закончив свои дела, он начал было вылезать из воды, как</w:t>
+      </w:r>
+      <w:r>
+        <w:rPr>
+          <w:rFonts w:ascii="Times New Roman" w:eastAsia="Times New Roman" w:hAnsi="Times New Roman" w:cs="Times New Roman"/>
+          <w:color w:val="000000"/>
+          <w:lang w:eastAsia="ru-RU"/>
+        </w:rPr>
+        <w:t xml:space="preserve"> кто-то вцепился ему в ногу, прямо в место прошлого укуса.</w:t>
+      </w:r>
+    </w:p>
+    <w:p>
+      <w:pPr>
+        <w:shd w:val="clear" w:color="auto" w:fill="FFFFFF"/>
+        <w:spacing w:before="240" w:after="0" w:line="240" w:lineRule="auto"/>
+        <w:ind w:firstLine="480"/>
+        <w:rPr>
+          <w:rFonts w:ascii="Times New Roman" w:eastAsia="Times New Roman" w:hAnsi="Times New Roman" w:cs="Times New Roman"/>
+          <w:color w:val="000000"/>
+          <w:lang w:eastAsia="ru-RU"/>
+        </w:rPr>
+      </w:pPr>
+      <w:r>
+        <w:rPr>
+          <w:rFonts w:ascii="Times New Roman" w:eastAsia="Times New Roman" w:hAnsi="Times New Roman" w:cs="Times New Roman"/>
+          <w:color w:val="000000"/>
+          <w:lang w:eastAsia="ru-RU"/>
+        </w:rPr>
+        <w:t>Вскрикнув, парень упал на колено, пытаясь ухватить сколькое тело, мотающееся из сторону в сторону, чтобы оторвать кусок человеческой плоти.</w:t>
+      </w:r>
+    </w:p>
+    <w:p>
+      <w:pPr>
+        <w:shd w:val="clear" w:color="auto" w:fill="FFFFFF"/>
+        <w:spacing w:before="240" w:after="0" w:line="240" w:lineRule="auto"/>
+        <w:ind w:firstLine="480"/>
+        <w:rPr>
+          <w:rFonts w:ascii="Times New Roman" w:eastAsia="Times New Roman" w:hAnsi="Times New Roman" w:cs="Times New Roman"/>
+          <w:color w:val="000000"/>
+          <w:lang w:eastAsia="ru-RU"/>
+        </w:rPr>
+      </w:pPr>
+      <w:r>
+        <w:rPr>
+          <w:rFonts w:ascii="Times New Roman" w:eastAsia="Times New Roman" w:hAnsi="Times New Roman" w:cs="Times New Roman"/>
+          <w:color w:val="000000"/>
+          <w:lang w:eastAsia="ru-RU"/>
+        </w:rPr>
+        <w:t xml:space="preserve">Осознав бесплодности своих попыток, </w:t>
+      </w:r>
+      <w:proofErr w:type="spellStart"/>
+      <w:r>
+        <w:rPr>
+          <w:rFonts w:ascii="Times New Roman" w:eastAsia="Times New Roman" w:hAnsi="Times New Roman" w:cs="Times New Roman"/>
+          <w:color w:val="000000"/>
+          <w:lang w:eastAsia="ru-RU"/>
+        </w:rPr>
+        <w:t>Итан</w:t>
+      </w:r>
+      <w:proofErr w:type="spellEnd"/>
+      <w:r>
+        <w:rPr>
+          <w:rFonts w:ascii="Times New Roman" w:eastAsia="Times New Roman" w:hAnsi="Times New Roman" w:cs="Times New Roman"/>
+          <w:color w:val="000000"/>
+          <w:lang w:eastAsia="ru-RU"/>
+        </w:rPr>
+        <w:t xml:space="preserve"> пополз на трёх конечностях к суши, но даже когда он выбрался, боль его не отпускала, и нечто продолжало трепать его ногу. Перевернувшись на ногу, он увидел вцепившегося ему в ногу… беса-русалку.</w:t>
+      </w:r>
+    </w:p>
+    <w:p>
+      <w:pPr>
+        <w:shd w:val="clear" w:color="auto" w:fill="FFFFFF"/>
+        <w:spacing w:before="240" w:after="0" w:line="240" w:lineRule="auto"/>
+        <w:ind w:firstLine="480"/>
+        <w:rPr>
+          <w:rFonts w:ascii="Times New Roman" w:eastAsia="Times New Roman" w:hAnsi="Times New Roman" w:cs="Times New Roman"/>
+          <w:color w:val="000000"/>
+          <w:lang w:eastAsia="ru-RU"/>
+        </w:rPr>
+      </w:pPr>
+      <w:r>
+        <w:rPr>
+          <w:rFonts w:ascii="Times New Roman" w:eastAsia="Times New Roman" w:hAnsi="Times New Roman" w:cs="Times New Roman"/>
+          <w:color w:val="000000"/>
+          <w:lang w:eastAsia="ru-RU"/>
+        </w:rPr>
+        <w:t>Отвратительная приплюснутая челюсть с несколькими р</w:t>
+      </w:r>
+      <w:r>
+        <w:rPr>
+          <w:rFonts w:ascii="Times New Roman" w:eastAsia="Times New Roman" w:hAnsi="Times New Roman" w:cs="Times New Roman"/>
+          <w:color w:val="000000"/>
+          <w:lang w:eastAsia="ru-RU"/>
+        </w:rPr>
+        <w:t>я</w:t>
+      </w:r>
+      <w:r>
+        <w:rPr>
+          <w:rFonts w:ascii="Times New Roman" w:eastAsia="Times New Roman" w:hAnsi="Times New Roman" w:cs="Times New Roman"/>
+          <w:color w:val="000000"/>
+          <w:lang w:eastAsia="ru-RU"/>
+        </w:rPr>
+        <w:t xml:space="preserve">дами зубов охватила почти всю лодыжку, а </w:t>
+      </w:r>
+      <w:proofErr w:type="gramStart"/>
+      <w:r>
+        <w:rPr>
+          <w:rFonts w:ascii="Times New Roman" w:eastAsia="Times New Roman" w:hAnsi="Times New Roman" w:cs="Times New Roman"/>
+          <w:color w:val="000000"/>
+          <w:lang w:eastAsia="ru-RU"/>
+        </w:rPr>
+        <w:t>хвост</w:t>
+      </w:r>
+      <w:proofErr w:type="gramEnd"/>
+      <w:r>
+        <w:rPr>
+          <w:rFonts w:ascii="Times New Roman" w:eastAsia="Times New Roman" w:hAnsi="Times New Roman" w:cs="Times New Roman"/>
+          <w:color w:val="000000"/>
+          <w:lang w:eastAsia="ru-RU"/>
+        </w:rPr>
+        <w:t xml:space="preserve"> заменяющий лапы, с силой вилял в разные стороны, раскачивая тело для того чтобы вырвать мясо из слишком сильного тела.</w:t>
+      </w:r>
+    </w:p>
+    <w:p>
+      <w:pPr>
+        <w:shd w:val="clear" w:color="auto" w:fill="FFFFFF"/>
+        <w:spacing w:before="240" w:after="0" w:line="240" w:lineRule="auto"/>
+        <w:ind w:firstLine="480"/>
+        <w:rPr>
+          <w:rFonts w:ascii="Times New Roman" w:eastAsia="Times New Roman" w:hAnsi="Times New Roman" w:cs="Times New Roman"/>
+          <w:color w:val="000000"/>
+          <w:lang w:eastAsia="ru-RU"/>
+        </w:rPr>
+      </w:pPr>
+      <w:r>
+        <w:rPr>
+          <w:rFonts w:ascii="Times New Roman" w:eastAsia="Times New Roman" w:hAnsi="Times New Roman" w:cs="Times New Roman"/>
+          <w:color w:val="000000"/>
+          <w:lang w:eastAsia="ru-RU"/>
+        </w:rPr>
+        <w:lastRenderedPageBreak/>
+        <w:t xml:space="preserve">В руке мага тут же материализовалась цепь, как с неба спикировал Голден, вцепляясь пастью в своего бескрылого коллегу, </w:t>
+      </w:r>
+      <w:r>
+        <w:rPr>
+          <w:rFonts w:ascii="Times New Roman" w:eastAsia="Times New Roman" w:hAnsi="Times New Roman" w:cs="Times New Roman"/>
+          <w:color w:val="000000"/>
+          <w:lang w:eastAsia="ru-RU"/>
+        </w:rPr>
+        <w:t>который,</w:t>
+      </w:r>
+      <w:r>
+        <w:rPr>
+          <w:rFonts w:ascii="Times New Roman" w:eastAsia="Times New Roman" w:hAnsi="Times New Roman" w:cs="Times New Roman"/>
+          <w:color w:val="000000"/>
+          <w:lang w:eastAsia="ru-RU"/>
+        </w:rPr>
+        <w:t xml:space="preserve"> явно не ожидая сопротивления от своей жертвы завизжал, отпуская ногу.</w:t>
+      </w:r>
+    </w:p>
+    <w:p>
+      <w:pPr>
+        <w:shd w:val="clear" w:color="auto" w:fill="FFFFFF"/>
+        <w:spacing w:before="240" w:after="0" w:line="240" w:lineRule="auto"/>
+        <w:ind w:firstLine="480"/>
+        <w:rPr>
+          <w:rFonts w:ascii="Times New Roman" w:eastAsia="Times New Roman" w:hAnsi="Times New Roman" w:cs="Times New Roman"/>
+          <w:color w:val="000000"/>
+          <w:lang w:eastAsia="ru-RU"/>
+        </w:rPr>
+      </w:pPr>
+      <w:r>
+        <w:rPr>
+          <w:rFonts w:ascii="Times New Roman" w:eastAsia="Times New Roman" w:hAnsi="Times New Roman" w:cs="Times New Roman"/>
+          <w:color w:val="000000"/>
+          <w:lang w:eastAsia="ru-RU"/>
+        </w:rPr>
+        <w:t xml:space="preserve">Каким-то хитрым образом изогнув свой рыбий хвост, бес ударил </w:t>
+      </w:r>
+      <w:proofErr w:type="spellStart"/>
+      <w:r>
+        <w:rPr>
+          <w:rFonts w:ascii="Times New Roman" w:eastAsia="Times New Roman" w:hAnsi="Times New Roman" w:cs="Times New Roman"/>
+          <w:color w:val="000000"/>
+          <w:lang w:eastAsia="ru-RU"/>
+        </w:rPr>
+        <w:t>фамильяра</w:t>
+      </w:r>
+      <w:proofErr w:type="spellEnd"/>
+      <w:r>
+        <w:rPr>
+          <w:rFonts w:ascii="Times New Roman" w:eastAsia="Times New Roman" w:hAnsi="Times New Roman" w:cs="Times New Roman"/>
+          <w:color w:val="000000"/>
+          <w:lang w:eastAsia="ru-RU"/>
+        </w:rPr>
+        <w:t xml:space="preserve"> по лицу, немного оглушив того</w:t>
+      </w:r>
+      <w:r>
+        <w:rPr>
+          <w:rFonts w:ascii="Times New Roman" w:eastAsia="Times New Roman" w:hAnsi="Times New Roman" w:cs="Times New Roman"/>
+          <w:color w:val="000000"/>
+          <w:lang w:eastAsia="ru-RU"/>
+        </w:rPr>
+        <w:t xml:space="preserve"> и вырвавшись из плена</w:t>
+      </w:r>
+      <w:r>
+        <w:rPr>
+          <w:rFonts w:ascii="Times New Roman" w:eastAsia="Times New Roman" w:hAnsi="Times New Roman" w:cs="Times New Roman"/>
+          <w:color w:val="000000"/>
+          <w:lang w:eastAsia="ru-RU"/>
+        </w:rPr>
+        <w:t>, пока тот махал головой, пытаясь прийти в себя.</w:t>
+      </w:r>
+    </w:p>
+    <w:p>
+      <w:pPr>
+        <w:shd w:val="clear" w:color="auto" w:fill="FFFFFF"/>
+        <w:spacing w:before="240" w:after="0" w:line="240" w:lineRule="auto"/>
+        <w:ind w:firstLine="480"/>
+        <w:rPr>
+          <w:rFonts w:ascii="Times New Roman" w:eastAsia="Times New Roman" w:hAnsi="Times New Roman" w:cs="Times New Roman"/>
+          <w:color w:val="000000"/>
+          <w:lang w:eastAsia="ru-RU"/>
+        </w:rPr>
+      </w:pPr>
+      <w:r>
+        <w:rPr>
+          <w:rFonts w:ascii="Times New Roman" w:eastAsia="Times New Roman" w:hAnsi="Times New Roman" w:cs="Times New Roman"/>
+          <w:color w:val="000000"/>
+          <w:lang w:eastAsia="ru-RU"/>
+        </w:rPr>
+        <w:t xml:space="preserve">- Не дай ему добраться до воды! – крикнул обездвиженный </w:t>
+      </w:r>
+      <w:proofErr w:type="spellStart"/>
+      <w:r>
+        <w:rPr>
+          <w:rFonts w:ascii="Times New Roman" w:eastAsia="Times New Roman" w:hAnsi="Times New Roman" w:cs="Times New Roman"/>
+          <w:color w:val="000000"/>
+          <w:lang w:eastAsia="ru-RU"/>
+        </w:rPr>
+        <w:t>Итан</w:t>
+      </w:r>
+      <w:proofErr w:type="spellEnd"/>
+      <w:r>
+        <w:rPr>
+          <w:rFonts w:ascii="Times New Roman" w:eastAsia="Times New Roman" w:hAnsi="Times New Roman" w:cs="Times New Roman"/>
+          <w:color w:val="000000"/>
+          <w:lang w:eastAsia="ru-RU"/>
+        </w:rPr>
+        <w:t>, глядя на то, как освободившийся уродец пытается заползти назад в водоём.</w:t>
+      </w:r>
+    </w:p>
+    <w:p>
+      <w:pPr>
+        <w:shd w:val="clear" w:color="auto" w:fill="FFFFFF"/>
+        <w:spacing w:before="240" w:after="0" w:line="240" w:lineRule="auto"/>
+        <w:ind w:firstLine="480"/>
+        <w:rPr>
+          <w:rFonts w:ascii="Times New Roman" w:eastAsia="Times New Roman" w:hAnsi="Times New Roman" w:cs="Times New Roman"/>
+          <w:color w:val="000000"/>
+          <w:lang w:eastAsia="ru-RU"/>
+        </w:rPr>
+      </w:pPr>
+      <w:r>
+        <w:rPr>
+          <w:rFonts w:ascii="Times New Roman" w:eastAsia="Times New Roman" w:hAnsi="Times New Roman" w:cs="Times New Roman"/>
+          <w:color w:val="000000"/>
+          <w:lang w:eastAsia="ru-RU"/>
+        </w:rPr>
+        <w:t>Голден наконец пришёл в себя и резво встав на четвереньки, отчего его пузо едва не касалось земли, прыгнул на беглеца с обнажёнными когтями, вцепившись ими в спину своего противника.</w:t>
+      </w:r>
+    </w:p>
+    <w:p>
+      <w:pPr>
+        <w:shd w:val="clear" w:color="auto" w:fill="FFFFFF"/>
+        <w:spacing w:before="240" w:after="0" w:line="240" w:lineRule="auto"/>
+        <w:ind w:firstLine="480"/>
+        <w:rPr>
+          <w:rFonts w:ascii="Times New Roman" w:eastAsia="Times New Roman" w:hAnsi="Times New Roman" w:cs="Times New Roman"/>
+          <w:color w:val="000000"/>
+          <w:lang w:eastAsia="ru-RU"/>
+        </w:rPr>
+      </w:pPr>
+      <w:r>
+        <w:rPr>
+          <w:rFonts w:ascii="Times New Roman" w:eastAsia="Times New Roman" w:hAnsi="Times New Roman" w:cs="Times New Roman"/>
+          <w:color w:val="000000"/>
+          <w:lang w:eastAsia="ru-RU"/>
+        </w:rPr>
+        <w:t xml:space="preserve">Водный бес открыл рот в беззвучном крике боли, пока лапы его компонента в кровь разворачивали его бока, стараясь добрать до самого ценного любого демона – средоточия. По своей связи </w:t>
+      </w:r>
+      <w:proofErr w:type="spellStart"/>
+      <w:r>
+        <w:rPr>
+          <w:rFonts w:ascii="Times New Roman" w:eastAsia="Times New Roman" w:hAnsi="Times New Roman" w:cs="Times New Roman"/>
+          <w:color w:val="000000"/>
+          <w:lang w:eastAsia="ru-RU"/>
+        </w:rPr>
+        <w:t>Итан</w:t>
+      </w:r>
+      <w:proofErr w:type="spellEnd"/>
+      <w:r>
+        <w:rPr>
+          <w:rFonts w:ascii="Times New Roman" w:eastAsia="Times New Roman" w:hAnsi="Times New Roman" w:cs="Times New Roman"/>
+          <w:color w:val="000000"/>
+          <w:lang w:eastAsia="ru-RU"/>
+        </w:rPr>
+        <w:t xml:space="preserve"> ощутил, что Голден почему-то слишком сильно желал поглотить его, что было нетипично для любых демонов свиты. Да, средоточия их усиливали, но никакой жажды их поглощения миньоны не испытывали. Тем страннее было поведения его нового </w:t>
+      </w:r>
+      <w:proofErr w:type="spellStart"/>
+      <w:r>
+        <w:rPr>
+          <w:rFonts w:ascii="Times New Roman" w:eastAsia="Times New Roman" w:hAnsi="Times New Roman" w:cs="Times New Roman"/>
+          <w:color w:val="000000"/>
+          <w:lang w:eastAsia="ru-RU"/>
+        </w:rPr>
+        <w:t>фамильяра</w:t>
+      </w:r>
+      <w:proofErr w:type="spellEnd"/>
+      <w:r>
+        <w:rPr>
+          <w:rFonts w:ascii="Times New Roman" w:eastAsia="Times New Roman" w:hAnsi="Times New Roman" w:cs="Times New Roman"/>
+          <w:color w:val="000000"/>
+          <w:lang w:eastAsia="ru-RU"/>
+        </w:rPr>
+        <w:t>.</w:t>
+      </w:r>
+    </w:p>
+    <w:p>
+      <w:pPr>
+        <w:shd w:val="clear" w:color="auto" w:fill="FFFFFF"/>
+        <w:spacing w:before="240" w:after="0" w:line="240" w:lineRule="auto"/>
+        <w:ind w:firstLine="480"/>
+        <w:rPr>
+          <w:rFonts w:ascii="Times New Roman" w:eastAsia="Times New Roman" w:hAnsi="Times New Roman" w:cs="Times New Roman"/>
+          <w:color w:val="000000"/>
+          <w:lang w:eastAsia="ru-RU"/>
+        </w:rPr>
+      </w:pPr>
+      <w:r>
+        <w:rPr>
+          <w:rFonts w:ascii="Times New Roman" w:eastAsia="Times New Roman" w:hAnsi="Times New Roman" w:cs="Times New Roman"/>
+          <w:color w:val="000000"/>
+          <w:lang w:eastAsia="ru-RU"/>
+        </w:rPr>
+        <w:t>В это время, Голден наконец-то убрал все препятствия, и резко вогнав свою лапу в бок водяному, вырвал оттуда маленькое сердце, которое тут же с жадным рычанием запихал себе в пасть, пожирая средоточие с довольным рыком.</w:t>
+      </w:r>
+    </w:p>
+    <w:p>
+      <w:pPr>
+        <w:shd w:val="clear" w:color="auto" w:fill="FFFFFF"/>
+        <w:spacing w:before="240" w:after="0" w:line="240" w:lineRule="auto"/>
+        <w:ind w:firstLine="480"/>
+        <w:rPr>
+          <w:rFonts w:ascii="Times New Roman" w:eastAsia="Times New Roman" w:hAnsi="Times New Roman" w:cs="Times New Roman"/>
+          <w:color w:val="000000"/>
+          <w:lang w:eastAsia="ru-RU"/>
+        </w:rPr>
+      </w:pPr>
+      <w:r>
+        <w:rPr>
+          <w:rFonts w:ascii="Times New Roman" w:eastAsia="Times New Roman" w:hAnsi="Times New Roman" w:cs="Times New Roman"/>
+          <w:color w:val="000000"/>
+          <w:lang w:eastAsia="ru-RU"/>
+        </w:rPr>
+        <w:t xml:space="preserve">Тело погибшего ещё дёргалось, когда довольно урчащий Голден откинулся на песок, испытывая небывалое удовольствие. </w:t>
+      </w:r>
+      <w:proofErr w:type="spellStart"/>
+      <w:r>
+        <w:rPr>
+          <w:rFonts w:ascii="Times New Roman" w:eastAsia="Times New Roman" w:hAnsi="Times New Roman" w:cs="Times New Roman"/>
+          <w:color w:val="000000"/>
+          <w:lang w:eastAsia="ru-RU"/>
+        </w:rPr>
+        <w:t>Итана</w:t>
+      </w:r>
+      <w:proofErr w:type="spellEnd"/>
+      <w:r>
+        <w:rPr>
+          <w:rFonts w:ascii="Times New Roman" w:eastAsia="Times New Roman" w:hAnsi="Times New Roman" w:cs="Times New Roman"/>
+          <w:color w:val="000000"/>
+          <w:lang w:eastAsia="ru-RU"/>
+        </w:rPr>
+        <w:t xml:space="preserve"> же после этого словно молния пронзила, и к нему пришло понимание одной из способностей его золотое </w:t>
+      </w:r>
+      <w:proofErr w:type="spellStart"/>
+      <w:r>
+        <w:rPr>
+          <w:rFonts w:ascii="Times New Roman" w:eastAsia="Times New Roman" w:hAnsi="Times New Roman" w:cs="Times New Roman"/>
+          <w:color w:val="000000"/>
+          <w:lang w:eastAsia="ru-RU"/>
+        </w:rPr>
+        <w:t>фамильяра</w:t>
+      </w:r>
+      <w:proofErr w:type="spellEnd"/>
+      <w:r>
+        <w:rPr>
+          <w:rFonts w:ascii="Times New Roman" w:eastAsia="Times New Roman" w:hAnsi="Times New Roman" w:cs="Times New Roman"/>
+          <w:color w:val="000000"/>
+          <w:lang w:eastAsia="ru-RU"/>
+        </w:rPr>
+        <w:t xml:space="preserve"> – поглощение!</w:t>
+      </w:r>
+    </w:p>
+    <w:p>
+      <w:pPr>
+        <w:shd w:val="clear" w:color="auto" w:fill="FFFFFF"/>
+        <w:spacing w:before="240" w:after="0" w:line="240" w:lineRule="auto"/>
+        <w:ind w:firstLine="480"/>
+        <w:rPr>
+          <w:rFonts w:ascii="Times New Roman" w:eastAsia="Times New Roman" w:hAnsi="Times New Roman" w:cs="Times New Roman"/>
+          <w:color w:val="000000"/>
+          <w:lang w:eastAsia="ru-RU"/>
+        </w:rPr>
+      </w:pPr>
+      <w:r>
+        <w:rPr>
+          <w:rFonts w:ascii="Times New Roman" w:eastAsia="Times New Roman" w:hAnsi="Times New Roman" w:cs="Times New Roman"/>
+          <w:color w:val="000000"/>
+          <w:lang w:eastAsia="ru-RU"/>
+        </w:rPr>
+        <w:t>Он мог поедать себе подобных, усиливая свой развитие. Поглотив же несколько особей одного типа, он и вовсе адаптировал их способности себе. По сути, он мог стать ультимативным бесом, собрав в себе силы каждого из типа бесов, которых насчитывалось огромное множество. Дело было лишь за малым – найти столько бесовских средоточий, чтобы Голден смог эволюционировать.</w:t>
+      </w:r>
+    </w:p>
+    <w:p>
+      <w:pPr>
+        <w:shd w:val="clear" w:color="auto" w:fill="FFFFFF"/>
+        <w:spacing w:before="240" w:after="0" w:line="240" w:lineRule="auto"/>
+        <w:ind w:firstLine="480"/>
+        <w:rPr>
+          <w:rFonts w:ascii="Times New Roman" w:eastAsia="Times New Roman" w:hAnsi="Times New Roman" w:cs="Times New Roman"/>
+          <w:color w:val="000000"/>
+          <w:lang w:eastAsia="ru-RU"/>
+        </w:rPr>
+      </w:pPr>
+      <w:r>
+        <w:rPr>
+          <w:rFonts w:ascii="Times New Roman" w:eastAsia="Times New Roman" w:hAnsi="Times New Roman" w:cs="Times New Roman"/>
+          <w:color w:val="000000"/>
+          <w:lang w:eastAsia="ru-RU"/>
+        </w:rPr>
+        <w:t xml:space="preserve">- </w:t>
+      </w:r>
+      <w:proofErr w:type="spellStart"/>
+      <w:r>
+        <w:rPr>
+          <w:rFonts w:ascii="Times New Roman" w:eastAsia="Times New Roman" w:hAnsi="Times New Roman" w:cs="Times New Roman"/>
+          <w:color w:val="000000"/>
+          <w:lang w:eastAsia="ru-RU"/>
+        </w:rPr>
+        <w:t>Бесова</w:t>
+      </w:r>
+      <w:proofErr w:type="spellEnd"/>
+      <w:r>
+        <w:rPr>
+          <w:rFonts w:ascii="Times New Roman" w:eastAsia="Times New Roman" w:hAnsi="Times New Roman" w:cs="Times New Roman"/>
+          <w:color w:val="000000"/>
+          <w:lang w:eastAsia="ru-RU"/>
+        </w:rPr>
+        <w:t xml:space="preserve"> задница. – выругался </w:t>
+      </w:r>
+      <w:proofErr w:type="spellStart"/>
+      <w:r>
+        <w:rPr>
+          <w:rFonts w:ascii="Times New Roman" w:eastAsia="Times New Roman" w:hAnsi="Times New Roman" w:cs="Times New Roman"/>
+          <w:color w:val="000000"/>
+          <w:lang w:eastAsia="ru-RU"/>
+        </w:rPr>
+        <w:t>демонолог</w:t>
+      </w:r>
+      <w:proofErr w:type="spellEnd"/>
+      <w:r>
+        <w:rPr>
+          <w:rFonts w:ascii="Times New Roman" w:eastAsia="Times New Roman" w:hAnsi="Times New Roman" w:cs="Times New Roman"/>
+          <w:color w:val="000000"/>
+          <w:lang w:eastAsia="ru-RU"/>
+        </w:rPr>
+        <w:t>, когда понял, что нажравшийся бес попросту отрубился. С трудом став и подволакивая ногу, парень перевязал раненую ногу ещё мокрыми бинтами, после чего подхватил беса на руки. Судя по ощущениям, в домен пока его не стоило возвращать, давая возможность переварить «еду», а до пещеры ещё надо как-то добраться…</w:t>
+      </w:r>
+    </w:p>
+    <w:p>
+      <w:pPr>
+        <w:shd w:val="clear" w:color="auto" w:fill="FFFFFF"/>
+        <w:spacing w:before="240" w:after="0" w:line="240" w:lineRule="auto"/>
+        <w:ind w:firstLine="480"/>
+        <w:rPr>
+          <w:rFonts w:ascii="Times New Roman" w:eastAsia="Times New Roman" w:hAnsi="Times New Roman" w:cs="Times New Roman"/>
+          <w:color w:val="000000"/>
+          <w:lang w:eastAsia="ru-RU"/>
+        </w:rPr>
+      </w:pPr>
+    </w:p>
+    <w:p>
+      <w:pPr>
+        <w:shd w:val="clear" w:color="auto" w:fill="FFFFFF"/>
+        <w:spacing w:before="240" w:after="0" w:line="240" w:lineRule="auto"/>
+        <w:ind w:firstLine="480"/>
+        <w:jc w:val="center"/>
+        <w:rPr>
+          <w:rFonts w:ascii="Times New Roman" w:eastAsia="Times New Roman" w:hAnsi="Times New Roman" w:cs="Times New Roman"/>
+          <w:color w:val="000000"/>
+          <w:lang w:eastAsia="ru-RU"/>
+        </w:rPr>
+      </w:pPr>
+      <w:r>
+        <w:rPr>
+          <w:rFonts w:ascii="Times New Roman" w:eastAsia="Times New Roman" w:hAnsi="Times New Roman" w:cs="Times New Roman"/>
+          <w:color w:val="000000"/>
+          <w:lang w:eastAsia="ru-RU"/>
+        </w:rPr>
+        <w:t>***</w:t>
+      </w:r>
+    </w:p>
+    <w:p>
+      <w:pPr>
+        <w:shd w:val="clear" w:color="auto" w:fill="FFFFFF"/>
+        <w:spacing w:before="240" w:after="0" w:line="240" w:lineRule="auto"/>
+        <w:ind w:firstLine="480"/>
+        <w:rPr>
+          <w:rFonts w:ascii="Times New Roman" w:eastAsia="Times New Roman" w:hAnsi="Times New Roman" w:cs="Times New Roman"/>
+          <w:color w:val="000000"/>
+          <w:lang w:eastAsia="ru-RU"/>
+        </w:rPr>
+      </w:pPr>
+      <w:r>
+        <w:rPr>
+          <w:rFonts w:ascii="Times New Roman" w:eastAsia="Times New Roman" w:hAnsi="Times New Roman" w:cs="Times New Roman"/>
+          <w:color w:val="000000"/>
+          <w:lang w:eastAsia="ru-RU"/>
+        </w:rPr>
+        <w:t xml:space="preserve">В </w:t>
+      </w:r>
+      <w:r>
+        <w:rPr>
+          <w:rFonts w:ascii="Times New Roman" w:eastAsia="Times New Roman" w:hAnsi="Times New Roman" w:cs="Times New Roman"/>
+          <w:color w:val="000000"/>
+          <w:lang w:eastAsia="ru-RU"/>
+        </w:rPr>
+        <w:t xml:space="preserve">чём бытовые отличия обычного человека, и человека вынужденного жить на необитаемом острове? В неудобстве туалета, в выборе еды и даже… отсутствии банальной посуды. Последнее </w:t>
+      </w:r>
+      <w:proofErr w:type="spellStart"/>
+      <w:r>
+        <w:rPr>
+          <w:rFonts w:ascii="Times New Roman" w:eastAsia="Times New Roman" w:hAnsi="Times New Roman" w:cs="Times New Roman"/>
+          <w:color w:val="000000"/>
+          <w:lang w:eastAsia="ru-RU"/>
+        </w:rPr>
+        <w:t>Итан</w:t>
+      </w:r>
+      <w:proofErr w:type="spellEnd"/>
+      <w:r>
+        <w:rPr>
+          <w:rFonts w:ascii="Times New Roman" w:eastAsia="Times New Roman" w:hAnsi="Times New Roman" w:cs="Times New Roman"/>
+          <w:color w:val="000000"/>
+          <w:lang w:eastAsia="ru-RU"/>
+        </w:rPr>
+        <w:t xml:space="preserve"> ощутил особенно отчётливо, когда осознал, что ему попросту не в чём изготавливать самые обычные зелья, даже те, которые не требуют обработки огнём.</w:t>
+      </w:r>
+    </w:p>
+    <w:p>
+      <w:pPr>
+        <w:shd w:val="clear" w:color="auto" w:fill="FFFFFF"/>
+        <w:spacing w:before="240" w:after="0" w:line="240" w:lineRule="auto"/>
+        <w:ind w:firstLine="480"/>
+        <w:rPr>
+          <w:rFonts w:ascii="Times New Roman" w:eastAsia="Times New Roman" w:hAnsi="Times New Roman" w:cs="Times New Roman"/>
+          <w:color w:val="000000"/>
+          <w:lang w:eastAsia="ru-RU"/>
+        </w:rPr>
+      </w:pPr>
+      <w:r>
+        <w:rPr>
+          <w:rFonts w:ascii="Times New Roman" w:eastAsia="Times New Roman" w:hAnsi="Times New Roman" w:cs="Times New Roman"/>
+          <w:color w:val="000000"/>
+          <w:lang w:eastAsia="ru-RU"/>
+        </w:rPr>
+        <w:t>Пришлось импровизировать. Обойдя весь пруд, парень нашёл подходящую по форме и размеру кувшинку, после чего притянул её с помощью палки. Лезть в воду и повторять свой вчерашний опыт он не горел желанием.</w:t>
+      </w:r>
+    </w:p>
+    <w:p>
+      <w:pPr>
+        <w:shd w:val="clear" w:color="auto" w:fill="FFFFFF"/>
+        <w:spacing w:before="240" w:after="0" w:line="240" w:lineRule="auto"/>
+        <w:ind w:firstLine="480"/>
+        <w:rPr>
+          <w:rFonts w:ascii="Times New Roman" w:eastAsia="Times New Roman" w:hAnsi="Times New Roman" w:cs="Times New Roman"/>
+          <w:color w:val="000000"/>
+          <w:lang w:eastAsia="ru-RU"/>
+        </w:rPr>
+      </w:pPr>
+      <w:r>
+        <w:rPr>
+          <w:rFonts w:ascii="Times New Roman" w:eastAsia="Times New Roman" w:hAnsi="Times New Roman" w:cs="Times New Roman"/>
+          <w:color w:val="000000"/>
+          <w:lang w:eastAsia="ru-RU"/>
+        </w:rPr>
+        <w:t xml:space="preserve">Первым зельем </w:t>
+      </w:r>
+      <w:proofErr w:type="spellStart"/>
+      <w:r>
+        <w:rPr>
+          <w:rFonts w:ascii="Times New Roman" w:eastAsia="Times New Roman" w:hAnsi="Times New Roman" w:cs="Times New Roman"/>
+          <w:color w:val="000000"/>
+          <w:lang w:eastAsia="ru-RU"/>
+        </w:rPr>
+        <w:t>Итан</w:t>
+      </w:r>
+      <w:proofErr w:type="spellEnd"/>
+      <w:r>
+        <w:rPr>
+          <w:rFonts w:ascii="Times New Roman" w:eastAsia="Times New Roman" w:hAnsi="Times New Roman" w:cs="Times New Roman"/>
+          <w:color w:val="000000"/>
+          <w:lang w:eastAsia="ru-RU"/>
+        </w:rPr>
+        <w:t xml:space="preserve"> собирался подготовить столь необходимый для развития раствор </w:t>
+      </w:r>
+      <w:proofErr w:type="spellStart"/>
+      <w:r>
+        <w:rPr>
+          <w:rFonts w:ascii="Times New Roman" w:eastAsia="Times New Roman" w:hAnsi="Times New Roman" w:cs="Times New Roman"/>
+          <w:color w:val="000000"/>
+          <w:lang w:eastAsia="ru-RU"/>
+        </w:rPr>
+        <w:t>Эризиума</w:t>
+      </w:r>
+      <w:proofErr w:type="spellEnd"/>
+      <w:r>
+        <w:rPr>
+          <w:rFonts w:ascii="Times New Roman" w:eastAsia="Times New Roman" w:hAnsi="Times New Roman" w:cs="Times New Roman"/>
+          <w:color w:val="000000"/>
+          <w:lang w:eastAsia="ru-RU"/>
+        </w:rPr>
+        <w:t>, состоящий всего из трёх компонентов.</w:t>
+      </w:r>
+    </w:p>
+    <w:p>
+      <w:pPr>
+        <w:shd w:val="clear" w:color="auto" w:fill="FFFFFF"/>
+        <w:spacing w:before="240" w:after="0" w:line="240" w:lineRule="auto"/>
+        <w:ind w:firstLine="480"/>
+        <w:rPr>
+          <w:rFonts w:ascii="Times New Roman" w:eastAsia="Times New Roman" w:hAnsi="Times New Roman" w:cs="Times New Roman"/>
+          <w:color w:val="000000"/>
+          <w:lang w:eastAsia="ru-RU"/>
+        </w:rPr>
+      </w:pPr>
+      <w:r>
+        <w:rPr>
+          <w:rFonts w:ascii="Times New Roman" w:eastAsia="Times New Roman" w:hAnsi="Times New Roman" w:cs="Times New Roman"/>
+          <w:color w:val="000000"/>
+          <w:lang w:eastAsia="ru-RU"/>
+        </w:rPr>
+        <w:t xml:space="preserve">Первым была кровь </w:t>
+      </w:r>
+      <w:proofErr w:type="spellStart"/>
+      <w:r>
+        <w:rPr>
+          <w:rFonts w:ascii="Times New Roman" w:eastAsia="Times New Roman" w:hAnsi="Times New Roman" w:cs="Times New Roman"/>
+          <w:color w:val="000000"/>
+          <w:lang w:eastAsia="ru-RU"/>
+        </w:rPr>
+        <w:t>демонолога</w:t>
+      </w:r>
+      <w:proofErr w:type="spellEnd"/>
+      <w:r>
+        <w:rPr>
+          <w:rFonts w:ascii="Times New Roman" w:eastAsia="Times New Roman" w:hAnsi="Times New Roman" w:cs="Times New Roman"/>
+          <w:color w:val="000000"/>
+          <w:lang w:eastAsia="ru-RU"/>
+        </w:rPr>
+        <w:t xml:space="preserve">, принадлежащего к любой из трёх школ, поэтому </w:t>
+      </w:r>
+      <w:proofErr w:type="spellStart"/>
+      <w:r>
+        <w:rPr>
+          <w:rFonts w:ascii="Times New Roman" w:eastAsia="Times New Roman" w:hAnsi="Times New Roman" w:cs="Times New Roman"/>
+          <w:color w:val="000000"/>
+          <w:lang w:eastAsia="ru-RU"/>
+        </w:rPr>
+        <w:t>Итан</w:t>
+      </w:r>
+      <w:proofErr w:type="spellEnd"/>
+      <w:r>
+        <w:rPr>
+          <w:rFonts w:ascii="Times New Roman" w:eastAsia="Times New Roman" w:hAnsi="Times New Roman" w:cs="Times New Roman"/>
+          <w:color w:val="000000"/>
+          <w:lang w:eastAsia="ru-RU"/>
+        </w:rPr>
+        <w:t xml:space="preserve"> решил использовать свою. Надрезав ладонь над кувшинкой, он сцедил туда грамм двести, прежде чем перевязать рану. За ней последовали белые лепестки </w:t>
+      </w:r>
+      <w:proofErr w:type="spellStart"/>
+      <w:r>
+        <w:rPr>
+          <w:rFonts w:ascii="Times New Roman" w:eastAsia="Times New Roman" w:hAnsi="Times New Roman" w:cs="Times New Roman"/>
+          <w:color w:val="000000"/>
+          <w:lang w:eastAsia="ru-RU"/>
+        </w:rPr>
+        <w:t>Эризиума</w:t>
+      </w:r>
+      <w:proofErr w:type="spellEnd"/>
+      <w:r>
+        <w:rPr>
+          <w:rFonts w:ascii="Times New Roman" w:eastAsia="Times New Roman" w:hAnsi="Times New Roman" w:cs="Times New Roman"/>
+          <w:color w:val="000000"/>
+          <w:lang w:eastAsia="ru-RU"/>
+        </w:rPr>
+        <w:t>, довольно редкое растение, которое произрастает на местах гнездования диких демонов.</w:t>
+      </w:r>
+    </w:p>
+    <w:p>
+      <w:pPr>
+        <w:shd w:val="clear" w:color="auto" w:fill="FFFFFF"/>
+        <w:spacing w:before="240" w:after="0" w:line="240" w:lineRule="auto"/>
+        <w:ind w:firstLine="480"/>
+        <w:rPr>
+          <w:rFonts w:ascii="Times New Roman" w:eastAsia="Times New Roman" w:hAnsi="Times New Roman" w:cs="Times New Roman"/>
+          <w:color w:val="000000"/>
+          <w:lang w:eastAsia="ru-RU"/>
+        </w:rPr>
+      </w:pPr>
+      <w:r>
+        <w:rPr>
+          <w:rFonts w:ascii="Times New Roman" w:eastAsia="Times New Roman" w:hAnsi="Times New Roman" w:cs="Times New Roman"/>
+          <w:color w:val="000000"/>
+          <w:lang w:eastAsia="ru-RU"/>
+        </w:rPr>
+        <w:t xml:space="preserve">На прошлой охоте ему повезло, и возле </w:t>
+      </w:r>
+      <w:proofErr w:type="spellStart"/>
+      <w:r>
+        <w:rPr>
+          <w:rFonts w:ascii="Times New Roman" w:eastAsia="Times New Roman" w:hAnsi="Times New Roman" w:cs="Times New Roman"/>
+          <w:color w:val="000000"/>
+          <w:lang w:eastAsia="ru-RU"/>
+        </w:rPr>
+        <w:t>импов</w:t>
+      </w:r>
+      <w:proofErr w:type="spellEnd"/>
+      <w:r>
+        <w:rPr>
+          <w:rFonts w:ascii="Times New Roman" w:eastAsia="Times New Roman" w:hAnsi="Times New Roman" w:cs="Times New Roman"/>
+          <w:color w:val="000000"/>
+          <w:lang w:eastAsia="ru-RU"/>
+        </w:rPr>
+        <w:t xml:space="preserve"> выросло целых три бутона, один из которых </w:t>
+      </w:r>
+      <w:r>
+        <w:rPr>
+          <w:rFonts w:ascii="Times New Roman" w:eastAsia="Times New Roman" w:hAnsi="Times New Roman" w:cs="Times New Roman"/>
+          <w:color w:val="000000"/>
+          <w:lang w:eastAsia="ru-RU"/>
+        </w:rPr>
+        <w:t>уйдёт на сегодняшний раствор. Последний элемент, энергия Хаоса, станет катализатором, который растворит цветок в крови, придав те свойства, за которые маги домена его и ценят. К счастью, у него как раз имелся отличный источник этой энергии – недавно вырванное сердце гнезда.</w:t>
+      </w:r>
+    </w:p>
+    <w:p>
+      <w:pPr>
+        <w:shd w:val="clear" w:color="auto" w:fill="FFFFFF"/>
+        <w:spacing w:before="240" w:after="0" w:line="240" w:lineRule="auto"/>
+        <w:ind w:firstLine="480"/>
+        <w:rPr>
+          <w:rFonts w:ascii="Times New Roman" w:eastAsia="Times New Roman" w:hAnsi="Times New Roman" w:cs="Times New Roman"/>
+          <w:color w:val="000000"/>
+          <w:lang w:eastAsia="ru-RU"/>
+        </w:rPr>
+      </w:pPr>
+      <w:r>
+        <w:rPr>
+          <w:rFonts w:ascii="Times New Roman" w:eastAsia="Times New Roman" w:hAnsi="Times New Roman" w:cs="Times New Roman"/>
+          <w:color w:val="000000"/>
+          <w:lang w:eastAsia="ru-RU"/>
+        </w:rPr>
+        <w:t xml:space="preserve">К крови и лепесткам упало ядро, добытое у </w:t>
+      </w:r>
+      <w:proofErr w:type="spellStart"/>
+      <w:r>
+        <w:rPr>
+          <w:rFonts w:ascii="Times New Roman" w:eastAsia="Times New Roman" w:hAnsi="Times New Roman" w:cs="Times New Roman"/>
+          <w:color w:val="000000"/>
+          <w:lang w:eastAsia="ru-RU"/>
+        </w:rPr>
+        <w:t>импов</w:t>
+      </w:r>
+      <w:proofErr w:type="spellEnd"/>
+      <w:r>
+        <w:rPr>
+          <w:rFonts w:ascii="Times New Roman" w:eastAsia="Times New Roman" w:hAnsi="Times New Roman" w:cs="Times New Roman"/>
+          <w:color w:val="000000"/>
+          <w:lang w:eastAsia="ru-RU"/>
+        </w:rPr>
+        <w:t>. В отличии от других компонентов, оно не пострадает</w:t>
+      </w:r>
+      <w:r>
+        <w:rPr>
+          <w:rFonts w:ascii="Times New Roman" w:eastAsia="Times New Roman" w:hAnsi="Times New Roman" w:cs="Times New Roman"/>
+          <w:color w:val="000000"/>
+          <w:lang w:eastAsia="ru-RU"/>
+        </w:rPr>
+        <w:t xml:space="preserve"> от</w:t>
+      </w:r>
+      <w:r>
+        <w:rPr>
+          <w:rFonts w:ascii="Times New Roman" w:eastAsia="Times New Roman" w:hAnsi="Times New Roman" w:cs="Times New Roman"/>
+          <w:color w:val="000000"/>
+          <w:lang w:eastAsia="ru-RU"/>
+        </w:rPr>
+        <w:t xml:space="preserve"> процесс</w:t>
+      </w:r>
+      <w:r>
+        <w:rPr>
+          <w:rFonts w:ascii="Times New Roman" w:eastAsia="Times New Roman" w:hAnsi="Times New Roman" w:cs="Times New Roman"/>
+          <w:color w:val="000000"/>
+          <w:lang w:eastAsia="ru-RU"/>
+        </w:rPr>
+        <w:t>а</w:t>
+      </w:r>
+      <w:r>
+        <w:rPr>
+          <w:rFonts w:ascii="Times New Roman" w:eastAsia="Times New Roman" w:hAnsi="Times New Roman" w:cs="Times New Roman"/>
+          <w:color w:val="000000"/>
+          <w:lang w:eastAsia="ru-RU"/>
+        </w:rPr>
+        <w:t>, просто отдаст часть своей энергии зелью, по-прежнему оставшись полезным для усвоения горном души.</w:t>
+      </w:r>
+    </w:p>
+    <w:p>
+      <w:pPr>
+        <w:shd w:val="clear" w:color="auto" w:fill="FFFFFF"/>
+        <w:spacing w:before="240" w:after="0" w:line="240" w:lineRule="auto"/>
+        <w:ind w:firstLine="480"/>
+        <w:rPr>
+          <w:rFonts w:ascii="Times New Roman" w:eastAsia="Times New Roman" w:hAnsi="Times New Roman" w:cs="Times New Roman"/>
+          <w:color w:val="000000"/>
+          <w:lang w:eastAsia="ru-RU"/>
+        </w:rPr>
+      </w:pPr>
+      <w:r>
+        <w:rPr>
+          <w:rFonts w:ascii="Times New Roman" w:eastAsia="Times New Roman" w:hAnsi="Times New Roman" w:cs="Times New Roman"/>
+          <w:color w:val="000000"/>
+          <w:lang w:eastAsia="ru-RU"/>
+        </w:rPr>
+        <w:lastRenderedPageBreak/>
+        <w:t xml:space="preserve">Стоило последнему компоненту упасть в варево, как жидкость забурлила, плавя в себе белые лепестки. При </w:t>
+      </w:r>
+      <w:r>
+        <w:rPr>
+          <w:rFonts w:ascii="Times New Roman" w:eastAsia="Times New Roman" w:hAnsi="Times New Roman" w:cs="Times New Roman"/>
+          <w:color w:val="000000"/>
+          <w:lang w:eastAsia="ru-RU"/>
+        </w:rPr>
+        <w:t>этом,</w:t>
+      </w:r>
+      <w:r>
+        <w:rPr>
+          <w:rFonts w:ascii="Times New Roman" w:eastAsia="Times New Roman" w:hAnsi="Times New Roman" w:cs="Times New Roman"/>
+          <w:color w:val="000000"/>
+          <w:lang w:eastAsia="ru-RU"/>
+        </w:rPr>
+        <w:t xml:space="preserve"> совершенно никак не влияя на </w:t>
+      </w:r>
+      <w:r>
+        <w:rPr>
+          <w:rFonts w:ascii="Times New Roman" w:eastAsia="Times New Roman" w:hAnsi="Times New Roman" w:cs="Times New Roman"/>
+          <w:color w:val="000000"/>
+          <w:lang w:eastAsia="ru-RU"/>
+        </w:rPr>
+        <w:t>поверхность</w:t>
+      </w:r>
+      <w:r>
+        <w:rPr>
+          <w:rFonts w:ascii="Times New Roman" w:eastAsia="Times New Roman" w:hAnsi="Times New Roman" w:cs="Times New Roman"/>
+          <w:color w:val="000000"/>
+          <w:lang w:eastAsia="ru-RU"/>
+        </w:rPr>
+        <w:t xml:space="preserve"> кувшинки. Хаотическая реакция в алхимии изменяет только те компоненты, которые могут резонировать друг с другом под </w:t>
+      </w:r>
+      <w:r>
+        <w:rPr>
+          <w:rFonts w:ascii="Times New Roman" w:eastAsia="Times New Roman" w:hAnsi="Times New Roman" w:cs="Times New Roman"/>
+          <w:color w:val="000000"/>
+          <w:lang w:eastAsia="ru-RU"/>
+        </w:rPr>
+        <w:t>влиянием</w:t>
+      </w:r>
+      <w:r>
+        <w:rPr>
+          <w:rFonts w:ascii="Times New Roman" w:eastAsia="Times New Roman" w:hAnsi="Times New Roman" w:cs="Times New Roman"/>
+          <w:color w:val="000000"/>
+          <w:lang w:eastAsia="ru-RU"/>
+        </w:rPr>
+        <w:t xml:space="preserve"> энергии Непостоянства, </w:t>
+      </w:r>
+      <w:r>
+        <w:rPr>
+          <w:rFonts w:ascii="Times New Roman" w:eastAsia="Times New Roman" w:hAnsi="Times New Roman" w:cs="Times New Roman"/>
+          <w:color w:val="000000"/>
+          <w:lang w:eastAsia="ru-RU"/>
+        </w:rPr>
+        <w:t>остальные</w:t>
+      </w:r>
+      <w:r>
+        <w:rPr>
+          <w:rFonts w:ascii="Times New Roman" w:eastAsia="Times New Roman" w:hAnsi="Times New Roman" w:cs="Times New Roman"/>
+          <w:color w:val="000000"/>
+          <w:lang w:eastAsia="ru-RU"/>
+        </w:rPr>
+        <w:t xml:space="preserve"> или </w:t>
+      </w:r>
+      <w:r>
+        <w:rPr>
+          <w:rFonts w:ascii="Times New Roman" w:eastAsia="Times New Roman" w:hAnsi="Times New Roman" w:cs="Times New Roman"/>
+          <w:color w:val="000000"/>
+          <w:lang w:eastAsia="ru-RU"/>
+        </w:rPr>
+        <w:t>лишние</w:t>
+      </w:r>
+      <w:r>
+        <w:rPr>
+          <w:rFonts w:ascii="Times New Roman" w:eastAsia="Times New Roman" w:hAnsi="Times New Roman" w:cs="Times New Roman"/>
+          <w:color w:val="000000"/>
+          <w:lang w:eastAsia="ru-RU"/>
+        </w:rPr>
+        <w:t xml:space="preserve"> компоненты при этом не страдали, поэтому </w:t>
+      </w:r>
+      <w:proofErr w:type="spellStart"/>
+      <w:r>
+        <w:rPr>
+          <w:rFonts w:ascii="Times New Roman" w:eastAsia="Times New Roman" w:hAnsi="Times New Roman" w:cs="Times New Roman"/>
+          <w:color w:val="000000"/>
+          <w:lang w:eastAsia="ru-RU"/>
+        </w:rPr>
+        <w:t>Итан</w:t>
+      </w:r>
+      <w:proofErr w:type="spellEnd"/>
+      <w:r>
+        <w:rPr>
+          <w:rFonts w:ascii="Times New Roman" w:eastAsia="Times New Roman" w:hAnsi="Times New Roman" w:cs="Times New Roman"/>
+          <w:color w:val="000000"/>
+          <w:lang w:eastAsia="ru-RU"/>
+        </w:rPr>
+        <w:t xml:space="preserve"> не беспокоился </w:t>
+      </w:r>
+      <w:r>
+        <w:rPr>
+          <w:rFonts w:ascii="Times New Roman" w:eastAsia="Times New Roman" w:hAnsi="Times New Roman" w:cs="Times New Roman"/>
+          <w:color w:val="000000"/>
+          <w:lang w:eastAsia="ru-RU"/>
+        </w:rPr>
+        <w:t>из-за того, что ёмкость могла раствориться</w:t>
+      </w:r>
+      <w:r>
+        <w:rPr>
+          <w:rFonts w:ascii="Times New Roman" w:eastAsia="Times New Roman" w:hAnsi="Times New Roman" w:cs="Times New Roman"/>
+          <w:color w:val="000000"/>
+          <w:lang w:eastAsia="ru-RU"/>
+        </w:rPr>
+        <w:t>.</w:t>
+      </w:r>
       <w:bookmarkStart w:id="0" w:name="_GoBack"/>
       <w:bookmarkEnd w:id="0"/>
     </w:p>
@@ -433,7 +1550,7 @@
 </file>
 
 <file path=word/styles.xml><?xml version="1.0" encoding="utf-8"?>
-<w:styles xmlns:mc="http://schemas.openxmlformats.org/markup-compatibility/2006" xmlns:r="http://schemas.openxmlformats.org/officeDocument/2006/relationships" xmlns:w="http://schemas.openxmlformats.org/wordprocessingml/2006/main" xmlns:w14="http://schemas.microsoft.com/office/word/2010/wordml" xmlns:w15="http://schemas.microsoft.com/office/word/2012/wordml" xmlns:w16cex="http://schemas.microsoft.com/office/word/2018/wordml/cex" xmlns:w16cid="http://schemas.microsoft.com/office/word/2016/wordml/cid" xmlns:w16="http://schemas.microsoft.com/office/word/2018/wordml" xmlns:w16se="http://schemas.microsoft.com/office/word/2015/wordml/symex" mc:Ignorable="w14 w15 w16se w16cid w16 w16cex">
+<w:styles xmlns:mc="http://schemas.openxmlformats.org/markup-compatibility/2006" xmlns:r="http://schemas.openxmlformats.org/officeDocument/2006/relationships" xmlns:w="http://schemas.openxmlformats.org/wordprocessingml/2006/main" xmlns:w14="http://schemas.microsoft.com/office/word/2010/wordml" xmlns:w15="http://schemas.microsoft.com/office/word/2012/wordml" xmlns:w16cid="http://schemas.microsoft.com/office/word/2016/wordml/cid" xmlns:w16se="http://schemas.microsoft.com/office/word/2015/wordml/symex" mc:Ignorable="w14 w15 w16se w16cid">
   <w:docDefaults>
     <w:rPrDefault>
       <w:rPr>
@@ -449,7 +1566,7 @@
       </w:pPr>
     </w:pPrDefault>
   </w:docDefaults>
-  <w:latentStyles w:defLockedState="0" w:defUIPriority="99" w:defSemiHidden="0" w:defUnhideWhenUsed="0" w:defQFormat="0" w:count="376">
+  <w:latentStyles w:defLockedState="0" w:defUIPriority="99" w:defSemiHidden="0" w:defUnhideWhenUsed="0" w:defQFormat="0" w:count="375">
     <w:lsdException w:name="Normal" w:uiPriority="0" w:qFormat="1"/>
     <w:lsdException w:name="heading 1" w:uiPriority="9" w:qFormat="1"/>
     <w:lsdException w:name="heading 2" w:semiHidden="1" w:uiPriority="9" w:unhideWhenUsed="1" w:qFormat="1"/>
@@ -825,7 +1942,6 @@
     <w:lsdException w:name="Smart Hyperlink" w:semiHidden="1" w:unhideWhenUsed="1"/>
     <w:lsdException w:name="Hashtag" w:semiHidden="1" w:unhideWhenUsed="1"/>
     <w:lsdException w:name="Unresolved Mention" w:semiHidden="1" w:unhideWhenUsed="1"/>
-    <w:lsdException w:name="Smart Link" w:semiHidden="1" w:unhideWhenUsed="1"/>
   </w:latentStyles>
   <w:style w:type="paragraph" w:default="1" w:styleId="a">
     <w:name w:val="Normal"/>
@@ -1178,7 +2294,7 @@
 </file>
 
 <file path=customXml/itemProps1.xml><?xml version="1.0" encoding="utf-8"?>
-<ds:datastoreItem xmlns:ds="http://schemas.openxmlformats.org/officeDocument/2006/customXml" ds:itemID="{E90725A5-DED0-4738-8960-ABD56D8C5D44}">
+<ds:datastoreItem xmlns:ds="http://schemas.openxmlformats.org/officeDocument/2006/customXml" ds:itemID="{C7316F4D-CD90-47AC-8637-4992C9233F25}">
   <ds:schemaRefs>
     <ds:schemaRef ds:uri="http://schemas.openxmlformats.org/officeDocument/2006/bibliography"/>
   </ds:schemaRefs>

--- a/Наработки/книги/Демонолог/Демонолог 13 глава.docx
+++ b/Наработки/книги/Демонолог/Демонолог 13 глава.docx
@@ -1,6 +1,6 @@
 
 <file path=word/document.xml><?xml version="1.0" encoding="utf-8"?>
-<w:document xmlns:wpc="http://schemas.microsoft.com/office/word/2010/wordprocessingCanvas" xmlns:cx="http://schemas.microsoft.com/office/drawing/2014/chartex" xmlns:cx1="http://schemas.microsoft.com/office/drawing/2015/9/8/chartex" xmlns:cx2="http://schemas.microsoft.com/office/drawing/2015/10/21/chartex" xmlns:cx3="http://schemas.microsoft.com/office/drawing/2016/5/9/chartex" xmlns:cx4="http://schemas.microsoft.com/office/drawing/2016/5/10/chartex" xmlns:cx5="http://schemas.microsoft.com/office/drawing/2016/5/11/chartex" xmlns:cx6="http://schemas.microsoft.com/office/drawing/2016/5/12/chartex" xmlns:cx7="http://schemas.microsoft.com/office/drawing/2016/5/13/chartex" xmlns:cx8="http://schemas.microsoft.com/office/drawing/2016/5/14/chartex" xmlns:mc="http://schemas.openxmlformats.org/markup-compatibility/2006" xmlns:aink="http://schemas.microsoft.com/office/drawing/2016/ink" xmlns:am3d="http://schemas.microsoft.com/office/drawing/2017/model3d" xmlns:o="urn:schemas-microsoft-com:office:office" xmlns:r="http://schemas.openxmlformats.org/officeDocument/2006/relationships" xmlns:m="http://schemas.openxmlformats.org/officeDocument/2006/math" xmlns:v="urn:schemas-microsoft-com:vml" xmlns:wp14="http://schemas.microsoft.com/office/word/2010/wordprocessingDrawing" xmlns:wp="http://schemas.openxmlformats.org/drawingml/2006/wordprocessingDrawing" xmlns:w10="urn:schemas-microsoft-com:office:word" xmlns:w="http://schemas.openxmlformats.org/wordprocessingml/2006/main" xmlns:w14="http://schemas.microsoft.com/office/word/2010/wordml" xmlns:w15="http://schemas.microsoft.com/office/word/2012/wordml" xmlns:w16cid="http://schemas.microsoft.com/office/word/2016/wordml/cid" xmlns:w16se="http://schemas.microsoft.com/office/word/2015/wordml/symex" xmlns:wpg="http://schemas.microsoft.com/office/word/2010/wordprocessingGroup" xmlns:wpi="http://schemas.microsoft.com/office/word/2010/wordprocessingInk" xmlns:wne="http://schemas.microsoft.com/office/word/2006/wordml" xmlns:wps="http://schemas.microsoft.com/office/word/2010/wordprocessingShape" mc:Ignorable="w14 w15 w16se w16cid wp14">
+<w:document xmlns:wpc="http://schemas.microsoft.com/office/word/2010/wordprocessingCanvas" xmlns:cx="http://schemas.microsoft.com/office/drawing/2014/chartex" xmlns:cx1="http://schemas.microsoft.com/office/drawing/2015/9/8/chartex" xmlns:cx2="http://schemas.microsoft.com/office/drawing/2015/10/21/chartex" xmlns:cx3="http://schemas.microsoft.com/office/drawing/2016/5/9/chartex" xmlns:cx4="http://schemas.microsoft.com/office/drawing/2016/5/10/chartex" xmlns:cx5="http://schemas.microsoft.com/office/drawing/2016/5/11/chartex" xmlns:cx6="http://schemas.microsoft.com/office/drawing/2016/5/12/chartex" xmlns:cx7="http://schemas.microsoft.com/office/drawing/2016/5/13/chartex" xmlns:cx8="http://schemas.microsoft.com/office/drawing/2016/5/14/chartex" xmlns:mc="http://schemas.openxmlformats.org/markup-compatibility/2006" xmlns:aink="http://schemas.microsoft.com/office/drawing/2016/ink" xmlns:am3d="http://schemas.microsoft.com/office/drawing/2017/model3d" xmlns:o="urn:schemas-microsoft-com:office:office" xmlns:r="http://schemas.openxmlformats.org/officeDocument/2006/relationships" xmlns:m="http://schemas.openxmlformats.org/officeDocument/2006/math" xmlns:v="urn:schemas-microsoft-com:vml" xmlns:wp14="http://schemas.microsoft.com/office/word/2010/wordprocessingDrawing" xmlns:wp="http://schemas.openxmlformats.org/drawingml/2006/wordprocessingDrawing" xmlns:w10="urn:schemas-microsoft-com:office:word" xmlns:w="http://schemas.openxmlformats.org/wordprocessingml/2006/main" xmlns:w14="http://schemas.microsoft.com/office/word/2010/wordml" xmlns:w15="http://schemas.microsoft.com/office/word/2012/wordml" xmlns:w16cex="http://schemas.microsoft.com/office/word/2018/wordml/cex" xmlns:w16cid="http://schemas.microsoft.com/office/word/2016/wordml/cid" xmlns:w16="http://schemas.microsoft.com/office/word/2018/wordml" xmlns:w16se="http://schemas.microsoft.com/office/word/2015/wordml/symex" xmlns:wpg="http://schemas.microsoft.com/office/word/2010/wordprocessingGroup" xmlns:wpi="http://schemas.microsoft.com/office/word/2010/wordprocessingInk" xmlns:wne="http://schemas.microsoft.com/office/word/2006/wordml" xmlns:wps="http://schemas.microsoft.com/office/word/2010/wordprocessingShape" mc:Ignorable="w14 w15 w16se w16cid w16 w16cex wp14">
   <w:body>
     <w:p>
       <w:pPr>
@@ -97,20 +97,16 @@
           <w:color w:val="000000"/>
           <w:lang w:eastAsia="ru-RU"/>
         </w:rPr>
-        <w:t xml:space="preserve"> один из которых поспешно пережевал и проглотил, с трудом сдерживая тошноту.</w:t>
-      </w:r>
-    </w:p>
-    <w:p>
-      <w:pPr>
-        <w:shd w:val="clear" w:color="auto" w:fill="FFFFFF"/>
-        <w:spacing w:before="240" w:after="0" w:line="240" w:lineRule="auto"/>
-        <w:ind w:firstLine="480"/>
-        <w:rPr>
-          <w:rFonts w:ascii="Times New Roman" w:eastAsia="Times New Roman" w:hAnsi="Times New Roman" w:cs="Times New Roman"/>
-          <w:color w:val="000000"/>
-          <w:lang w:eastAsia="ru-RU"/>
-        </w:rPr>
-      </w:pPr>
+        <w:t xml:space="preserve"> один из которых поспешно пережевал и проглотил, с трудом сдерживая тошноту</w:t>
+      </w:r>
+      <w:r>
+        <w:rPr>
+          <w:rFonts w:ascii="Times New Roman" w:eastAsia="Times New Roman" w:hAnsi="Times New Roman" w:cs="Times New Roman"/>
+          <w:color w:val="000000"/>
+          <w:lang w:eastAsia="ru-RU"/>
+        </w:rPr>
+        <w:t xml:space="preserve">, </w:t>
+      </w:r>
       <w:r>
         <w:rPr>
           <w:rFonts w:ascii="Times New Roman" w:eastAsia="Times New Roman" w:hAnsi="Times New Roman" w:cs="Times New Roman"/>
@@ -455,7 +451,35 @@
           <w:color w:val="000000"/>
           <w:lang w:eastAsia="ru-RU"/>
         </w:rPr>
-        <w:t xml:space="preserve">Не желая рисковать походом к морю, </w:t>
+        <w:t>Не желая рисковать походом к морю, Итан выбрал пр</w:t>
+      </w:r>
+      <w:r>
+        <w:rPr>
+          <w:rFonts w:ascii="Times New Roman" w:eastAsia="Times New Roman" w:hAnsi="Times New Roman" w:cs="Times New Roman"/>
+          <w:color w:val="000000"/>
+          <w:lang w:eastAsia="ru-RU"/>
+        </w:rPr>
+        <w:t>уд возле пещеры. Найдя закрытую от посторонних часть пляжа, парень быстро стянул с себя одежду и призвал Голдена для охраны.</w:t>
+      </w:r>
+    </w:p>
+    <w:p>
+      <w:pPr>
+        <w:shd w:val="clear" w:color="auto" w:fill="FFFFFF"/>
+        <w:spacing w:before="240" w:after="0" w:line="240" w:lineRule="auto"/>
+        <w:ind w:firstLine="480"/>
+        <w:rPr>
+          <w:rFonts w:ascii="Times New Roman" w:eastAsia="Times New Roman" w:hAnsi="Times New Roman" w:cs="Times New Roman"/>
+          <w:color w:val="000000"/>
+          <w:lang w:eastAsia="ru-RU"/>
+        </w:rPr>
+      </w:pPr>
+      <w:r>
+        <w:rPr>
+          <w:rFonts w:ascii="Times New Roman" w:eastAsia="Times New Roman" w:hAnsi="Times New Roman" w:cs="Times New Roman"/>
+          <w:color w:val="000000"/>
+          <w:lang w:eastAsia="ru-RU"/>
+        </w:rPr>
+        <w:t xml:space="preserve">- </w:t>
       </w:r>
       <w:proofErr w:type="spellStart"/>
       <w:r>
@@ -464,7 +488,7 @@
           <w:color w:val="000000"/>
           <w:lang w:eastAsia="ru-RU"/>
         </w:rPr>
-        <w:t>Итан</w:t>
+        <w:t>Буэ</w:t>
       </w:r>
       <w:proofErr w:type="spellEnd"/>
       <w:r>
@@ -473,52 +497,6 @@
           <w:color w:val="000000"/>
           <w:lang w:eastAsia="ru-RU"/>
         </w:rPr>
-        <w:t xml:space="preserve"> выбрал пр</w:t>
-      </w:r>
-      <w:r>
-        <w:rPr>
-          <w:rFonts w:ascii="Times New Roman" w:eastAsia="Times New Roman" w:hAnsi="Times New Roman" w:cs="Times New Roman"/>
-          <w:color w:val="000000"/>
-          <w:lang w:eastAsia="ru-RU"/>
-        </w:rPr>
-        <w:t>уд возле пещеры. Найдя закрытую от посторонних часть пляжа, парень быстро стянул с себя одежду и призвал Голдена для охраны.</w:t>
-      </w:r>
-    </w:p>
-    <w:p>
-      <w:pPr>
-        <w:shd w:val="clear" w:color="auto" w:fill="FFFFFF"/>
-        <w:spacing w:before="240" w:after="0" w:line="240" w:lineRule="auto"/>
-        <w:ind w:firstLine="480"/>
-        <w:rPr>
-          <w:rFonts w:ascii="Times New Roman" w:eastAsia="Times New Roman" w:hAnsi="Times New Roman" w:cs="Times New Roman"/>
-          <w:color w:val="000000"/>
-          <w:lang w:eastAsia="ru-RU"/>
-        </w:rPr>
-      </w:pPr>
-      <w:r>
-        <w:rPr>
-          <w:rFonts w:ascii="Times New Roman" w:eastAsia="Times New Roman" w:hAnsi="Times New Roman" w:cs="Times New Roman"/>
-          <w:color w:val="000000"/>
-          <w:lang w:eastAsia="ru-RU"/>
-        </w:rPr>
-        <w:t xml:space="preserve">- </w:t>
-      </w:r>
-      <w:proofErr w:type="spellStart"/>
-      <w:r>
-        <w:rPr>
-          <w:rFonts w:ascii="Times New Roman" w:eastAsia="Times New Roman" w:hAnsi="Times New Roman" w:cs="Times New Roman"/>
-          <w:color w:val="000000"/>
-          <w:lang w:eastAsia="ru-RU"/>
-        </w:rPr>
-        <w:t>Буэ</w:t>
-      </w:r>
-      <w:proofErr w:type="spellEnd"/>
-      <w:r>
-        <w:rPr>
-          <w:rFonts w:ascii="Times New Roman" w:eastAsia="Times New Roman" w:hAnsi="Times New Roman" w:cs="Times New Roman"/>
-          <w:color w:val="000000"/>
-          <w:lang w:eastAsia="ru-RU"/>
-        </w:rPr>
         <w:t>. – учуяв витавшие вокруг хозяина ароматы, бес скривился и демонстративно закрыв ноздри, взлетел воздух, отчего одна из бровей мага нервно дёрнулась от раздражения.</w:t>
       </w:r>
     </w:p>
@@ -539,25 +517,7 @@
           <w:color w:val="000000"/>
           <w:lang w:eastAsia="ru-RU"/>
         </w:rPr>
-        <w:t xml:space="preserve">Сняв повязки с ран, </w:t>
-      </w:r>
-      <w:proofErr w:type="spellStart"/>
-      <w:r>
-        <w:rPr>
-          <w:rFonts w:ascii="Times New Roman" w:eastAsia="Times New Roman" w:hAnsi="Times New Roman" w:cs="Times New Roman"/>
-          <w:color w:val="000000"/>
-          <w:lang w:eastAsia="ru-RU"/>
-        </w:rPr>
-        <w:t>Итан</w:t>
-      </w:r>
-      <w:proofErr w:type="spellEnd"/>
-      <w:r>
-        <w:rPr>
-          <w:rFonts w:ascii="Times New Roman" w:eastAsia="Times New Roman" w:hAnsi="Times New Roman" w:cs="Times New Roman"/>
-          <w:color w:val="000000"/>
-          <w:lang w:eastAsia="ru-RU"/>
-        </w:rPr>
-        <w:t xml:space="preserve"> сначала их прополоскал, после чего повесил сушиться, не заметив, как в подкрашенной фиолетовой кровью воде, пошли небольшие круги.</w:t>
+        <w:t>Сняв повязки с ран, Итан сначала их прополоскал, после чего повесил сушиться, не заметив, как в подкрашенной фиолетовой кровью воде, пошли небольшие круги.</w:t>
       </w:r>
     </w:p>
     <w:p>
@@ -625,25 +585,7 @@
           <w:color w:val="000000"/>
           <w:lang w:eastAsia="ru-RU"/>
         </w:rPr>
-        <w:t xml:space="preserve">Осознав бесплодности своих попыток, </w:t>
-      </w:r>
-      <w:proofErr w:type="spellStart"/>
-      <w:r>
-        <w:rPr>
-          <w:rFonts w:ascii="Times New Roman" w:eastAsia="Times New Roman" w:hAnsi="Times New Roman" w:cs="Times New Roman"/>
-          <w:color w:val="000000"/>
-          <w:lang w:eastAsia="ru-RU"/>
-        </w:rPr>
-        <w:t>Итан</w:t>
-      </w:r>
-      <w:proofErr w:type="spellEnd"/>
-      <w:r>
-        <w:rPr>
-          <w:rFonts w:ascii="Times New Roman" w:eastAsia="Times New Roman" w:hAnsi="Times New Roman" w:cs="Times New Roman"/>
-          <w:color w:val="000000"/>
-          <w:lang w:eastAsia="ru-RU"/>
-        </w:rPr>
-        <w:t xml:space="preserve"> пополз на трёх конечностях к суши, но даже когда он выбрался, боль его не отпускала, и нечто продолжало трепать его ногу. Перевернувшись на ногу, он увидел вцепившегося ему в ногу… беса-русалку.</w:t>
+        <w:t>Осознав бесплодности своих попыток, Итан пополз на трёх конечностях к суши, но даже когда он выбрался, боль его не отпускала, и нечто продолжало трепать его ногу. Перевернувшись на ногу, он увидел вцепившегося ему в ногу… беса-русалку.</w:t>
       </w:r>
     </w:p>
     <w:p>
@@ -754,7 +696,163 @@
           <w:color w:val="000000"/>
           <w:lang w:eastAsia="ru-RU"/>
         </w:rPr>
-        <w:t xml:space="preserve">Каким-то хитрым образом изогнув свой рыбий хвост, бес ударил </w:t>
+        <w:t>Каким-то хитрым образом изогнув свой рыбий хвост, бес ударил фамильяра по лицу, немного оглушив того</w:t>
+      </w:r>
+      <w:r>
+        <w:rPr>
+          <w:rFonts w:ascii="Times New Roman" w:eastAsia="Times New Roman" w:hAnsi="Times New Roman" w:cs="Times New Roman"/>
+          <w:color w:val="000000"/>
+          <w:lang w:eastAsia="ru-RU"/>
+        </w:rPr>
+        <w:t xml:space="preserve"> и вырвавшись из плена</w:t>
+      </w:r>
+      <w:r>
+        <w:rPr>
+          <w:rFonts w:ascii="Times New Roman" w:eastAsia="Times New Roman" w:hAnsi="Times New Roman" w:cs="Times New Roman"/>
+          <w:color w:val="000000"/>
+          <w:lang w:eastAsia="ru-RU"/>
+        </w:rPr>
+        <w:t>, пока тот махал головой, пытаясь прийти в себя.</w:t>
+      </w:r>
+    </w:p>
+    <w:p>
+      <w:pPr>
+        <w:shd w:val="clear" w:color="auto" w:fill="FFFFFF"/>
+        <w:spacing w:before="240" w:after="0" w:line="240" w:lineRule="auto"/>
+        <w:ind w:firstLine="480"/>
+        <w:rPr>
+          <w:rFonts w:ascii="Times New Roman" w:eastAsia="Times New Roman" w:hAnsi="Times New Roman" w:cs="Times New Roman"/>
+          <w:color w:val="000000"/>
+          <w:lang w:eastAsia="ru-RU"/>
+        </w:rPr>
+      </w:pPr>
+      <w:r>
+        <w:rPr>
+          <w:rFonts w:ascii="Times New Roman" w:eastAsia="Times New Roman" w:hAnsi="Times New Roman" w:cs="Times New Roman"/>
+          <w:color w:val="000000"/>
+          <w:lang w:eastAsia="ru-RU"/>
+        </w:rPr>
+        <w:t>- Не дай ему добраться до воды! – крикнул обездвиженный Итан, глядя на то, как освободившийся уродец пытается заползти назад в водоём.</w:t>
+      </w:r>
+    </w:p>
+    <w:p>
+      <w:pPr>
+        <w:shd w:val="clear" w:color="auto" w:fill="FFFFFF"/>
+        <w:spacing w:before="240" w:after="0" w:line="240" w:lineRule="auto"/>
+        <w:ind w:firstLine="480"/>
+        <w:rPr>
+          <w:rFonts w:ascii="Times New Roman" w:eastAsia="Times New Roman" w:hAnsi="Times New Roman" w:cs="Times New Roman"/>
+          <w:color w:val="000000"/>
+          <w:lang w:eastAsia="ru-RU"/>
+        </w:rPr>
+      </w:pPr>
+      <w:r>
+        <w:rPr>
+          <w:rFonts w:ascii="Times New Roman" w:eastAsia="Times New Roman" w:hAnsi="Times New Roman" w:cs="Times New Roman"/>
+          <w:color w:val="000000"/>
+          <w:lang w:eastAsia="ru-RU"/>
+        </w:rPr>
+        <w:t>Голден наконец пришёл в себя и резво встав на четвереньки, отчего его пузо едва не касалось земли, прыгнул на беглеца с обнажёнными когтями, вцепившись ими в спину своего противника.</w:t>
+      </w:r>
+    </w:p>
+    <w:p>
+      <w:pPr>
+        <w:shd w:val="clear" w:color="auto" w:fill="FFFFFF"/>
+        <w:spacing w:before="240" w:after="0" w:line="240" w:lineRule="auto"/>
+        <w:ind w:firstLine="480"/>
+        <w:rPr>
+          <w:rFonts w:ascii="Times New Roman" w:eastAsia="Times New Roman" w:hAnsi="Times New Roman" w:cs="Times New Roman"/>
+          <w:color w:val="000000"/>
+          <w:lang w:eastAsia="ru-RU"/>
+        </w:rPr>
+      </w:pPr>
+      <w:r>
+        <w:rPr>
+          <w:rFonts w:ascii="Times New Roman" w:eastAsia="Times New Roman" w:hAnsi="Times New Roman" w:cs="Times New Roman"/>
+          <w:color w:val="000000"/>
+          <w:lang w:eastAsia="ru-RU"/>
+        </w:rPr>
+        <w:t>Водный бес открыл рот в беззвучном крике боли, пока лапы его компонента в кровь разворачивали его бока, стараясь добрать до самого ценного любого демона – средоточия. По своей связи Итан ощутил, что Голден почему-то слишком сильно желал поглотить его, что было нетипично для любых демонов свиты. Да, средоточия их усиливали, но никакой жажды их поглощения миньоны не испытывали. Тем страннее было поведения его нового фамильяра.</w:t>
+      </w:r>
+    </w:p>
+    <w:p>
+      <w:pPr>
+        <w:shd w:val="clear" w:color="auto" w:fill="FFFFFF"/>
+        <w:spacing w:before="240" w:after="0" w:line="240" w:lineRule="auto"/>
+        <w:ind w:firstLine="480"/>
+        <w:rPr>
+          <w:rFonts w:ascii="Times New Roman" w:eastAsia="Times New Roman" w:hAnsi="Times New Roman" w:cs="Times New Roman"/>
+          <w:color w:val="000000"/>
+          <w:lang w:eastAsia="ru-RU"/>
+        </w:rPr>
+      </w:pPr>
+      <w:r>
+        <w:rPr>
+          <w:rFonts w:ascii="Times New Roman" w:eastAsia="Times New Roman" w:hAnsi="Times New Roman" w:cs="Times New Roman"/>
+          <w:color w:val="000000"/>
+          <w:lang w:eastAsia="ru-RU"/>
+        </w:rPr>
+        <w:t>В это время, Голден наконец-то убрал все препятствия, и резко вогнав свою лапу в бок водяному, вырвал оттуда маленькое сердце, которое тут же с жадным рычанием запихал себе в пасть, пожирая средоточие с довольным рыком.</w:t>
+      </w:r>
+    </w:p>
+    <w:p>
+      <w:pPr>
+        <w:shd w:val="clear" w:color="auto" w:fill="FFFFFF"/>
+        <w:spacing w:before="240" w:after="0" w:line="240" w:lineRule="auto"/>
+        <w:ind w:firstLine="480"/>
+        <w:rPr>
+          <w:rFonts w:ascii="Times New Roman" w:eastAsia="Times New Roman" w:hAnsi="Times New Roman" w:cs="Times New Roman"/>
+          <w:color w:val="000000"/>
+          <w:lang w:eastAsia="ru-RU"/>
+        </w:rPr>
+      </w:pPr>
+      <w:r>
+        <w:rPr>
+          <w:rFonts w:ascii="Times New Roman" w:eastAsia="Times New Roman" w:hAnsi="Times New Roman" w:cs="Times New Roman"/>
+          <w:color w:val="000000"/>
+          <w:lang w:eastAsia="ru-RU"/>
+        </w:rPr>
+        <w:t>Тело погибшего ещё дёргалось, когда довольно урчащий Голден откинулся на песок, испытывая небывалое удовольствие. Итана же после этого словно молния пронзила, и к нему пришло понимание одной из способностей его золотое фамильяра – поглощение!</w:t>
+      </w:r>
+    </w:p>
+    <w:p>
+      <w:pPr>
+        <w:shd w:val="clear" w:color="auto" w:fill="FFFFFF"/>
+        <w:spacing w:before="240" w:after="0" w:line="240" w:lineRule="auto"/>
+        <w:ind w:firstLine="480"/>
+        <w:rPr>
+          <w:rFonts w:ascii="Times New Roman" w:eastAsia="Times New Roman" w:hAnsi="Times New Roman" w:cs="Times New Roman"/>
+          <w:color w:val="000000"/>
+          <w:lang w:eastAsia="ru-RU"/>
+        </w:rPr>
+      </w:pPr>
+      <w:r>
+        <w:rPr>
+          <w:rFonts w:ascii="Times New Roman" w:eastAsia="Times New Roman" w:hAnsi="Times New Roman" w:cs="Times New Roman"/>
+          <w:color w:val="000000"/>
+          <w:lang w:eastAsia="ru-RU"/>
+        </w:rPr>
+        <w:t>Он мог поедать себе подобных, усиливая свой развитие. Поглотив же несколько особей одного типа, он и вовсе адаптировал их способности себе. По сути, он мог стать ультимативным бесом, собрав в себе силы каждого из типа бесов, которых насчитывалось огромное множество. Дело было лишь за малым – найти столько бесовских средоточий, чтобы Голден смог эволюционировать.</w:t>
+      </w:r>
+    </w:p>
+    <w:p>
+      <w:pPr>
+        <w:shd w:val="clear" w:color="auto" w:fill="FFFFFF"/>
+        <w:spacing w:before="240" w:after="0" w:line="240" w:lineRule="auto"/>
+        <w:ind w:firstLine="480"/>
+        <w:rPr>
+          <w:rFonts w:ascii="Times New Roman" w:eastAsia="Times New Roman" w:hAnsi="Times New Roman" w:cs="Times New Roman"/>
+          <w:color w:val="000000"/>
+          <w:lang w:eastAsia="ru-RU"/>
+        </w:rPr>
+      </w:pPr>
+      <w:r>
+        <w:rPr>
+          <w:rFonts w:ascii="Times New Roman" w:eastAsia="Times New Roman" w:hAnsi="Times New Roman" w:cs="Times New Roman"/>
+          <w:color w:val="000000"/>
+          <w:lang w:eastAsia="ru-RU"/>
+        </w:rPr>
+        <w:t xml:space="preserve">- </w:t>
       </w:r>
       <w:proofErr w:type="spellStart"/>
       <w:r>
@@ -763,7 +861,7 @@
           <w:color w:val="000000"/>
           <w:lang w:eastAsia="ru-RU"/>
         </w:rPr>
-        <w:t>фамильяра</w:t>
+        <w:t>Бесова</w:t>
       </w:r>
       <w:proofErr w:type="spellEnd"/>
       <w:r>
@@ -772,43 +870,108 @@
           <w:color w:val="000000"/>
           <w:lang w:eastAsia="ru-RU"/>
         </w:rPr>
-        <w:t xml:space="preserve"> по лицу, немного оглушив того</w:t>
-      </w:r>
-      <w:r>
-        <w:rPr>
-          <w:rFonts w:ascii="Times New Roman" w:eastAsia="Times New Roman" w:hAnsi="Times New Roman" w:cs="Times New Roman"/>
-          <w:color w:val="000000"/>
-          <w:lang w:eastAsia="ru-RU"/>
-        </w:rPr>
-        <w:t xml:space="preserve"> и вырвавшись из плена</w:t>
-      </w:r>
-      <w:r>
-        <w:rPr>
-          <w:rFonts w:ascii="Times New Roman" w:eastAsia="Times New Roman" w:hAnsi="Times New Roman" w:cs="Times New Roman"/>
-          <w:color w:val="000000"/>
-          <w:lang w:eastAsia="ru-RU"/>
-        </w:rPr>
-        <w:t>, пока тот махал головой, пытаясь прийти в себя.</w:t>
-      </w:r>
-    </w:p>
-    <w:p>
-      <w:pPr>
-        <w:shd w:val="clear" w:color="auto" w:fill="FFFFFF"/>
-        <w:spacing w:before="240" w:after="0" w:line="240" w:lineRule="auto"/>
-        <w:ind w:firstLine="480"/>
-        <w:rPr>
-          <w:rFonts w:ascii="Times New Roman" w:eastAsia="Times New Roman" w:hAnsi="Times New Roman" w:cs="Times New Roman"/>
-          <w:color w:val="000000"/>
-          <w:lang w:eastAsia="ru-RU"/>
-        </w:rPr>
-      </w:pPr>
-      <w:r>
-        <w:rPr>
-          <w:rFonts w:ascii="Times New Roman" w:eastAsia="Times New Roman" w:hAnsi="Times New Roman" w:cs="Times New Roman"/>
-          <w:color w:val="000000"/>
-          <w:lang w:eastAsia="ru-RU"/>
-        </w:rPr>
-        <w:t xml:space="preserve">- Не дай ему добраться до воды! – крикнул обездвиженный </w:t>
+        <w:t xml:space="preserve"> задница. – выругался демонолог, когда понял, что нажравшийся бес попросту отрубился. С трудом став и подволакивая ногу, парень перевязал раненую ногу ещё мокрыми бинтами, после чего подхватил беса на руки. Судя по ощущениям, в домен пока его не стоило возвращать, давая возможность переварить «еду», а до пещеры ещё надо как-то добраться…</w:t>
+      </w:r>
+    </w:p>
+    <w:p>
+      <w:pPr>
+        <w:shd w:val="clear" w:color="auto" w:fill="FFFFFF"/>
+        <w:spacing w:before="240" w:after="0" w:line="240" w:lineRule="auto"/>
+        <w:ind w:firstLine="480"/>
+        <w:rPr>
+          <w:rFonts w:ascii="Times New Roman" w:eastAsia="Times New Roman" w:hAnsi="Times New Roman" w:cs="Times New Roman"/>
+          <w:color w:val="000000"/>
+          <w:lang w:eastAsia="ru-RU"/>
+        </w:rPr>
+      </w:pPr>
+    </w:p>
+    <w:p>
+      <w:pPr>
+        <w:shd w:val="clear" w:color="auto" w:fill="FFFFFF"/>
+        <w:spacing w:before="240" w:after="0" w:line="240" w:lineRule="auto"/>
+        <w:ind w:firstLine="480"/>
+        <w:jc w:val="center"/>
+        <w:rPr>
+          <w:rFonts w:ascii="Times New Roman" w:eastAsia="Times New Roman" w:hAnsi="Times New Roman" w:cs="Times New Roman"/>
+          <w:color w:val="000000"/>
+          <w:lang w:eastAsia="ru-RU"/>
+        </w:rPr>
+      </w:pPr>
+      <w:r>
+        <w:rPr>
+          <w:rFonts w:ascii="Times New Roman" w:eastAsia="Times New Roman" w:hAnsi="Times New Roman" w:cs="Times New Roman"/>
+          <w:color w:val="000000"/>
+          <w:lang w:eastAsia="ru-RU"/>
+        </w:rPr>
+        <w:t>***</w:t>
+      </w:r>
+    </w:p>
+    <w:p>
+      <w:pPr>
+        <w:shd w:val="clear" w:color="auto" w:fill="FFFFFF"/>
+        <w:spacing w:before="240" w:after="0" w:line="240" w:lineRule="auto"/>
+        <w:ind w:firstLine="480"/>
+        <w:rPr>
+          <w:rFonts w:ascii="Times New Roman" w:eastAsia="Times New Roman" w:hAnsi="Times New Roman" w:cs="Times New Roman"/>
+          <w:color w:val="000000"/>
+          <w:lang w:eastAsia="ru-RU"/>
+        </w:rPr>
+      </w:pPr>
+      <w:r>
+        <w:rPr>
+          <w:rFonts w:ascii="Times New Roman" w:eastAsia="Times New Roman" w:hAnsi="Times New Roman" w:cs="Times New Roman"/>
+          <w:color w:val="000000"/>
+          <w:lang w:eastAsia="ru-RU"/>
+        </w:rPr>
+        <w:t xml:space="preserve">В </w:t>
+      </w:r>
+      <w:r>
+        <w:rPr>
+          <w:rFonts w:ascii="Times New Roman" w:eastAsia="Times New Roman" w:hAnsi="Times New Roman" w:cs="Times New Roman"/>
+          <w:color w:val="000000"/>
+          <w:lang w:eastAsia="ru-RU"/>
+        </w:rPr>
+        <w:t>чём бытовые отличия обычного человека, и человека вынужденного жить на необитаемом острове? В неудобстве туалета, в выборе еды и даже… отсутствии банальной посуды. Последнее Итан ощутил особенно отчётливо, когда осознал, что ему попросту не в чём изготавливать самые обычные зелья, даже те, которые не требуют обработки огнём.</w:t>
+      </w:r>
+    </w:p>
+    <w:p>
+      <w:pPr>
+        <w:shd w:val="clear" w:color="auto" w:fill="FFFFFF"/>
+        <w:spacing w:before="240" w:after="0" w:line="240" w:lineRule="auto"/>
+        <w:ind w:firstLine="480"/>
+        <w:rPr>
+          <w:rFonts w:ascii="Times New Roman" w:eastAsia="Times New Roman" w:hAnsi="Times New Roman" w:cs="Times New Roman"/>
+          <w:color w:val="000000"/>
+          <w:lang w:eastAsia="ru-RU"/>
+        </w:rPr>
+      </w:pPr>
+      <w:r>
+        <w:rPr>
+          <w:rFonts w:ascii="Times New Roman" w:eastAsia="Times New Roman" w:hAnsi="Times New Roman" w:cs="Times New Roman"/>
+          <w:color w:val="000000"/>
+          <w:lang w:eastAsia="ru-RU"/>
+        </w:rPr>
+        <w:t>Пришлось импровизировать. Обойдя весь пруд, парень нашёл подходящую по форме и размеру кувшинку, после чего притянул её с помощью палки. Лезть в воду и повторять свой вчерашний опыт он не горел желанием.</w:t>
+      </w:r>
+    </w:p>
+    <w:p>
+      <w:pPr>
+        <w:shd w:val="clear" w:color="auto" w:fill="FFFFFF"/>
+        <w:spacing w:before="240" w:after="0" w:line="240" w:lineRule="auto"/>
+        <w:ind w:firstLine="480"/>
+        <w:rPr>
+          <w:rFonts w:ascii="Times New Roman" w:eastAsia="Times New Roman" w:hAnsi="Times New Roman" w:cs="Times New Roman"/>
+          <w:color w:val="000000"/>
+          <w:lang w:eastAsia="ru-RU"/>
+        </w:rPr>
+      </w:pPr>
+      <w:r>
+        <w:rPr>
+          <w:rFonts w:ascii="Times New Roman" w:eastAsia="Times New Roman" w:hAnsi="Times New Roman" w:cs="Times New Roman"/>
+          <w:color w:val="000000"/>
+          <w:lang w:eastAsia="ru-RU"/>
+        </w:rPr>
+        <w:t xml:space="preserve">Первым зельем Итан собирался подготовить столь необходимый для развития раствор </w:t>
       </w:r>
       <w:proofErr w:type="spellStart"/>
       <w:r>
@@ -817,7 +980,7 @@
           <w:color w:val="000000"/>
           <w:lang w:eastAsia="ru-RU"/>
         </w:rPr>
-        <w:t>Итан</w:t>
+        <w:t>Эризиума</w:t>
       </w:r>
       <w:proofErr w:type="spellEnd"/>
       <w:r>
@@ -826,47 +989,27 @@
           <w:color w:val="000000"/>
           <w:lang w:eastAsia="ru-RU"/>
         </w:rPr>
-        <w:t>, глядя на то, как освободившийся уродец пытается заползти назад в водоём.</w:t>
-      </w:r>
-    </w:p>
-    <w:p>
-      <w:pPr>
-        <w:shd w:val="clear" w:color="auto" w:fill="FFFFFF"/>
-        <w:spacing w:before="240" w:after="0" w:line="240" w:lineRule="auto"/>
-        <w:ind w:firstLine="480"/>
-        <w:rPr>
-          <w:rFonts w:ascii="Times New Roman" w:eastAsia="Times New Roman" w:hAnsi="Times New Roman" w:cs="Times New Roman"/>
-          <w:color w:val="000000"/>
-          <w:lang w:eastAsia="ru-RU"/>
-        </w:rPr>
-      </w:pPr>
-      <w:r>
-        <w:rPr>
-          <w:rFonts w:ascii="Times New Roman" w:eastAsia="Times New Roman" w:hAnsi="Times New Roman" w:cs="Times New Roman"/>
-          <w:color w:val="000000"/>
-          <w:lang w:eastAsia="ru-RU"/>
-        </w:rPr>
-        <w:t>Голден наконец пришёл в себя и резво встав на четвереньки, отчего его пузо едва не касалось земли, прыгнул на беглеца с обнажёнными когтями, вцепившись ими в спину своего противника.</w:t>
-      </w:r>
-    </w:p>
-    <w:p>
-      <w:pPr>
-        <w:shd w:val="clear" w:color="auto" w:fill="FFFFFF"/>
-        <w:spacing w:before="240" w:after="0" w:line="240" w:lineRule="auto"/>
-        <w:ind w:firstLine="480"/>
-        <w:rPr>
-          <w:rFonts w:ascii="Times New Roman" w:eastAsia="Times New Roman" w:hAnsi="Times New Roman" w:cs="Times New Roman"/>
-          <w:color w:val="000000"/>
-          <w:lang w:eastAsia="ru-RU"/>
-        </w:rPr>
-      </w:pPr>
-      <w:r>
-        <w:rPr>
-          <w:rFonts w:ascii="Times New Roman" w:eastAsia="Times New Roman" w:hAnsi="Times New Roman" w:cs="Times New Roman"/>
-          <w:color w:val="000000"/>
-          <w:lang w:eastAsia="ru-RU"/>
-        </w:rPr>
-        <w:t xml:space="preserve">Водный бес открыл рот в беззвучном крике боли, пока лапы его компонента в кровь разворачивали его бока, стараясь добрать до самого ценного любого демона – средоточия. По своей связи </w:t>
+        <w:t>, состоящий всего из трёх компонентов.</w:t>
+      </w:r>
+    </w:p>
+    <w:p>
+      <w:pPr>
+        <w:shd w:val="clear" w:color="auto" w:fill="FFFFFF"/>
+        <w:spacing w:before="240" w:after="0" w:line="240" w:lineRule="auto"/>
+        <w:ind w:firstLine="480"/>
+        <w:rPr>
+          <w:rFonts w:ascii="Times New Roman" w:eastAsia="Times New Roman" w:hAnsi="Times New Roman" w:cs="Times New Roman"/>
+          <w:color w:val="000000"/>
+          <w:lang w:eastAsia="ru-RU"/>
+        </w:rPr>
+      </w:pPr>
+      <w:r>
+        <w:rPr>
+          <w:rFonts w:ascii="Times New Roman" w:eastAsia="Times New Roman" w:hAnsi="Times New Roman" w:cs="Times New Roman"/>
+          <w:color w:val="000000"/>
+          <w:lang w:eastAsia="ru-RU"/>
+        </w:rPr>
+        <w:t xml:space="preserve">Первым была кровь демонолога, принадлежащего к любой из трёх школ, поэтому Итан решил использовать свою. Надрезав ладонь над кувшинкой, он сцедил туда грамм двести, прежде чем перевязать рану. За ней последовали белые лепестки </w:t>
       </w:r>
       <w:proofErr w:type="spellStart"/>
       <w:r>
@@ -875,7 +1018,7 @@
           <w:color w:val="000000"/>
           <w:lang w:eastAsia="ru-RU"/>
         </w:rPr>
-        <w:t>Итан</w:t>
+        <w:t>Эризиума</w:t>
       </w:r>
       <w:proofErr w:type="spellEnd"/>
       <w:r>
@@ -884,7 +1027,27 @@
           <w:color w:val="000000"/>
           <w:lang w:eastAsia="ru-RU"/>
         </w:rPr>
-        <w:t xml:space="preserve"> ощутил, что Голден почему-то слишком сильно желал поглотить его, что было нетипично для любых демонов свиты. Да, средоточия их усиливали, но никакой жажды их поглощения миньоны не испытывали. Тем страннее было поведения его нового </w:t>
+        <w:t>, довольно редкое растение, которое произрастает на местах гнездования диких демонов.</w:t>
+      </w:r>
+    </w:p>
+    <w:p>
+      <w:pPr>
+        <w:shd w:val="clear" w:color="auto" w:fill="FFFFFF"/>
+        <w:spacing w:before="240" w:after="0" w:line="240" w:lineRule="auto"/>
+        <w:ind w:firstLine="480"/>
+        <w:rPr>
+          <w:rFonts w:ascii="Times New Roman" w:eastAsia="Times New Roman" w:hAnsi="Times New Roman" w:cs="Times New Roman"/>
+          <w:color w:val="000000"/>
+          <w:lang w:eastAsia="ru-RU"/>
+        </w:rPr>
+      </w:pPr>
+      <w:r>
+        <w:rPr>
+          <w:rFonts w:ascii="Times New Roman" w:eastAsia="Times New Roman" w:hAnsi="Times New Roman" w:cs="Times New Roman"/>
+          <w:color w:val="000000"/>
+          <w:lang w:eastAsia="ru-RU"/>
+        </w:rPr>
+        <w:t xml:space="preserve">На прошлой охоте ему повезло, и возле </w:t>
       </w:r>
       <w:proofErr w:type="spellStart"/>
       <w:r>
@@ -893,7 +1056,7 @@
           <w:color w:val="000000"/>
           <w:lang w:eastAsia="ru-RU"/>
         </w:rPr>
-        <w:t>фамильяра</w:t>
+        <w:t>импов</w:t>
       </w:r>
       <w:proofErr w:type="spellEnd"/>
       <w:r>
@@ -902,6 +1065,201 @@
           <w:color w:val="000000"/>
           <w:lang w:eastAsia="ru-RU"/>
         </w:rPr>
+        <w:t xml:space="preserve"> выросло целых три бутона, один из которых </w:t>
+      </w:r>
+      <w:r>
+        <w:rPr>
+          <w:rFonts w:ascii="Times New Roman" w:eastAsia="Times New Roman" w:hAnsi="Times New Roman" w:cs="Times New Roman"/>
+          <w:color w:val="000000"/>
+          <w:lang w:eastAsia="ru-RU"/>
+        </w:rPr>
+        <w:t>уйдёт на сегодняшний раствор. Последний элемент, энергия Хаоса, станет катализатором, который растворит цветок в крови, придав те свойства, за которые маги домена его и ценят. К счастью, у него как раз имелся отличный источник этой энергии – недавно вырванное сердце гнезда.</w:t>
+      </w:r>
+    </w:p>
+    <w:p>
+      <w:pPr>
+        <w:shd w:val="clear" w:color="auto" w:fill="FFFFFF"/>
+        <w:spacing w:before="240" w:after="0" w:line="240" w:lineRule="auto"/>
+        <w:ind w:firstLine="480"/>
+        <w:rPr>
+          <w:rFonts w:ascii="Times New Roman" w:eastAsia="Times New Roman" w:hAnsi="Times New Roman" w:cs="Times New Roman"/>
+          <w:color w:val="000000"/>
+          <w:lang w:eastAsia="ru-RU"/>
+        </w:rPr>
+      </w:pPr>
+      <w:r>
+        <w:rPr>
+          <w:rFonts w:ascii="Times New Roman" w:eastAsia="Times New Roman" w:hAnsi="Times New Roman" w:cs="Times New Roman"/>
+          <w:color w:val="000000"/>
+          <w:lang w:eastAsia="ru-RU"/>
+        </w:rPr>
+        <w:t xml:space="preserve">К крови и лепесткам упало ядро, добытое у </w:t>
+      </w:r>
+      <w:proofErr w:type="spellStart"/>
+      <w:r>
+        <w:rPr>
+          <w:rFonts w:ascii="Times New Roman" w:eastAsia="Times New Roman" w:hAnsi="Times New Roman" w:cs="Times New Roman"/>
+          <w:color w:val="000000"/>
+          <w:lang w:eastAsia="ru-RU"/>
+        </w:rPr>
+        <w:t>импов</w:t>
+      </w:r>
+      <w:proofErr w:type="spellEnd"/>
+      <w:r>
+        <w:rPr>
+          <w:rFonts w:ascii="Times New Roman" w:eastAsia="Times New Roman" w:hAnsi="Times New Roman" w:cs="Times New Roman"/>
+          <w:color w:val="000000"/>
+          <w:lang w:eastAsia="ru-RU"/>
+        </w:rPr>
+        <w:t>. В отличии от других компонентов, оно не пострадает</w:t>
+      </w:r>
+      <w:r>
+        <w:rPr>
+          <w:rFonts w:ascii="Times New Roman" w:eastAsia="Times New Roman" w:hAnsi="Times New Roman" w:cs="Times New Roman"/>
+          <w:color w:val="000000"/>
+          <w:lang w:eastAsia="ru-RU"/>
+        </w:rPr>
+        <w:t xml:space="preserve"> от</w:t>
+      </w:r>
+      <w:r>
+        <w:rPr>
+          <w:rFonts w:ascii="Times New Roman" w:eastAsia="Times New Roman" w:hAnsi="Times New Roman" w:cs="Times New Roman"/>
+          <w:color w:val="000000"/>
+          <w:lang w:eastAsia="ru-RU"/>
+        </w:rPr>
+        <w:t xml:space="preserve"> процесс</w:t>
+      </w:r>
+      <w:r>
+        <w:rPr>
+          <w:rFonts w:ascii="Times New Roman" w:eastAsia="Times New Roman" w:hAnsi="Times New Roman" w:cs="Times New Roman"/>
+          <w:color w:val="000000"/>
+          <w:lang w:eastAsia="ru-RU"/>
+        </w:rPr>
+        <w:t>а</w:t>
+      </w:r>
+      <w:r>
+        <w:rPr>
+          <w:rFonts w:ascii="Times New Roman" w:eastAsia="Times New Roman" w:hAnsi="Times New Roman" w:cs="Times New Roman"/>
+          <w:color w:val="000000"/>
+          <w:lang w:eastAsia="ru-RU"/>
+        </w:rPr>
+        <w:t>, просто отдаст часть своей энергии зелью, по-прежнему оставшись полезным для усвоения горном души.</w:t>
+      </w:r>
+    </w:p>
+    <w:p>
+      <w:pPr>
+        <w:shd w:val="clear" w:color="auto" w:fill="FFFFFF"/>
+        <w:spacing w:before="240" w:after="0" w:line="240" w:lineRule="auto"/>
+        <w:ind w:firstLine="480"/>
+        <w:rPr>
+          <w:rFonts w:ascii="Times New Roman" w:eastAsia="Times New Roman" w:hAnsi="Times New Roman" w:cs="Times New Roman"/>
+          <w:color w:val="000000"/>
+          <w:lang w:eastAsia="ru-RU"/>
+        </w:rPr>
+      </w:pPr>
+      <w:r>
+        <w:rPr>
+          <w:rFonts w:ascii="Times New Roman" w:eastAsia="Times New Roman" w:hAnsi="Times New Roman" w:cs="Times New Roman"/>
+          <w:color w:val="000000"/>
+          <w:lang w:eastAsia="ru-RU"/>
+        </w:rPr>
+        <w:lastRenderedPageBreak/>
+        <w:t xml:space="preserve">Стоило последнему компоненту упасть в варево, как жидкость забурлила, </w:t>
+      </w:r>
+      <w:r>
+        <w:rPr>
+          <w:rFonts w:ascii="Times New Roman" w:eastAsia="Times New Roman" w:hAnsi="Times New Roman" w:cs="Times New Roman"/>
+          <w:color w:val="000000"/>
+          <w:lang w:eastAsia="ru-RU"/>
+        </w:rPr>
+        <w:t>растворяя</w:t>
+      </w:r>
+      <w:r>
+        <w:rPr>
+          <w:rFonts w:ascii="Times New Roman" w:eastAsia="Times New Roman" w:hAnsi="Times New Roman" w:cs="Times New Roman"/>
+          <w:color w:val="000000"/>
+          <w:lang w:eastAsia="ru-RU"/>
+        </w:rPr>
+        <w:t xml:space="preserve"> в себе белые лепестки. При </w:t>
+      </w:r>
+      <w:r>
+        <w:rPr>
+          <w:rFonts w:ascii="Times New Roman" w:eastAsia="Times New Roman" w:hAnsi="Times New Roman" w:cs="Times New Roman"/>
+          <w:color w:val="000000"/>
+          <w:lang w:eastAsia="ru-RU"/>
+        </w:rPr>
+        <w:t>этом,</w:t>
+      </w:r>
+      <w:r>
+        <w:rPr>
+          <w:rFonts w:ascii="Times New Roman" w:eastAsia="Times New Roman" w:hAnsi="Times New Roman" w:cs="Times New Roman"/>
+          <w:color w:val="000000"/>
+          <w:lang w:eastAsia="ru-RU"/>
+        </w:rPr>
+        <w:t xml:space="preserve"> совершенно никак не влияя на </w:t>
+      </w:r>
+      <w:r>
+        <w:rPr>
+          <w:rFonts w:ascii="Times New Roman" w:eastAsia="Times New Roman" w:hAnsi="Times New Roman" w:cs="Times New Roman"/>
+          <w:color w:val="000000"/>
+          <w:lang w:eastAsia="ru-RU"/>
+        </w:rPr>
+        <w:t>поверхность</w:t>
+      </w:r>
+      <w:r>
+        <w:rPr>
+          <w:rFonts w:ascii="Times New Roman" w:eastAsia="Times New Roman" w:hAnsi="Times New Roman" w:cs="Times New Roman"/>
+          <w:color w:val="000000"/>
+          <w:lang w:eastAsia="ru-RU"/>
+        </w:rPr>
+        <w:t xml:space="preserve"> кувшинки. Хаотическая реакция в алхимии изменяет только те компоненты, которые могут резонировать друг с другом под </w:t>
+      </w:r>
+      <w:r>
+        <w:rPr>
+          <w:rFonts w:ascii="Times New Roman" w:eastAsia="Times New Roman" w:hAnsi="Times New Roman" w:cs="Times New Roman"/>
+          <w:color w:val="000000"/>
+          <w:lang w:eastAsia="ru-RU"/>
+        </w:rPr>
+        <w:t>влиянием</w:t>
+      </w:r>
+      <w:r>
+        <w:rPr>
+          <w:rFonts w:ascii="Times New Roman" w:eastAsia="Times New Roman" w:hAnsi="Times New Roman" w:cs="Times New Roman"/>
+          <w:color w:val="000000"/>
+          <w:lang w:eastAsia="ru-RU"/>
+        </w:rPr>
+        <w:t xml:space="preserve"> энергии Непостоянства, </w:t>
+      </w:r>
+      <w:r>
+        <w:rPr>
+          <w:rFonts w:ascii="Times New Roman" w:eastAsia="Times New Roman" w:hAnsi="Times New Roman" w:cs="Times New Roman"/>
+          <w:color w:val="000000"/>
+          <w:lang w:eastAsia="ru-RU"/>
+        </w:rPr>
+        <w:t>лишние</w:t>
+      </w:r>
+      <w:r>
+        <w:rPr>
+          <w:rFonts w:ascii="Times New Roman" w:eastAsia="Times New Roman" w:hAnsi="Times New Roman" w:cs="Times New Roman"/>
+          <w:color w:val="000000"/>
+          <w:lang w:eastAsia="ru-RU"/>
+        </w:rPr>
+        <w:t xml:space="preserve"> компоненты при этом не страдали, поэтому Итан не беспокоился </w:t>
+      </w:r>
+      <w:r>
+        <w:rPr>
+          <w:rFonts w:ascii="Times New Roman" w:eastAsia="Times New Roman" w:hAnsi="Times New Roman" w:cs="Times New Roman"/>
+          <w:color w:val="000000"/>
+          <w:lang w:eastAsia="ru-RU"/>
+        </w:rPr>
+        <w:t>из-за того, что ёмкость могла раствориться</w:t>
+      </w:r>
+      <w:r>
+        <w:rPr>
+          <w:rFonts w:ascii="Times New Roman" w:eastAsia="Times New Roman" w:hAnsi="Times New Roman" w:cs="Times New Roman"/>
+          <w:color w:val="000000"/>
+          <w:lang w:eastAsia="ru-RU"/>
+        </w:rPr>
         <w:t>.</w:t>
       </w:r>
     </w:p>
@@ -922,27 +1280,55 @@
           <w:color w:val="000000"/>
           <w:lang w:eastAsia="ru-RU"/>
         </w:rPr>
-        <w:t>В это время, Голден наконец-то убрал все препятствия, и резко вогнав свою лапу в бок водяному, вырвал оттуда маленькое сердце, которое тут же с жадным рычанием запихал себе в пасть, пожирая средоточие с довольным рыком.</w:t>
-      </w:r>
-    </w:p>
-    <w:p>
-      <w:pPr>
-        <w:shd w:val="clear" w:color="auto" w:fill="FFFFFF"/>
-        <w:spacing w:before="240" w:after="0" w:line="240" w:lineRule="auto"/>
-        <w:ind w:firstLine="480"/>
-        <w:rPr>
-          <w:rFonts w:ascii="Times New Roman" w:eastAsia="Times New Roman" w:hAnsi="Times New Roman" w:cs="Times New Roman"/>
-          <w:color w:val="000000"/>
-          <w:lang w:eastAsia="ru-RU"/>
-        </w:rPr>
-      </w:pPr>
-      <w:r>
-        <w:rPr>
-          <w:rFonts w:ascii="Times New Roman" w:eastAsia="Times New Roman" w:hAnsi="Times New Roman" w:cs="Times New Roman"/>
-          <w:color w:val="000000"/>
-          <w:lang w:eastAsia="ru-RU"/>
-        </w:rPr>
-        <w:t xml:space="preserve">Тело погибшего ещё дёргалось, когда довольно урчащий Голден откинулся на песок, испытывая небывалое удовольствие. </w:t>
+        <w:t>Отложив будущее зелье в сторону, чтобы то настоялось, Итан вынул из него сердце гнезда. Свою часть в алхимическом рецепте оно уже выполнило. Теперь пора было использовать его по прямому назначению.</w:t>
+      </w:r>
+    </w:p>
+    <w:p>
+      <w:pPr>
+        <w:shd w:val="clear" w:color="auto" w:fill="FFFFFF"/>
+        <w:spacing w:before="240" w:after="0" w:line="240" w:lineRule="auto"/>
+        <w:ind w:firstLine="480"/>
+        <w:rPr>
+          <w:rFonts w:ascii="Times New Roman" w:eastAsia="Times New Roman" w:hAnsi="Times New Roman" w:cs="Times New Roman"/>
+          <w:color w:val="000000"/>
+          <w:lang w:eastAsia="ru-RU"/>
+        </w:rPr>
+      </w:pPr>
+      <w:r>
+        <w:rPr>
+          <w:rFonts w:ascii="Times New Roman" w:eastAsia="Times New Roman" w:hAnsi="Times New Roman" w:cs="Times New Roman"/>
+          <w:color w:val="000000"/>
+          <w:lang w:eastAsia="ru-RU"/>
+        </w:rPr>
+        <w:t>Один из ключевых атрибутов магов домена – это размер и жар горна. Чем тот больше и жарче, тем более сильных демонов в нём можно породить. На данный момент это два самых слабых показателя Итана, который имел просто нереальн</w:t>
+      </w:r>
+      <w:r>
+        <w:rPr>
+          <w:rFonts w:ascii="Times New Roman" w:eastAsia="Times New Roman" w:hAnsi="Times New Roman" w:cs="Times New Roman"/>
+          <w:color w:val="000000"/>
+          <w:lang w:eastAsia="ru-RU"/>
+        </w:rPr>
+        <w:t>ых размеров домен для его уровня, и целых четыре цепи.</w:t>
+      </w:r>
+    </w:p>
+    <w:p>
+      <w:pPr>
+        <w:shd w:val="clear" w:color="auto" w:fill="FFFFFF"/>
+        <w:spacing w:before="240" w:after="0" w:line="240" w:lineRule="auto"/>
+        <w:ind w:firstLine="480"/>
+        <w:rPr>
+          <w:rFonts w:ascii="Times New Roman" w:eastAsia="Times New Roman" w:hAnsi="Times New Roman" w:cs="Times New Roman"/>
+          <w:color w:val="000000"/>
+          <w:lang w:eastAsia="ru-RU"/>
+        </w:rPr>
+      </w:pPr>
+      <w:r>
+        <w:rPr>
+          <w:rFonts w:ascii="Times New Roman" w:eastAsia="Times New Roman" w:hAnsi="Times New Roman" w:cs="Times New Roman"/>
+          <w:color w:val="000000"/>
+          <w:lang w:eastAsia="ru-RU"/>
+        </w:rPr>
+        <w:t xml:space="preserve">Уровень пламени в горне определялся так же, как и в реальности – по цвету пламени. На данный момент, его горн обладал тёмно-коричневым цветом, самым слабым пламенем, способным порождать только бесов. Объём горна так же не мог пока позволить разместить в себе яйцо гончей, даже под раствором </w:t>
       </w:r>
       <w:proofErr w:type="spellStart"/>
       <w:r>
@@ -951,7 +1337,7 @@
           <w:color w:val="000000"/>
           <w:lang w:eastAsia="ru-RU"/>
         </w:rPr>
-        <w:t>Итана</w:t>
+        <w:t>эризиума</w:t>
       </w:r>
       <w:proofErr w:type="spellEnd"/>
       <w:r>
@@ -960,7 +1346,75 @@
           <w:color w:val="000000"/>
           <w:lang w:eastAsia="ru-RU"/>
         </w:rPr>
-        <w:t xml:space="preserve"> же после этого словно молния пронзила, и к нему пришло понимание одной из способностей его золотое </w:t>
+        <w:t>.</w:t>
+      </w:r>
+    </w:p>
+    <w:p>
+      <w:pPr>
+        <w:shd w:val="clear" w:color="auto" w:fill="FFFFFF"/>
+        <w:spacing w:before="240" w:after="0" w:line="240" w:lineRule="auto"/>
+        <w:ind w:firstLine="480"/>
+        <w:rPr>
+          <w:rFonts w:ascii="Times New Roman" w:eastAsia="Times New Roman" w:hAnsi="Times New Roman" w:cs="Times New Roman"/>
+          <w:color w:val="000000"/>
+          <w:lang w:eastAsia="ru-RU"/>
+        </w:rPr>
+      </w:pPr>
+      <w:r>
+        <w:rPr>
+          <w:rFonts w:ascii="Times New Roman" w:eastAsia="Times New Roman" w:hAnsi="Times New Roman" w:cs="Times New Roman"/>
+          <w:color w:val="000000"/>
+          <w:lang w:eastAsia="ru-RU"/>
+        </w:rPr>
+        <w:t>К счастью, до тёмно-красной стадии горна оба атрибута могли развиваться одним и тем же методом, значительно упрощая процесс.</w:t>
+      </w:r>
+    </w:p>
+    <w:p>
+      <w:pPr>
+        <w:shd w:val="clear" w:color="auto" w:fill="FFFFFF"/>
+        <w:spacing w:before="240" w:after="0" w:line="240" w:lineRule="auto"/>
+        <w:ind w:firstLine="480"/>
+        <w:rPr>
+          <w:rFonts w:ascii="Times New Roman" w:eastAsia="Times New Roman" w:hAnsi="Times New Roman" w:cs="Times New Roman"/>
+          <w:color w:val="000000"/>
+          <w:lang w:eastAsia="ru-RU"/>
+        </w:rPr>
+      </w:pPr>
+      <w:r>
+        <w:rPr>
+          <w:rFonts w:ascii="Times New Roman" w:eastAsia="Times New Roman" w:hAnsi="Times New Roman" w:cs="Times New Roman"/>
+          <w:color w:val="000000"/>
+          <w:lang w:eastAsia="ru-RU"/>
+        </w:rPr>
+        <w:t>Настроившись на лежащее в руке сердце, парень начал тянуть из него энергию</w:t>
+      </w:r>
+      <w:r>
+        <w:rPr>
+          <w:rFonts w:ascii="Times New Roman" w:eastAsia="Times New Roman" w:hAnsi="Times New Roman" w:cs="Times New Roman"/>
+          <w:color w:val="000000"/>
+          <w:lang w:eastAsia="ru-RU"/>
+        </w:rPr>
+        <w:t>, вместе с тем провалившись в свой домен, вместе с ним туда переместился и ментальный образ сердца в его руке.</w:t>
+      </w:r>
+    </w:p>
+    <w:p>
+      <w:pPr>
+        <w:shd w:val="clear" w:color="auto" w:fill="FFFFFF"/>
+        <w:spacing w:before="240" w:after="0" w:line="240" w:lineRule="auto"/>
+        <w:ind w:firstLine="480"/>
+        <w:rPr>
+          <w:rFonts w:ascii="Times New Roman" w:eastAsia="Times New Roman" w:hAnsi="Times New Roman" w:cs="Times New Roman"/>
+          <w:color w:val="000000"/>
+          <w:lang w:eastAsia="ru-RU"/>
+        </w:rPr>
+      </w:pPr>
+      <w:r>
+        <w:rPr>
+          <w:rFonts w:ascii="Times New Roman" w:eastAsia="Times New Roman" w:hAnsi="Times New Roman" w:cs="Times New Roman"/>
+          <w:color w:val="000000"/>
+          <w:lang w:eastAsia="ru-RU"/>
+        </w:rPr>
+        <w:t xml:space="preserve">- Сердце гнезда </w:t>
       </w:r>
       <w:proofErr w:type="spellStart"/>
       <w:r>
@@ -969,7 +1423,7 @@
           <w:color w:val="000000"/>
           <w:lang w:eastAsia="ru-RU"/>
         </w:rPr>
-        <w:t>фамильяра</w:t>
+        <w:t>импов</w:t>
       </w:r>
       <w:proofErr w:type="spellEnd"/>
       <w:r>
@@ -978,47 +1432,27 @@
           <w:color w:val="000000"/>
           <w:lang w:eastAsia="ru-RU"/>
         </w:rPr>
-        <w:t xml:space="preserve"> – поглощение!</w:t>
-      </w:r>
-    </w:p>
-    <w:p>
-      <w:pPr>
-        <w:shd w:val="clear" w:color="auto" w:fill="FFFFFF"/>
-        <w:spacing w:before="240" w:after="0" w:line="240" w:lineRule="auto"/>
-        <w:ind w:firstLine="480"/>
-        <w:rPr>
-          <w:rFonts w:ascii="Times New Roman" w:eastAsia="Times New Roman" w:hAnsi="Times New Roman" w:cs="Times New Roman"/>
-          <w:color w:val="000000"/>
-          <w:lang w:eastAsia="ru-RU"/>
-        </w:rPr>
-      </w:pPr>
-      <w:r>
-        <w:rPr>
-          <w:rFonts w:ascii="Times New Roman" w:eastAsia="Times New Roman" w:hAnsi="Times New Roman" w:cs="Times New Roman"/>
-          <w:color w:val="000000"/>
-          <w:lang w:eastAsia="ru-RU"/>
-        </w:rPr>
-        <w:t>Он мог поедать себе подобных, усиливая свой развитие. Поглотив же несколько особей одного типа, он и вовсе адаптировал их способности себе. По сути, он мог стать ультимативным бесом, собрав в себе силы каждого из типа бесов, которых насчитывалось огромное множество. Дело было лишь за малым – найти столько бесовских средоточий, чтобы Голден смог эволюционировать.</w:t>
-      </w:r>
-    </w:p>
-    <w:p>
-      <w:pPr>
-        <w:shd w:val="clear" w:color="auto" w:fill="FFFFFF"/>
-        <w:spacing w:before="240" w:after="0" w:line="240" w:lineRule="auto"/>
-        <w:ind w:firstLine="480"/>
-        <w:rPr>
-          <w:rFonts w:ascii="Times New Roman" w:eastAsia="Times New Roman" w:hAnsi="Times New Roman" w:cs="Times New Roman"/>
-          <w:color w:val="000000"/>
-          <w:lang w:eastAsia="ru-RU"/>
-        </w:rPr>
-      </w:pPr>
-      <w:r>
-        <w:rPr>
-          <w:rFonts w:ascii="Times New Roman" w:eastAsia="Times New Roman" w:hAnsi="Times New Roman" w:cs="Times New Roman"/>
-          <w:color w:val="000000"/>
-          <w:lang w:eastAsia="ru-RU"/>
-        </w:rPr>
-        <w:t xml:space="preserve">- </w:t>
+        <w:t xml:space="preserve"> довольно очень слабо, поэтому домен так легко пропустил его. – отметил маг, с любопытством рассматривая пульсирующее ядро в руке. Будь это сердце гнезда тех же гончих, то ему пришлось бы попотеть, прежде чем перенести образ сердца в домен.</w:t>
+      </w:r>
+    </w:p>
+    <w:p>
+      <w:pPr>
+        <w:shd w:val="clear" w:color="auto" w:fill="FFFFFF"/>
+        <w:spacing w:before="240" w:after="0" w:line="240" w:lineRule="auto"/>
+        <w:ind w:firstLine="480"/>
+        <w:rPr>
+          <w:rFonts w:ascii="Times New Roman" w:eastAsia="Times New Roman" w:hAnsi="Times New Roman" w:cs="Times New Roman"/>
+          <w:color w:val="000000"/>
+          <w:lang w:eastAsia="ru-RU"/>
+        </w:rPr>
+      </w:pPr>
+      <w:r>
+        <w:rPr>
+          <w:rFonts w:ascii="Times New Roman" w:eastAsia="Times New Roman" w:hAnsi="Times New Roman" w:cs="Times New Roman"/>
+          <w:color w:val="000000"/>
+          <w:lang w:eastAsia="ru-RU"/>
+        </w:rPr>
+        <w:t xml:space="preserve">Заметив в руках хозяина знакомое по прошлой жизни сердце, </w:t>
       </w:r>
       <w:proofErr w:type="spellStart"/>
       <w:r>
@@ -1027,7 +1461,7 @@
           <w:color w:val="000000"/>
           <w:lang w:eastAsia="ru-RU"/>
         </w:rPr>
-        <w:t>Бесова</w:t>
+        <w:t>Хрона</w:t>
       </w:r>
       <w:proofErr w:type="spellEnd"/>
       <w:r>
@@ -1036,7 +1470,95 @@
           <w:color w:val="000000"/>
           <w:lang w:eastAsia="ru-RU"/>
         </w:rPr>
-        <w:t xml:space="preserve"> задница. – выругался </w:t>
+        <w:t xml:space="preserve"> поспешила спрятаться за скалой Голдена. Пока её деревья напоминали лишь слегка подросшие куски, и не могли уберечь её от </w:t>
+      </w:r>
+      <w:r>
+        <w:rPr>
+          <w:rFonts w:ascii="Times New Roman" w:eastAsia="Times New Roman" w:hAnsi="Times New Roman" w:cs="Times New Roman"/>
+          <w:color w:val="000000"/>
+          <w:lang w:eastAsia="ru-RU"/>
+        </w:rPr>
+        <w:t>того,</w:t>
+      </w:r>
+      <w:r>
+        <w:rPr>
+          <w:rFonts w:ascii="Times New Roman" w:eastAsia="Times New Roman" w:hAnsi="Times New Roman" w:cs="Times New Roman"/>
+          <w:color w:val="000000"/>
+          <w:lang w:eastAsia="ru-RU"/>
+        </w:rPr>
+        <w:t xml:space="preserve"> что </w:t>
+      </w:r>
+      <w:r>
+        <w:rPr>
+          <w:rFonts w:ascii="Times New Roman" w:eastAsia="Times New Roman" w:hAnsi="Times New Roman" w:cs="Times New Roman"/>
+          <w:color w:val="000000"/>
+          <w:lang w:eastAsia="ru-RU"/>
+        </w:rPr>
+        <w:t>грядёт</w:t>
+      </w:r>
+      <w:r>
+        <w:rPr>
+          <w:rFonts w:ascii="Times New Roman" w:eastAsia="Times New Roman" w:hAnsi="Times New Roman" w:cs="Times New Roman"/>
+          <w:color w:val="000000"/>
+          <w:lang w:eastAsia="ru-RU"/>
+        </w:rPr>
+        <w:t>. Бес же наоборот, заинтересовался происходящим, завис</w:t>
+      </w:r>
+      <w:r>
+        <w:rPr>
+          <w:rFonts w:ascii="Times New Roman" w:eastAsia="Times New Roman" w:hAnsi="Times New Roman" w:cs="Times New Roman"/>
+          <w:color w:val="000000"/>
+          <w:lang w:eastAsia="ru-RU"/>
+        </w:rPr>
+        <w:t>нув</w:t>
+      </w:r>
+      <w:r>
+        <w:rPr>
+          <w:rFonts w:ascii="Times New Roman" w:eastAsia="Times New Roman" w:hAnsi="Times New Roman" w:cs="Times New Roman"/>
+          <w:color w:val="000000"/>
+          <w:lang w:eastAsia="ru-RU"/>
+        </w:rPr>
+        <w:t xml:space="preserve"> над головой мага.</w:t>
+      </w:r>
+    </w:p>
+    <w:p>
+      <w:pPr>
+        <w:shd w:val="clear" w:color="auto" w:fill="FFFFFF"/>
+        <w:spacing w:before="240" w:after="0" w:line="240" w:lineRule="auto"/>
+        <w:ind w:firstLine="480"/>
+        <w:rPr>
+          <w:rFonts w:ascii="Times New Roman" w:eastAsia="Times New Roman" w:hAnsi="Times New Roman" w:cs="Times New Roman"/>
+          <w:color w:val="000000"/>
+          <w:lang w:eastAsia="ru-RU"/>
+        </w:rPr>
+      </w:pPr>
+      <w:r>
+        <w:rPr>
+          <w:rFonts w:ascii="Times New Roman" w:eastAsia="Times New Roman" w:hAnsi="Times New Roman" w:cs="Times New Roman"/>
+          <w:color w:val="000000"/>
+          <w:lang w:eastAsia="ru-RU"/>
+        </w:rPr>
+        <w:t>Подойдя к шару пламени, Итан удовлетворённо отметил, что за неделю пребывания на острове оно заметно добавило в объёмах, благодаря разлитой в пространстве энергии, которой горн подпитывался в пассивном режиме.</w:t>
+      </w:r>
+    </w:p>
+    <w:p>
+      <w:pPr>
+        <w:shd w:val="clear" w:color="auto" w:fill="FFFFFF"/>
+        <w:spacing w:before="240" w:after="0" w:line="240" w:lineRule="auto"/>
+        <w:ind w:firstLine="480"/>
+        <w:rPr>
+          <w:rFonts w:ascii="Times New Roman" w:eastAsia="Times New Roman" w:hAnsi="Times New Roman" w:cs="Times New Roman"/>
+          <w:color w:val="000000"/>
+          <w:lang w:eastAsia="ru-RU"/>
+        </w:rPr>
+      </w:pPr>
+      <w:r>
+        <w:rPr>
+          <w:rFonts w:ascii="Times New Roman" w:eastAsia="Times New Roman" w:hAnsi="Times New Roman" w:cs="Times New Roman"/>
+          <w:color w:val="000000"/>
+          <w:lang w:eastAsia="ru-RU"/>
+        </w:rPr>
+        <w:t xml:space="preserve">Отпустив сердце гнезда, демонолог </w:t>
       </w:r>
       <w:proofErr w:type="spellStart"/>
       <w:r>
@@ -1045,7 +1567,7 @@
           <w:color w:val="000000"/>
           <w:lang w:eastAsia="ru-RU"/>
         </w:rPr>
-        <w:t>демонолог</w:t>
+        <w:t>отлевитировал</w:t>
       </w:r>
       <w:proofErr w:type="spellEnd"/>
       <w:r>
@@ -1054,68 +1576,151 @@
           <w:color w:val="000000"/>
           <w:lang w:eastAsia="ru-RU"/>
         </w:rPr>
-        <w:t>, когда понял, что нажравшийся бес попросту отрубился. С трудом став и подволакивая ногу, парень перевязал раненую ногу ещё мокрыми бинтами, после чего подхватил беса на руки. Судя по ощущениям, в домен пока его не стоило возвращать, давая возможность переварить «еду», а до пещеры ещё надо как-то добраться…</w:t>
-      </w:r>
-    </w:p>
-    <w:p>
-      <w:pPr>
-        <w:shd w:val="clear" w:color="auto" w:fill="FFFFFF"/>
-        <w:spacing w:before="240" w:after="0" w:line="240" w:lineRule="auto"/>
-        <w:ind w:firstLine="480"/>
-        <w:rPr>
-          <w:rFonts w:ascii="Times New Roman" w:eastAsia="Times New Roman" w:hAnsi="Times New Roman" w:cs="Times New Roman"/>
-          <w:color w:val="000000"/>
-          <w:lang w:eastAsia="ru-RU"/>
-        </w:rPr>
-      </w:pPr>
-    </w:p>
-    <w:p>
-      <w:pPr>
-        <w:shd w:val="clear" w:color="auto" w:fill="FFFFFF"/>
-        <w:spacing w:before="240" w:after="0" w:line="240" w:lineRule="auto"/>
-        <w:ind w:firstLine="480"/>
-        <w:jc w:val="center"/>
-        <w:rPr>
-          <w:rFonts w:ascii="Times New Roman" w:eastAsia="Times New Roman" w:hAnsi="Times New Roman" w:cs="Times New Roman"/>
-          <w:color w:val="000000"/>
-          <w:lang w:eastAsia="ru-RU"/>
-        </w:rPr>
-      </w:pPr>
-      <w:r>
-        <w:rPr>
-          <w:rFonts w:ascii="Times New Roman" w:eastAsia="Times New Roman" w:hAnsi="Times New Roman" w:cs="Times New Roman"/>
-          <w:color w:val="000000"/>
-          <w:lang w:eastAsia="ru-RU"/>
-        </w:rPr>
-        <w:t>***</w:t>
-      </w:r>
-    </w:p>
-    <w:p>
-      <w:pPr>
-        <w:shd w:val="clear" w:color="auto" w:fill="FFFFFF"/>
-        <w:spacing w:before="240" w:after="0" w:line="240" w:lineRule="auto"/>
-        <w:ind w:firstLine="480"/>
-        <w:rPr>
-          <w:rFonts w:ascii="Times New Roman" w:eastAsia="Times New Roman" w:hAnsi="Times New Roman" w:cs="Times New Roman"/>
-          <w:color w:val="000000"/>
-          <w:lang w:eastAsia="ru-RU"/>
-        </w:rPr>
-      </w:pPr>
-      <w:r>
-        <w:rPr>
-          <w:rFonts w:ascii="Times New Roman" w:eastAsia="Times New Roman" w:hAnsi="Times New Roman" w:cs="Times New Roman"/>
-          <w:color w:val="000000"/>
-          <w:lang w:eastAsia="ru-RU"/>
-        </w:rPr>
-        <w:t xml:space="preserve">В </w:t>
-      </w:r>
-      <w:r>
-        <w:rPr>
-          <w:rFonts w:ascii="Times New Roman" w:eastAsia="Times New Roman" w:hAnsi="Times New Roman" w:cs="Times New Roman"/>
-          <w:color w:val="000000"/>
-          <w:lang w:eastAsia="ru-RU"/>
-        </w:rPr>
-        <w:t xml:space="preserve">чём бытовые отличия обычного человека, и человека вынужденного жить на необитаемом острове? В неудобстве туалета, в выборе еды и даже… отсутствии банальной посуды. Последнее </w:t>
+        <w:t xml:space="preserve"> его прямо в сгусток тёмно-коричневого пламени, </w:t>
+      </w:r>
+      <w:r>
+        <w:rPr>
+          <w:rFonts w:ascii="Times New Roman" w:eastAsia="Times New Roman" w:hAnsi="Times New Roman" w:cs="Times New Roman"/>
+          <w:color w:val="000000"/>
+          <w:lang w:eastAsia="ru-RU"/>
+        </w:rPr>
+        <w:t xml:space="preserve">который на секунду расступился, пропуская то в себя, чтобы потом с устроенной силой начать сжигать его, питаясь хранящуюся в нём энергию. Итан прям </w:t>
+      </w:r>
+      <w:r>
+        <w:rPr>
+          <w:rFonts w:ascii="Times New Roman" w:eastAsia="Times New Roman" w:hAnsi="Times New Roman" w:cs="Times New Roman"/>
+          <w:color w:val="000000"/>
+          <w:lang w:eastAsia="ru-RU"/>
+        </w:rPr>
+        <w:t>чувствовал,</w:t>
+      </w:r>
+      <w:r>
+        <w:rPr>
+          <w:rFonts w:ascii="Times New Roman" w:eastAsia="Times New Roman" w:hAnsi="Times New Roman" w:cs="Times New Roman"/>
+          <w:color w:val="000000"/>
+          <w:lang w:eastAsia="ru-RU"/>
+        </w:rPr>
+        <w:t xml:space="preserve"> как </w:t>
+      </w:r>
+      <w:r>
+        <w:rPr>
+          <w:rFonts w:ascii="Times New Roman" w:eastAsia="Times New Roman" w:hAnsi="Times New Roman" w:cs="Times New Roman"/>
+          <w:color w:val="000000"/>
+          <w:lang w:eastAsia="ru-RU"/>
+        </w:rPr>
+        <w:t>корочка,</w:t>
+      </w:r>
+      <w:r>
+        <w:rPr>
+          <w:rFonts w:ascii="Times New Roman" w:eastAsia="Times New Roman" w:hAnsi="Times New Roman" w:cs="Times New Roman"/>
+          <w:color w:val="000000"/>
+          <w:lang w:eastAsia="ru-RU"/>
+        </w:rPr>
+        <w:t xml:space="preserve"> покрывающая столь ценный ресурс, начала разрушаться под давлением огня, который питаясь заточённым в ядре силам лишь ещё сильнее распалялся.</w:t>
+      </w:r>
+    </w:p>
+    <w:p>
+      <w:pPr>
+        <w:shd w:val="clear" w:color="auto" w:fill="FFFFFF"/>
+        <w:spacing w:before="240" w:after="0" w:line="240" w:lineRule="auto"/>
+        <w:ind w:firstLine="480"/>
+        <w:rPr>
+          <w:rFonts w:ascii="Times New Roman" w:eastAsia="Times New Roman" w:hAnsi="Times New Roman" w:cs="Times New Roman"/>
+          <w:color w:val="000000"/>
+          <w:lang w:eastAsia="ru-RU"/>
+        </w:rPr>
+      </w:pPr>
+      <w:r>
+        <w:rPr>
+          <w:rFonts w:ascii="Times New Roman" w:eastAsia="Times New Roman" w:hAnsi="Times New Roman" w:cs="Times New Roman"/>
+          <w:color w:val="000000"/>
+          <w:lang w:eastAsia="ru-RU"/>
+        </w:rPr>
+        <w:t xml:space="preserve">«Похоже, очаг слишком сильно поглощает энергию. Придётся брать всё под свой контроль» - отметил Итан, глядя на то, как некоторые языки пламени стали вести себя хаотично, </w:t>
+      </w:r>
+      <w:r>
+        <w:rPr>
+          <w:rFonts w:ascii="Times New Roman" w:eastAsia="Times New Roman" w:hAnsi="Times New Roman" w:cs="Times New Roman"/>
+          <w:color w:val="000000"/>
+          <w:lang w:eastAsia="ru-RU"/>
+        </w:rPr>
+        <w:t>нарушая естественную форму очага. Зная, чем подобное может быть чревато, маг уселся в позе для медитации, беря пламя в очаге под свой контроль.</w:t>
+      </w:r>
+    </w:p>
+    <w:p>
+      <w:pPr>
+        <w:shd w:val="clear" w:color="auto" w:fill="FFFFFF"/>
+        <w:spacing w:before="240" w:after="0" w:line="240" w:lineRule="auto"/>
+        <w:ind w:firstLine="480"/>
+        <w:rPr>
+          <w:rFonts w:ascii="Times New Roman" w:eastAsia="Times New Roman" w:hAnsi="Times New Roman" w:cs="Times New Roman"/>
+          <w:color w:val="000000"/>
+          <w:lang w:eastAsia="ru-RU"/>
+        </w:rPr>
+      </w:pPr>
+      <w:r>
+        <w:rPr>
+          <w:rFonts w:ascii="Times New Roman" w:eastAsia="Times New Roman" w:hAnsi="Times New Roman" w:cs="Times New Roman"/>
+          <w:color w:val="000000"/>
+          <w:lang w:eastAsia="ru-RU"/>
+        </w:rPr>
+        <w:t xml:space="preserve">Лёгким усилием воли, </w:t>
+      </w:r>
+      <w:r>
+        <w:rPr>
+          <w:rFonts w:ascii="Times New Roman" w:eastAsia="Times New Roman" w:hAnsi="Times New Roman" w:cs="Times New Roman"/>
+          <w:color w:val="000000"/>
+          <w:lang w:eastAsia="ru-RU"/>
+        </w:rPr>
+        <w:t>маг,</w:t>
+      </w:r>
+      <w:r>
+        <w:rPr>
+          <w:rFonts w:ascii="Times New Roman" w:eastAsia="Times New Roman" w:hAnsi="Times New Roman" w:cs="Times New Roman"/>
+          <w:color w:val="000000"/>
+          <w:lang w:eastAsia="ru-RU"/>
+        </w:rPr>
+        <w:t xml:space="preserve"> заставив огненные щупальца втянуться назад, а затем замедлил течение пламени, чтобы оно не плавило сердце слишком быстро, иначе часть энергии уйдёт в никуда, так и не усвоившись очагом.</w:t>
+      </w:r>
+    </w:p>
+    <w:p>
+      <w:pPr>
+        <w:shd w:val="clear" w:color="auto" w:fill="FFFFFF"/>
+        <w:spacing w:before="240" w:after="0" w:line="240" w:lineRule="auto"/>
+        <w:ind w:firstLine="480"/>
+        <w:rPr>
+          <w:rFonts w:ascii="Times New Roman" w:eastAsia="Times New Roman" w:hAnsi="Times New Roman" w:cs="Times New Roman"/>
+          <w:color w:val="000000"/>
+          <w:lang w:eastAsia="ru-RU"/>
+        </w:rPr>
+      </w:pPr>
+      <w:r>
+        <w:rPr>
+          <w:rFonts w:ascii="Times New Roman" w:eastAsia="Times New Roman" w:hAnsi="Times New Roman" w:cs="Times New Roman"/>
+          <w:color w:val="000000"/>
+          <w:lang w:eastAsia="ru-RU"/>
+        </w:rPr>
+        <w:t>Прошло всего пять минут, прежде чем последний слой сердца оплавился, обнажая маленькое семя Хаоса, спустя несколько секунд лопнувшее выбросом силы, на секунду разбившее идеальную форму очага, породив небольшой взрыв сверхновой, тут же собравшейся по воле хозяина назад. Вот только эта «звезда» уже не была прежней, сменив свой цвет с тёмно-коричневого, на коричнево-красный и увеличившись в объёме в полтора раза.</w:t>
+      </w:r>
+    </w:p>
+    <w:p>
+      <w:pPr>
+        <w:shd w:val="clear" w:color="auto" w:fill="FFFFFF"/>
+        <w:spacing w:before="240" w:after="0" w:line="240" w:lineRule="auto"/>
+        <w:ind w:firstLine="480"/>
+        <w:rPr>
+          <w:rFonts w:ascii="Times New Roman" w:eastAsia="Times New Roman" w:hAnsi="Times New Roman" w:cs="Times New Roman"/>
+          <w:color w:val="000000"/>
+          <w:lang w:eastAsia="ru-RU"/>
+        </w:rPr>
+      </w:pPr>
+      <w:r>
+        <w:rPr>
+          <w:rFonts w:ascii="Times New Roman" w:eastAsia="Times New Roman" w:hAnsi="Times New Roman" w:cs="Times New Roman"/>
+          <w:color w:val="000000"/>
+          <w:lang w:eastAsia="ru-RU"/>
+        </w:rPr>
+        <w:t xml:space="preserve">От взрыва, Голдена снесло прочь, впечатав того с громким стоном в стену. С противоположной стороны раздался довольный клёкот </w:t>
       </w:r>
       <w:proofErr w:type="spellStart"/>
       <w:r>
@@ -1124,7 +1729,7 @@
           <w:color w:val="000000"/>
           <w:lang w:eastAsia="ru-RU"/>
         </w:rPr>
-        <w:t>Итан</w:t>
+        <w:t>Хроны</w:t>
       </w:r>
       <w:proofErr w:type="spellEnd"/>
       <w:r>
@@ -1133,408 +1738,47 @@
           <w:color w:val="000000"/>
           <w:lang w:eastAsia="ru-RU"/>
         </w:rPr>
-        <w:t xml:space="preserve"> ощутил особенно отчётливо, когда осознал, что ему попросту не в чём изготавливать самые обычные зелья, даже те, которые не требуют обработки огнём.</w:t>
-      </w:r>
-    </w:p>
-    <w:p>
-      <w:pPr>
-        <w:shd w:val="clear" w:color="auto" w:fill="FFFFFF"/>
-        <w:spacing w:before="240" w:after="0" w:line="240" w:lineRule="auto"/>
-        <w:ind w:firstLine="480"/>
-        <w:rPr>
-          <w:rFonts w:ascii="Times New Roman" w:eastAsia="Times New Roman" w:hAnsi="Times New Roman" w:cs="Times New Roman"/>
-          <w:color w:val="000000"/>
-          <w:lang w:eastAsia="ru-RU"/>
-        </w:rPr>
-      </w:pPr>
-      <w:r>
-        <w:rPr>
-          <w:rFonts w:ascii="Times New Roman" w:eastAsia="Times New Roman" w:hAnsi="Times New Roman" w:cs="Times New Roman"/>
-          <w:color w:val="000000"/>
-          <w:lang w:eastAsia="ru-RU"/>
-        </w:rPr>
-        <w:t>Пришлось импровизировать. Обойдя весь пруд, парень нашёл подходящую по форме и размеру кувшинку, после чего притянул её с помощью палки. Лезть в воду и повторять свой вчерашний опыт он не горел желанием.</w:t>
-      </w:r>
-    </w:p>
-    <w:p>
-      <w:pPr>
-        <w:shd w:val="clear" w:color="auto" w:fill="FFFFFF"/>
-        <w:spacing w:before="240" w:after="0" w:line="240" w:lineRule="auto"/>
-        <w:ind w:firstLine="480"/>
-        <w:rPr>
-          <w:rFonts w:ascii="Times New Roman" w:eastAsia="Times New Roman" w:hAnsi="Times New Roman" w:cs="Times New Roman"/>
-          <w:color w:val="000000"/>
-          <w:lang w:eastAsia="ru-RU"/>
-        </w:rPr>
-      </w:pPr>
-      <w:r>
-        <w:rPr>
-          <w:rFonts w:ascii="Times New Roman" w:eastAsia="Times New Roman" w:hAnsi="Times New Roman" w:cs="Times New Roman"/>
-          <w:color w:val="000000"/>
-          <w:lang w:eastAsia="ru-RU"/>
-        </w:rPr>
-        <w:t xml:space="preserve">Первым зельем </w:t>
-      </w:r>
-      <w:proofErr w:type="spellStart"/>
-      <w:r>
-        <w:rPr>
-          <w:rFonts w:ascii="Times New Roman" w:eastAsia="Times New Roman" w:hAnsi="Times New Roman" w:cs="Times New Roman"/>
-          <w:color w:val="000000"/>
-          <w:lang w:eastAsia="ru-RU"/>
-        </w:rPr>
-        <w:t>Итан</w:t>
-      </w:r>
-      <w:proofErr w:type="spellEnd"/>
-      <w:r>
-        <w:rPr>
-          <w:rFonts w:ascii="Times New Roman" w:eastAsia="Times New Roman" w:hAnsi="Times New Roman" w:cs="Times New Roman"/>
-          <w:color w:val="000000"/>
-          <w:lang w:eastAsia="ru-RU"/>
-        </w:rPr>
-        <w:t xml:space="preserve"> собирался подготовить столь необходимый для развития раствор </w:t>
-      </w:r>
-      <w:proofErr w:type="spellStart"/>
-      <w:r>
-        <w:rPr>
-          <w:rFonts w:ascii="Times New Roman" w:eastAsia="Times New Roman" w:hAnsi="Times New Roman" w:cs="Times New Roman"/>
-          <w:color w:val="000000"/>
-          <w:lang w:eastAsia="ru-RU"/>
-        </w:rPr>
-        <w:t>Эризиума</w:t>
-      </w:r>
-      <w:proofErr w:type="spellEnd"/>
-      <w:r>
-        <w:rPr>
-          <w:rFonts w:ascii="Times New Roman" w:eastAsia="Times New Roman" w:hAnsi="Times New Roman" w:cs="Times New Roman"/>
-          <w:color w:val="000000"/>
-          <w:lang w:eastAsia="ru-RU"/>
-        </w:rPr>
-        <w:t>, состоящий всего из трёх компонентов.</w:t>
-      </w:r>
-    </w:p>
-    <w:p>
-      <w:pPr>
-        <w:shd w:val="clear" w:color="auto" w:fill="FFFFFF"/>
-        <w:spacing w:before="240" w:after="0" w:line="240" w:lineRule="auto"/>
-        <w:ind w:firstLine="480"/>
-        <w:rPr>
-          <w:rFonts w:ascii="Times New Roman" w:eastAsia="Times New Roman" w:hAnsi="Times New Roman" w:cs="Times New Roman"/>
-          <w:color w:val="000000"/>
-          <w:lang w:eastAsia="ru-RU"/>
-        </w:rPr>
-      </w:pPr>
-      <w:r>
-        <w:rPr>
-          <w:rFonts w:ascii="Times New Roman" w:eastAsia="Times New Roman" w:hAnsi="Times New Roman" w:cs="Times New Roman"/>
-          <w:color w:val="000000"/>
-          <w:lang w:eastAsia="ru-RU"/>
-        </w:rPr>
-        <w:t xml:space="preserve">Первым была кровь </w:t>
-      </w:r>
-      <w:proofErr w:type="spellStart"/>
-      <w:r>
-        <w:rPr>
-          <w:rFonts w:ascii="Times New Roman" w:eastAsia="Times New Roman" w:hAnsi="Times New Roman" w:cs="Times New Roman"/>
-          <w:color w:val="000000"/>
-          <w:lang w:eastAsia="ru-RU"/>
-        </w:rPr>
-        <w:t>демонолога</w:t>
-      </w:r>
-      <w:proofErr w:type="spellEnd"/>
-      <w:r>
-        <w:rPr>
-          <w:rFonts w:ascii="Times New Roman" w:eastAsia="Times New Roman" w:hAnsi="Times New Roman" w:cs="Times New Roman"/>
-          <w:color w:val="000000"/>
-          <w:lang w:eastAsia="ru-RU"/>
-        </w:rPr>
-        <w:t xml:space="preserve">, принадлежащего к любой из трёх школ, поэтому </w:t>
-      </w:r>
-      <w:proofErr w:type="spellStart"/>
-      <w:r>
-        <w:rPr>
-          <w:rFonts w:ascii="Times New Roman" w:eastAsia="Times New Roman" w:hAnsi="Times New Roman" w:cs="Times New Roman"/>
-          <w:color w:val="000000"/>
-          <w:lang w:eastAsia="ru-RU"/>
-        </w:rPr>
-        <w:t>Итан</w:t>
-      </w:r>
-      <w:proofErr w:type="spellEnd"/>
-      <w:r>
-        <w:rPr>
-          <w:rFonts w:ascii="Times New Roman" w:eastAsia="Times New Roman" w:hAnsi="Times New Roman" w:cs="Times New Roman"/>
-          <w:color w:val="000000"/>
-          <w:lang w:eastAsia="ru-RU"/>
-        </w:rPr>
-        <w:t xml:space="preserve"> решил использовать свою. Надрезав ладонь над кувшинкой, он сцедил туда грамм двести, прежде чем перевязать рану. За ней последовали белые лепестки </w:t>
-      </w:r>
-      <w:proofErr w:type="spellStart"/>
-      <w:r>
-        <w:rPr>
-          <w:rFonts w:ascii="Times New Roman" w:eastAsia="Times New Roman" w:hAnsi="Times New Roman" w:cs="Times New Roman"/>
-          <w:color w:val="000000"/>
-          <w:lang w:eastAsia="ru-RU"/>
-        </w:rPr>
-        <w:t>Эризиума</w:t>
-      </w:r>
-      <w:proofErr w:type="spellEnd"/>
-      <w:r>
-        <w:rPr>
-          <w:rFonts w:ascii="Times New Roman" w:eastAsia="Times New Roman" w:hAnsi="Times New Roman" w:cs="Times New Roman"/>
-          <w:color w:val="000000"/>
-          <w:lang w:eastAsia="ru-RU"/>
-        </w:rPr>
-        <w:t>, довольно редкое растение, которое произрастает на местах гнездования диких демонов.</w:t>
-      </w:r>
-    </w:p>
-    <w:p>
-      <w:pPr>
-        <w:shd w:val="clear" w:color="auto" w:fill="FFFFFF"/>
-        <w:spacing w:before="240" w:after="0" w:line="240" w:lineRule="auto"/>
-        <w:ind w:firstLine="480"/>
-        <w:rPr>
-          <w:rFonts w:ascii="Times New Roman" w:eastAsia="Times New Roman" w:hAnsi="Times New Roman" w:cs="Times New Roman"/>
-          <w:color w:val="000000"/>
-          <w:lang w:eastAsia="ru-RU"/>
-        </w:rPr>
-      </w:pPr>
-      <w:r>
-        <w:rPr>
-          <w:rFonts w:ascii="Times New Roman" w:eastAsia="Times New Roman" w:hAnsi="Times New Roman" w:cs="Times New Roman"/>
-          <w:color w:val="000000"/>
-          <w:lang w:eastAsia="ru-RU"/>
-        </w:rPr>
-        <w:t xml:space="preserve">На прошлой охоте ему повезло, и возле </w:t>
-      </w:r>
-      <w:proofErr w:type="spellStart"/>
-      <w:r>
-        <w:rPr>
-          <w:rFonts w:ascii="Times New Roman" w:eastAsia="Times New Roman" w:hAnsi="Times New Roman" w:cs="Times New Roman"/>
-          <w:color w:val="000000"/>
-          <w:lang w:eastAsia="ru-RU"/>
-        </w:rPr>
-        <w:t>импов</w:t>
-      </w:r>
-      <w:proofErr w:type="spellEnd"/>
-      <w:r>
-        <w:rPr>
-          <w:rFonts w:ascii="Times New Roman" w:eastAsia="Times New Roman" w:hAnsi="Times New Roman" w:cs="Times New Roman"/>
-          <w:color w:val="000000"/>
-          <w:lang w:eastAsia="ru-RU"/>
-        </w:rPr>
-        <w:t xml:space="preserve"> выросло целых три бутона, один из которых </w:t>
-      </w:r>
-      <w:r>
-        <w:rPr>
-          <w:rFonts w:ascii="Times New Roman" w:eastAsia="Times New Roman" w:hAnsi="Times New Roman" w:cs="Times New Roman"/>
-          <w:color w:val="000000"/>
-          <w:lang w:eastAsia="ru-RU"/>
-        </w:rPr>
-        <w:t>уйдёт на сегодняшний раствор. Последний элемент, энергия Хаоса, станет катализатором, который растворит цветок в крови, придав те свойства, за которые маги домена его и ценят. К счастью, у него как раз имелся отличный источник этой энергии – недавно вырванное сердце гнезда.</w:t>
-      </w:r>
-    </w:p>
-    <w:p>
-      <w:pPr>
-        <w:shd w:val="clear" w:color="auto" w:fill="FFFFFF"/>
-        <w:spacing w:before="240" w:after="0" w:line="240" w:lineRule="auto"/>
-        <w:ind w:firstLine="480"/>
-        <w:rPr>
-          <w:rFonts w:ascii="Times New Roman" w:eastAsia="Times New Roman" w:hAnsi="Times New Roman" w:cs="Times New Roman"/>
-          <w:color w:val="000000"/>
-          <w:lang w:eastAsia="ru-RU"/>
-        </w:rPr>
-      </w:pPr>
-      <w:r>
-        <w:rPr>
-          <w:rFonts w:ascii="Times New Roman" w:eastAsia="Times New Roman" w:hAnsi="Times New Roman" w:cs="Times New Roman"/>
-          <w:color w:val="000000"/>
-          <w:lang w:eastAsia="ru-RU"/>
-        </w:rPr>
-        <w:t xml:space="preserve">К крови и лепесткам упало ядро, добытое у </w:t>
-      </w:r>
-      <w:proofErr w:type="spellStart"/>
-      <w:r>
-        <w:rPr>
-          <w:rFonts w:ascii="Times New Roman" w:eastAsia="Times New Roman" w:hAnsi="Times New Roman" w:cs="Times New Roman"/>
-          <w:color w:val="000000"/>
-          <w:lang w:eastAsia="ru-RU"/>
-        </w:rPr>
-        <w:t>импов</w:t>
-      </w:r>
-      <w:proofErr w:type="spellEnd"/>
-      <w:r>
-        <w:rPr>
-          <w:rFonts w:ascii="Times New Roman" w:eastAsia="Times New Roman" w:hAnsi="Times New Roman" w:cs="Times New Roman"/>
-          <w:color w:val="000000"/>
-          <w:lang w:eastAsia="ru-RU"/>
-        </w:rPr>
-        <w:t>. В отличии от других компонентов, оно не пострадает</w:t>
-      </w:r>
-      <w:r>
-        <w:rPr>
-          <w:rFonts w:ascii="Times New Roman" w:eastAsia="Times New Roman" w:hAnsi="Times New Roman" w:cs="Times New Roman"/>
-          <w:color w:val="000000"/>
-          <w:lang w:eastAsia="ru-RU"/>
-        </w:rPr>
-        <w:t xml:space="preserve"> от</w:t>
-      </w:r>
-      <w:r>
-        <w:rPr>
-          <w:rFonts w:ascii="Times New Roman" w:eastAsia="Times New Roman" w:hAnsi="Times New Roman" w:cs="Times New Roman"/>
-          <w:color w:val="000000"/>
-          <w:lang w:eastAsia="ru-RU"/>
-        </w:rPr>
-        <w:t xml:space="preserve"> процесс</w:t>
-      </w:r>
-      <w:r>
-        <w:rPr>
-          <w:rFonts w:ascii="Times New Roman" w:eastAsia="Times New Roman" w:hAnsi="Times New Roman" w:cs="Times New Roman"/>
-          <w:color w:val="000000"/>
-          <w:lang w:eastAsia="ru-RU"/>
-        </w:rPr>
-        <w:t>а</w:t>
-      </w:r>
-      <w:r>
-        <w:rPr>
-          <w:rFonts w:ascii="Times New Roman" w:eastAsia="Times New Roman" w:hAnsi="Times New Roman" w:cs="Times New Roman"/>
-          <w:color w:val="000000"/>
-          <w:lang w:eastAsia="ru-RU"/>
-        </w:rPr>
-        <w:t>, просто отдаст часть своей энергии зелью, по-прежнему оставшись полезным для усвоения горном души.</w:t>
-      </w:r>
-    </w:p>
-    <w:p>
-      <w:pPr>
-        <w:shd w:val="clear" w:color="auto" w:fill="FFFFFF"/>
-        <w:spacing w:before="240" w:after="0" w:line="240" w:lineRule="auto"/>
-        <w:ind w:firstLine="480"/>
-        <w:rPr>
-          <w:rFonts w:ascii="Times New Roman" w:eastAsia="Times New Roman" w:hAnsi="Times New Roman" w:cs="Times New Roman"/>
-          <w:color w:val="000000"/>
-          <w:lang w:eastAsia="ru-RU"/>
-        </w:rPr>
-      </w:pPr>
-      <w:r>
-        <w:rPr>
-          <w:rFonts w:ascii="Times New Roman" w:eastAsia="Times New Roman" w:hAnsi="Times New Roman" w:cs="Times New Roman"/>
-          <w:color w:val="000000"/>
-          <w:lang w:eastAsia="ru-RU"/>
-        </w:rPr>
-        <w:lastRenderedPageBreak/>
-        <w:t xml:space="preserve">Стоило последнему компоненту упасть в варево, как жидкость забурлила, плавя в себе белые лепестки. При </w:t>
-      </w:r>
-      <w:r>
-        <w:rPr>
-          <w:rFonts w:ascii="Times New Roman" w:eastAsia="Times New Roman" w:hAnsi="Times New Roman" w:cs="Times New Roman"/>
-          <w:color w:val="000000"/>
-          <w:lang w:eastAsia="ru-RU"/>
-        </w:rPr>
-        <w:t>этом,</w:t>
-      </w:r>
-      <w:r>
-        <w:rPr>
-          <w:rFonts w:ascii="Times New Roman" w:eastAsia="Times New Roman" w:hAnsi="Times New Roman" w:cs="Times New Roman"/>
-          <w:color w:val="000000"/>
-          <w:lang w:eastAsia="ru-RU"/>
-        </w:rPr>
-        <w:t xml:space="preserve"> совершенно никак не влияя на </w:t>
-      </w:r>
-      <w:r>
-        <w:rPr>
-          <w:rFonts w:ascii="Times New Roman" w:eastAsia="Times New Roman" w:hAnsi="Times New Roman" w:cs="Times New Roman"/>
-          <w:color w:val="000000"/>
-          <w:lang w:eastAsia="ru-RU"/>
-        </w:rPr>
-        <w:t>поверхность</w:t>
-      </w:r>
-      <w:r>
-        <w:rPr>
-          <w:rFonts w:ascii="Times New Roman" w:eastAsia="Times New Roman" w:hAnsi="Times New Roman" w:cs="Times New Roman"/>
-          <w:color w:val="000000"/>
-          <w:lang w:eastAsia="ru-RU"/>
-        </w:rPr>
-        <w:t xml:space="preserve"> кувшинки. Хаотическая реакция в алхимии изменяет только те компоненты, которые могут резонировать друг с другом под </w:t>
-      </w:r>
-      <w:r>
-        <w:rPr>
-          <w:rFonts w:ascii="Times New Roman" w:eastAsia="Times New Roman" w:hAnsi="Times New Roman" w:cs="Times New Roman"/>
-          <w:color w:val="000000"/>
-          <w:lang w:eastAsia="ru-RU"/>
-        </w:rPr>
-        <w:t>влиянием</w:t>
-      </w:r>
-      <w:r>
-        <w:rPr>
-          <w:rFonts w:ascii="Times New Roman" w:eastAsia="Times New Roman" w:hAnsi="Times New Roman" w:cs="Times New Roman"/>
-          <w:color w:val="000000"/>
-          <w:lang w:eastAsia="ru-RU"/>
-        </w:rPr>
-        <w:t xml:space="preserve"> энергии Непостоянства, </w:t>
-      </w:r>
-      <w:r>
-        <w:rPr>
-          <w:rFonts w:ascii="Times New Roman" w:eastAsia="Times New Roman" w:hAnsi="Times New Roman" w:cs="Times New Roman"/>
-          <w:color w:val="000000"/>
-          <w:lang w:eastAsia="ru-RU"/>
-        </w:rPr>
-        <w:t>остальные</w:t>
-      </w:r>
-      <w:r>
-        <w:rPr>
-          <w:rFonts w:ascii="Times New Roman" w:eastAsia="Times New Roman" w:hAnsi="Times New Roman" w:cs="Times New Roman"/>
-          <w:color w:val="000000"/>
-          <w:lang w:eastAsia="ru-RU"/>
-        </w:rPr>
-        <w:t xml:space="preserve"> или </w:t>
-      </w:r>
-      <w:r>
-        <w:rPr>
-          <w:rFonts w:ascii="Times New Roman" w:eastAsia="Times New Roman" w:hAnsi="Times New Roman" w:cs="Times New Roman"/>
-          <w:color w:val="000000"/>
-          <w:lang w:eastAsia="ru-RU"/>
-        </w:rPr>
-        <w:t>лишние</w:t>
-      </w:r>
-      <w:r>
-        <w:rPr>
-          <w:rFonts w:ascii="Times New Roman" w:eastAsia="Times New Roman" w:hAnsi="Times New Roman" w:cs="Times New Roman"/>
-          <w:color w:val="000000"/>
-          <w:lang w:eastAsia="ru-RU"/>
-        </w:rPr>
-        <w:t xml:space="preserve"> компоненты при этом не страдали, поэтому </w:t>
-      </w:r>
-      <w:proofErr w:type="spellStart"/>
-      <w:r>
-        <w:rPr>
-          <w:rFonts w:ascii="Times New Roman" w:eastAsia="Times New Roman" w:hAnsi="Times New Roman" w:cs="Times New Roman"/>
-          <w:color w:val="000000"/>
-          <w:lang w:eastAsia="ru-RU"/>
-        </w:rPr>
-        <w:t>Итан</w:t>
-      </w:r>
-      <w:proofErr w:type="spellEnd"/>
-      <w:r>
-        <w:rPr>
-          <w:rFonts w:ascii="Times New Roman" w:eastAsia="Times New Roman" w:hAnsi="Times New Roman" w:cs="Times New Roman"/>
-          <w:color w:val="000000"/>
-          <w:lang w:eastAsia="ru-RU"/>
-        </w:rPr>
-        <w:t xml:space="preserve"> не беспокоился </w:t>
-      </w:r>
-      <w:r>
-        <w:rPr>
-          <w:rFonts w:ascii="Times New Roman" w:eastAsia="Times New Roman" w:hAnsi="Times New Roman" w:cs="Times New Roman"/>
-          <w:color w:val="000000"/>
-          <w:lang w:eastAsia="ru-RU"/>
-        </w:rPr>
-        <w:t>из-за того, что ёмкость могла раствориться</w:t>
-      </w:r>
-      <w:r>
-        <w:rPr>
-          <w:rFonts w:ascii="Times New Roman" w:eastAsia="Times New Roman" w:hAnsi="Times New Roman" w:cs="Times New Roman"/>
-          <w:color w:val="000000"/>
-          <w:lang w:eastAsia="ru-RU"/>
-        </w:rPr>
-        <w:t>.</w:t>
+        <w:t>, которая была довольна фиаско своего коллеги.</w:t>
+      </w:r>
+    </w:p>
+    <w:p>
+      <w:pPr>
+        <w:shd w:val="clear" w:color="auto" w:fill="FFFFFF"/>
+        <w:spacing w:before="240" w:after="0" w:line="240" w:lineRule="auto"/>
+        <w:ind w:firstLine="480"/>
+        <w:rPr>
+          <w:rFonts w:ascii="Times New Roman" w:eastAsia="Times New Roman" w:hAnsi="Times New Roman" w:cs="Times New Roman"/>
+          <w:color w:val="000000"/>
+          <w:lang w:eastAsia="ru-RU"/>
+        </w:rPr>
+      </w:pPr>
+      <w:r>
+        <w:rPr>
+          <w:rFonts w:ascii="Times New Roman" w:eastAsia="Times New Roman" w:hAnsi="Times New Roman" w:cs="Times New Roman"/>
+          <w:color w:val="000000"/>
+          <w:lang w:eastAsia="ru-RU"/>
+        </w:rPr>
+        <w:t>Вслед за доменом, изменения перешли и на тело мага. По всем мышцам прошли судороги, из-за потоков Хаоса, что направленно меняли их, делая сильнее. Концентрация мага сбилась в тот же миг, и он снова очутился в реальном мире, судорожно хватая ртом воздух.</w:t>
+      </w:r>
+    </w:p>
+    <w:p>
+      <w:pPr>
+        <w:shd w:val="clear" w:color="auto" w:fill="FFFFFF"/>
+        <w:spacing w:before="240" w:after="0" w:line="240" w:lineRule="auto"/>
+        <w:ind w:firstLine="480"/>
+        <w:rPr>
+          <w:rFonts w:ascii="Times New Roman" w:eastAsia="Times New Roman" w:hAnsi="Times New Roman" w:cs="Times New Roman"/>
+          <w:color w:val="000000"/>
+          <w:lang w:eastAsia="ru-RU"/>
+        </w:rPr>
+      </w:pPr>
+      <w:r>
+        <w:rPr>
+          <w:rFonts w:ascii="Times New Roman" w:eastAsia="Times New Roman" w:hAnsi="Times New Roman" w:cs="Times New Roman"/>
+          <w:color w:val="000000"/>
+          <w:lang w:eastAsia="ru-RU"/>
+        </w:rPr>
+        <w:t>Переход очага на новую стадию был завершён.</w:t>
       </w:r>
       <w:bookmarkStart w:id="0" w:name="_GoBack"/>
       <w:bookmarkEnd w:id="0"/>
@@ -1550,7 +1794,7 @@
 </file>
 
 <file path=word/styles.xml><?xml version="1.0" encoding="utf-8"?>
-<w:styles xmlns:mc="http://schemas.openxmlformats.org/markup-compatibility/2006" xmlns:r="http://schemas.openxmlformats.org/officeDocument/2006/relationships" xmlns:w="http://schemas.openxmlformats.org/wordprocessingml/2006/main" xmlns:w14="http://schemas.microsoft.com/office/word/2010/wordml" xmlns:w15="http://schemas.microsoft.com/office/word/2012/wordml" xmlns:w16cid="http://schemas.microsoft.com/office/word/2016/wordml/cid" xmlns:w16se="http://schemas.microsoft.com/office/word/2015/wordml/symex" mc:Ignorable="w14 w15 w16se w16cid">
+<w:styles xmlns:mc="http://schemas.openxmlformats.org/markup-compatibility/2006" xmlns:r="http://schemas.openxmlformats.org/officeDocument/2006/relationships" xmlns:w="http://schemas.openxmlformats.org/wordprocessingml/2006/main" xmlns:w14="http://schemas.microsoft.com/office/word/2010/wordml" xmlns:w15="http://schemas.microsoft.com/office/word/2012/wordml" xmlns:w16cex="http://schemas.microsoft.com/office/word/2018/wordml/cex" xmlns:w16cid="http://schemas.microsoft.com/office/word/2016/wordml/cid" xmlns:w16="http://schemas.microsoft.com/office/word/2018/wordml" xmlns:w16se="http://schemas.microsoft.com/office/word/2015/wordml/symex" mc:Ignorable="w14 w15 w16se w16cid w16 w16cex">
   <w:docDefaults>
     <w:rPrDefault>
       <w:rPr>
@@ -1566,7 +1810,7 @@
       </w:pPr>
     </w:pPrDefault>
   </w:docDefaults>
-  <w:latentStyles w:defLockedState="0" w:defUIPriority="99" w:defSemiHidden="0" w:defUnhideWhenUsed="0" w:defQFormat="0" w:count="375">
+  <w:latentStyles w:defLockedState="0" w:defUIPriority="99" w:defSemiHidden="0" w:defUnhideWhenUsed="0" w:defQFormat="0" w:count="376">
     <w:lsdException w:name="Normal" w:uiPriority="0" w:qFormat="1"/>
     <w:lsdException w:name="heading 1" w:uiPriority="9" w:qFormat="1"/>
     <w:lsdException w:name="heading 2" w:semiHidden="1" w:uiPriority="9" w:unhideWhenUsed="1" w:qFormat="1"/>
@@ -1672,7 +1916,6 @@
     <w:lsdException w:name="HTML Sample" w:semiHidden="1" w:unhideWhenUsed="1"/>
     <w:lsdException w:name="HTML Typewriter" w:semiHidden="1" w:unhideWhenUsed="1"/>
     <w:lsdException w:name="HTML Variable" w:semiHidden="1" w:unhideWhenUsed="1"/>
-    <w:lsdException w:name="Normal Table" w:semiHidden="1" w:unhideWhenUsed="1"/>
     <w:lsdException w:name="annotation subject" w:semiHidden="1" w:unhideWhenUsed="1"/>
     <w:lsdException w:name="No List" w:semiHidden="1" w:unhideWhenUsed="1"/>
     <w:lsdException w:name="Outline List 1" w:semiHidden="1" w:unhideWhenUsed="1"/>
@@ -1719,10 +1962,8 @@
     <w:lsdException w:name="Table Subtle 2" w:semiHidden="1" w:unhideWhenUsed="1"/>
     <w:lsdException w:name="Table Web 1" w:semiHidden="1" w:unhideWhenUsed="1"/>
     <w:lsdException w:name="Table Web 2" w:semiHidden="1" w:unhideWhenUsed="1"/>
-    <w:lsdException w:name="Table Web 3" w:semiHidden="1" w:unhideWhenUsed="1"/>
     <w:lsdException w:name="Balloon Text" w:semiHidden="1" w:unhideWhenUsed="1"/>
     <w:lsdException w:name="Table Grid" w:uiPriority="59"/>
-    <w:lsdException w:name="Table Theme" w:semiHidden="1" w:unhideWhenUsed="1"/>
     <w:lsdException w:name="Placeholder Text" w:semiHidden="1"/>
     <w:lsdException w:name="No Spacing" w:uiPriority="1" w:qFormat="1"/>
     <w:lsdException w:name="Light Shading" w:uiPriority="60"/>
@@ -1942,6 +2183,7 @@
     <w:lsdException w:name="Smart Hyperlink" w:semiHidden="1" w:unhideWhenUsed="1"/>
     <w:lsdException w:name="Hashtag" w:semiHidden="1" w:unhideWhenUsed="1"/>
     <w:lsdException w:name="Unresolved Mention" w:semiHidden="1" w:unhideWhenUsed="1"/>
+    <w:lsdException w:name="Smart Link" w:semiHidden="1" w:unhideWhenUsed="1"/>
   </w:latentStyles>
   <w:style w:type="paragraph" w:default="1" w:styleId="a">
     <w:name w:val="Normal"/>
@@ -2294,7 +2536,7 @@
 </file>
 
 <file path=customXml/itemProps1.xml><?xml version="1.0" encoding="utf-8"?>
-<ds:datastoreItem xmlns:ds="http://schemas.openxmlformats.org/officeDocument/2006/customXml" ds:itemID="{C7316F4D-CD90-47AC-8637-4992C9233F25}">
+<ds:datastoreItem xmlns:ds="http://schemas.openxmlformats.org/officeDocument/2006/customXml" ds:itemID="{5D8681C2-93E3-4261-ABBF-B661174B6EF1}">
   <ds:schemaRefs>
     <ds:schemaRef ds:uri="http://schemas.openxmlformats.org/officeDocument/2006/bibliography"/>
   </ds:schemaRefs>

--- a/Наработки/книги/Демонолог/Демонолог 13 глава.docx
+++ b/Наработки/книги/Демонолог/Демонолог 13 глава.docx
@@ -1,6 +1,6 @@
 
 <file path=word/document.xml><?xml version="1.0" encoding="utf-8"?>
-<w:document xmlns:wpc="http://schemas.microsoft.com/office/word/2010/wordprocessingCanvas" xmlns:cx="http://schemas.microsoft.com/office/drawing/2014/chartex" xmlns:cx1="http://schemas.microsoft.com/office/drawing/2015/9/8/chartex" xmlns:cx2="http://schemas.microsoft.com/office/drawing/2015/10/21/chartex" xmlns:cx3="http://schemas.microsoft.com/office/drawing/2016/5/9/chartex" xmlns:cx4="http://schemas.microsoft.com/office/drawing/2016/5/10/chartex" xmlns:cx5="http://schemas.microsoft.com/office/drawing/2016/5/11/chartex" xmlns:cx6="http://schemas.microsoft.com/office/drawing/2016/5/12/chartex" xmlns:cx7="http://schemas.microsoft.com/office/drawing/2016/5/13/chartex" xmlns:cx8="http://schemas.microsoft.com/office/drawing/2016/5/14/chartex" xmlns:mc="http://schemas.openxmlformats.org/markup-compatibility/2006" xmlns:aink="http://schemas.microsoft.com/office/drawing/2016/ink" xmlns:am3d="http://schemas.microsoft.com/office/drawing/2017/model3d" xmlns:o="urn:schemas-microsoft-com:office:office" xmlns:r="http://schemas.openxmlformats.org/officeDocument/2006/relationships" xmlns:m="http://schemas.openxmlformats.org/officeDocument/2006/math" xmlns:v="urn:schemas-microsoft-com:vml" xmlns:wp14="http://schemas.microsoft.com/office/word/2010/wordprocessingDrawing" xmlns:wp="http://schemas.openxmlformats.org/drawingml/2006/wordprocessingDrawing" xmlns:w10="urn:schemas-microsoft-com:office:word" xmlns:w="http://schemas.openxmlformats.org/wordprocessingml/2006/main" xmlns:w14="http://schemas.microsoft.com/office/word/2010/wordml" xmlns:w15="http://schemas.microsoft.com/office/word/2012/wordml" xmlns:w16cex="http://schemas.microsoft.com/office/word/2018/wordml/cex" xmlns:w16cid="http://schemas.microsoft.com/office/word/2016/wordml/cid" xmlns:w16="http://schemas.microsoft.com/office/word/2018/wordml" xmlns:w16se="http://schemas.microsoft.com/office/word/2015/wordml/symex" xmlns:wpg="http://schemas.microsoft.com/office/word/2010/wordprocessingGroup" xmlns:wpi="http://schemas.microsoft.com/office/word/2010/wordprocessingInk" xmlns:wne="http://schemas.microsoft.com/office/word/2006/wordml" xmlns:wps="http://schemas.microsoft.com/office/word/2010/wordprocessingShape" mc:Ignorable="w14 w15 w16se w16cid w16 w16cex wp14">
+<w:document xmlns:wpc="http://schemas.microsoft.com/office/word/2010/wordprocessingCanvas" xmlns:cx="http://schemas.microsoft.com/office/drawing/2014/chartex" xmlns:cx1="http://schemas.microsoft.com/office/drawing/2015/9/8/chartex" xmlns:cx2="http://schemas.microsoft.com/office/drawing/2015/10/21/chartex" xmlns:cx3="http://schemas.microsoft.com/office/drawing/2016/5/9/chartex" xmlns:cx4="http://schemas.microsoft.com/office/drawing/2016/5/10/chartex" xmlns:cx5="http://schemas.microsoft.com/office/drawing/2016/5/11/chartex" xmlns:cx6="http://schemas.microsoft.com/office/drawing/2016/5/12/chartex" xmlns:cx7="http://schemas.microsoft.com/office/drawing/2016/5/13/chartex" xmlns:cx8="http://schemas.microsoft.com/office/drawing/2016/5/14/chartex" xmlns:mc="http://schemas.openxmlformats.org/markup-compatibility/2006" xmlns:aink="http://schemas.microsoft.com/office/drawing/2016/ink" xmlns:am3d="http://schemas.microsoft.com/office/drawing/2017/model3d" xmlns:o="urn:schemas-microsoft-com:office:office" xmlns:r="http://schemas.openxmlformats.org/officeDocument/2006/relationships" xmlns:m="http://schemas.openxmlformats.org/officeDocument/2006/math" xmlns:v="urn:schemas-microsoft-com:vml" xmlns:wp14="http://schemas.microsoft.com/office/word/2010/wordprocessingDrawing" xmlns:wp="http://schemas.openxmlformats.org/drawingml/2006/wordprocessingDrawing" xmlns:w10="urn:schemas-microsoft-com:office:word" xmlns:w="http://schemas.openxmlformats.org/wordprocessingml/2006/main" xmlns:w14="http://schemas.microsoft.com/office/word/2010/wordml" xmlns:w15="http://schemas.microsoft.com/office/word/2012/wordml" xmlns:w16cid="http://schemas.microsoft.com/office/word/2016/wordml/cid" xmlns:w16se="http://schemas.microsoft.com/office/word/2015/wordml/symex" xmlns:wpg="http://schemas.microsoft.com/office/word/2010/wordprocessingGroup" xmlns:wpi="http://schemas.microsoft.com/office/word/2010/wordprocessingInk" xmlns:wne="http://schemas.microsoft.com/office/word/2006/wordml" xmlns:wps="http://schemas.microsoft.com/office/word/2010/wordprocessingShape" mc:Ignorable="w14 w15 w16se w16cid wp14">
   <w:body>
     <w:p>
       <w:pPr>
@@ -1976,23 +1976,45 @@
           <w:color w:val="000000"/>
           <w:lang w:eastAsia="ru-RU"/>
         </w:rPr>
-        <w:t xml:space="preserve"> ещё мокрыми бинтами, после чего подхватил беса на руки. Судя по ощущениям, в домен пока его не стоило возвращать, давая возможность переварить «еду», а до пещеры ещё </w:t>
-      </w:r>
-      <w:r>
-        <w:rPr>
-          <w:rFonts w:ascii="Times New Roman" w:eastAsia="Times New Roman" w:hAnsi="Times New Roman" w:cs="Times New Roman"/>
-          <w:color w:val="000000"/>
-          <w:lang w:eastAsia="ru-RU"/>
-        </w:rPr>
-        <w:t>предстоит</w:t>
-      </w:r>
-      <w:r>
-        <w:rPr>
-          <w:rFonts w:ascii="Times New Roman" w:eastAsia="Times New Roman" w:hAnsi="Times New Roman" w:cs="Times New Roman"/>
-          <w:color w:val="000000"/>
-          <w:lang w:eastAsia="ru-RU"/>
-        </w:rPr>
-        <w:t xml:space="preserve"> как-то добраться…</w:t>
+        <w:t xml:space="preserve"> ещё мокрыми бинтами, после чего подхватил беса на руки. </w:t>
+      </w:r>
+      <w:proofErr w:type="spellStart"/>
+      <w:r>
+        <w:rPr>
+          <w:rFonts w:ascii="Times New Roman" w:eastAsia="Times New Roman" w:hAnsi="Times New Roman" w:cs="Times New Roman"/>
+          <w:color w:val="000000"/>
+          <w:lang w:eastAsia="ru-RU"/>
+        </w:rPr>
+        <w:t>Итан</w:t>
+      </w:r>
+      <w:proofErr w:type="spellEnd"/>
+      <w:r>
+        <w:rPr>
+          <w:rFonts w:ascii="Times New Roman" w:eastAsia="Times New Roman" w:hAnsi="Times New Roman" w:cs="Times New Roman"/>
+          <w:color w:val="000000"/>
+          <w:lang w:eastAsia="ru-RU"/>
+        </w:rPr>
+        <w:t xml:space="preserve"> отчётливо ощущал – в домен пока его не стоит возвращать. Ему необходимо переварить «еду» в материальном теле. Только так он сможет получить максимальную пользу от сожранного.</w:t>
+      </w:r>
+    </w:p>
+    <w:p>
+      <w:pPr>
+        <w:shd w:val="clear" w:color="auto" w:fill="FFFFFF"/>
+        <w:spacing w:before="240" w:after="0" w:line="240" w:lineRule="auto"/>
+        <w:ind w:firstLine="480"/>
+        <w:rPr>
+          <w:rFonts w:ascii="Times New Roman" w:eastAsia="Times New Roman" w:hAnsi="Times New Roman" w:cs="Times New Roman"/>
+          <w:color w:val="000000"/>
+          <w:lang w:eastAsia="ru-RU"/>
+        </w:rPr>
+      </w:pPr>
+      <w:r>
+        <w:rPr>
+          <w:rFonts w:ascii="Times New Roman" w:eastAsia="Times New Roman" w:hAnsi="Times New Roman" w:cs="Times New Roman"/>
+          <w:color w:val="000000"/>
+          <w:lang w:eastAsia="ru-RU"/>
+        </w:rPr>
+        <w:t>Вот только перед юным чернокнижником оставалась одна проблема. До пещеры ещё как-то предстоит добраться…</w:t>
       </w:r>
     </w:p>
     <w:p>
@@ -2081,23 +2103,7 @@
           <w:color w:val="000000"/>
           <w:lang w:eastAsia="ru-RU"/>
         </w:rPr>
-        <w:t>П</w:t>
-      </w:r>
-      <w:r>
-        <w:rPr>
-          <w:rFonts w:ascii="Times New Roman" w:eastAsia="Times New Roman" w:hAnsi="Times New Roman" w:cs="Times New Roman"/>
-          <w:color w:val="000000"/>
-          <w:lang w:eastAsia="ru-RU"/>
-        </w:rPr>
-        <w:t>арень совсем не горел желанием</w:t>
-      </w:r>
-      <w:r>
-        <w:rPr>
-          <w:rFonts w:ascii="Times New Roman" w:eastAsia="Times New Roman" w:hAnsi="Times New Roman" w:cs="Times New Roman"/>
-          <w:color w:val="000000"/>
-          <w:lang w:eastAsia="ru-RU"/>
-        </w:rPr>
-        <w:t xml:space="preserve"> л</w:t>
+        <w:t>Парень совсем не горел желанием л</w:t>
       </w:r>
       <w:r>
         <w:rPr>
@@ -2149,6 +2155,7 @@
           <w:color w:val="000000"/>
           <w:lang w:eastAsia="ru-RU"/>
         </w:rPr>
+        <w:lastRenderedPageBreak/>
         <w:t xml:space="preserve">Первым зельем Итан </w:t>
       </w:r>
       <w:r>
@@ -2219,8 +2226,15 @@
           <w:color w:val="000000"/>
           <w:lang w:eastAsia="ru-RU"/>
         </w:rPr>
-        <w:lastRenderedPageBreak/>
-        <w:t>Для этого алхимического снадобья требовалось всего три компонента, делая его довольно простым в изготовлении.</w:t>
+        <w:t>Для этого алхимического снадобья требовалось всего три компонента, делая его довольно простым в изготовлении</w:t>
+      </w:r>
+      <w:r>
+        <w:rPr>
+          <w:rFonts w:ascii="Times New Roman" w:eastAsia="Times New Roman" w:hAnsi="Times New Roman" w:cs="Times New Roman"/>
+          <w:color w:val="000000"/>
+          <w:lang w:eastAsia="ru-RU"/>
+        </w:rPr>
+        <w:t xml:space="preserve"> даже для несведущих в этой науке одарённых.</w:t>
       </w:r>
     </w:p>
     <w:p>
@@ -2288,7 +2302,15 @@
           <w:color w:val="000000"/>
           <w:lang w:eastAsia="ru-RU"/>
         </w:rPr>
-        <w:t xml:space="preserve"> свою. Надрезав ладонь над кувшинкой, он сцедил туда грамм двести, прежде чем перевязать рану. За ней последовали белые лепестки </w:t>
+        <w:t xml:space="preserve"> свою. Надрезав ладонь над кувшинкой, он сцедил туда грамм двести, прежде чем перевязать рану.</w:t>
+      </w:r>
+      <w:r>
+        <w:rPr>
+          <w:rFonts w:ascii="Times New Roman" w:eastAsia="Times New Roman" w:hAnsi="Times New Roman" w:cs="Times New Roman"/>
+          <w:color w:val="000000"/>
+          <w:lang w:eastAsia="ru-RU"/>
+        </w:rPr>
+        <w:t xml:space="preserve"> Узнав о ценности текущей в его жилах жидкости, маг теперь вёл себя с ней куда бережней. Она не бесконечно, а у него уже два </w:t>
       </w:r>
       <w:proofErr w:type="spellStart"/>
       <w:r>
@@ -2297,6 +2319,44 @@
           <w:color w:val="000000"/>
           <w:lang w:eastAsia="ru-RU"/>
         </w:rPr>
+        <w:t>фамильяра</w:t>
+      </w:r>
+      <w:proofErr w:type="spellEnd"/>
+      <w:r>
+        <w:rPr>
+          <w:rFonts w:ascii="Times New Roman" w:eastAsia="Times New Roman" w:hAnsi="Times New Roman" w:cs="Times New Roman"/>
+          <w:color w:val="000000"/>
+          <w:lang w:eastAsia="ru-RU"/>
+        </w:rPr>
+        <w:t>, которым она пригодится.</w:t>
+      </w:r>
+    </w:p>
+    <w:p>
+      <w:pPr>
+        <w:shd w:val="clear" w:color="auto" w:fill="FFFFFF"/>
+        <w:spacing w:before="240" w:after="0" w:line="240" w:lineRule="auto"/>
+        <w:ind w:firstLine="480"/>
+        <w:rPr>
+          <w:rFonts w:ascii="Times New Roman" w:eastAsia="Times New Roman" w:hAnsi="Times New Roman" w:cs="Times New Roman"/>
+          <w:color w:val="000000"/>
+          <w:lang w:eastAsia="ru-RU"/>
+        </w:rPr>
+      </w:pPr>
+      <w:r>
+        <w:rPr>
+          <w:rFonts w:ascii="Times New Roman" w:eastAsia="Times New Roman" w:hAnsi="Times New Roman" w:cs="Times New Roman"/>
+          <w:color w:val="000000"/>
+          <w:lang w:eastAsia="ru-RU"/>
+        </w:rPr>
+        <w:t xml:space="preserve">За ней последовали белые лепестки </w:t>
+      </w:r>
+      <w:proofErr w:type="spellStart"/>
+      <w:r>
+        <w:rPr>
+          <w:rFonts w:ascii="Times New Roman" w:eastAsia="Times New Roman" w:hAnsi="Times New Roman" w:cs="Times New Roman"/>
+          <w:color w:val="000000"/>
+          <w:lang w:eastAsia="ru-RU"/>
+        </w:rPr>
         <w:t>Эризиума</w:t>
       </w:r>
       <w:proofErr w:type="spellEnd"/>
@@ -2338,15 +2398,31 @@
           <w:color w:val="000000"/>
           <w:lang w:eastAsia="ru-RU"/>
         </w:rPr>
-        <w:t>, которое произрастае</w:t>
-      </w:r>
-      <w:r>
-        <w:rPr>
-          <w:rFonts w:ascii="Times New Roman" w:eastAsia="Times New Roman" w:hAnsi="Times New Roman" w:cs="Times New Roman"/>
-          <w:color w:val="000000"/>
-          <w:lang w:eastAsia="ru-RU"/>
-        </w:rPr>
-        <w:t>т</w:t>
+        <w:t xml:space="preserve">, </w:t>
+      </w:r>
+      <w:r>
+        <w:rPr>
+          <w:rFonts w:ascii="Times New Roman" w:eastAsia="Times New Roman" w:hAnsi="Times New Roman" w:cs="Times New Roman"/>
+          <w:color w:val="000000"/>
+          <w:lang w:eastAsia="ru-RU"/>
+        </w:rPr>
+        <w:t>п</w:t>
+      </w:r>
+      <w:r>
+        <w:rPr>
+          <w:rFonts w:ascii="Times New Roman" w:eastAsia="Times New Roman" w:hAnsi="Times New Roman" w:cs="Times New Roman"/>
+          <w:color w:val="000000"/>
+          <w:lang w:eastAsia="ru-RU"/>
+        </w:rPr>
+        <w:t>роизраста</w:t>
+      </w:r>
+      <w:r>
+        <w:rPr>
+          <w:rFonts w:ascii="Times New Roman" w:eastAsia="Times New Roman" w:hAnsi="Times New Roman" w:cs="Times New Roman"/>
+          <w:color w:val="000000"/>
+          <w:lang w:eastAsia="ru-RU"/>
+        </w:rPr>
+        <w:t>ющего</w:t>
       </w:r>
       <w:r>
         <w:rPr>
@@ -2356,18 +2432,14 @@
         </w:rPr>
         <w:t xml:space="preserve"> на местах гнездования диких демонов.</w:t>
       </w:r>
-    </w:p>
-    <w:p>
-      <w:pPr>
-        <w:shd w:val="clear" w:color="auto" w:fill="FFFFFF"/>
-        <w:spacing w:before="240" w:after="0" w:line="240" w:lineRule="auto"/>
-        <w:ind w:firstLine="480"/>
-        <w:rPr>
-          <w:rFonts w:ascii="Times New Roman" w:eastAsia="Times New Roman" w:hAnsi="Times New Roman" w:cs="Times New Roman"/>
-          <w:color w:val="000000"/>
-          <w:lang w:eastAsia="ru-RU"/>
-        </w:rPr>
-      </w:pPr>
+      <w:r>
+        <w:rPr>
+          <w:rFonts w:ascii="Times New Roman" w:eastAsia="Times New Roman" w:hAnsi="Times New Roman" w:cs="Times New Roman"/>
+          <w:color w:val="000000"/>
+          <w:lang w:eastAsia="ru-RU"/>
+        </w:rPr>
+        <w:t xml:space="preserve"> </w:t>
+      </w:r>
       <w:r>
         <w:rPr>
           <w:rFonts w:ascii="Times New Roman" w:eastAsia="Times New Roman" w:hAnsi="Times New Roman" w:cs="Times New Roman"/>
@@ -2424,7 +2496,75 @@
           <w:color w:val="000000"/>
           <w:lang w:eastAsia="ru-RU"/>
         </w:rPr>
-        <w:t>уйдёт на сегодняшний раствор. Последний элемент, энергия Хаоса, станет катализатором, который растворит цветок в крови, придав те свойства, за которые маги домена его и ценят. К счастью, у него как раз имелся отличный источник этой энергии – недавно вырванное сердце гнезда.</w:t>
+        <w:t>уйдёт на сегодняшний раствор.</w:t>
+      </w:r>
+      <w:r>
+        <w:rPr>
+          <w:rFonts w:ascii="Times New Roman" w:eastAsia="Times New Roman" w:hAnsi="Times New Roman" w:cs="Times New Roman"/>
+          <w:color w:val="000000"/>
+          <w:lang w:eastAsia="ru-RU"/>
+        </w:rPr>
+        <w:t xml:space="preserve"> Там же нашлись ещё несколько полезных трав, но все они были бесполезны для него на данный момент, поэтому, он просто отметил к ним дорогу от водоёма. Без сердца, бывшее логово будет найти не так-то просто.</w:t>
+      </w:r>
+    </w:p>
+    <w:p>
+      <w:pPr>
+        <w:shd w:val="clear" w:color="auto" w:fill="FFFFFF"/>
+        <w:spacing w:before="240" w:after="0" w:line="240" w:lineRule="auto"/>
+        <w:ind w:firstLine="480"/>
+        <w:rPr>
+          <w:rFonts w:ascii="Times New Roman" w:eastAsia="Times New Roman" w:hAnsi="Times New Roman" w:cs="Times New Roman"/>
+          <w:color w:val="000000"/>
+          <w:lang w:eastAsia="ru-RU"/>
+        </w:rPr>
+      </w:pPr>
+      <w:r>
+        <w:rPr>
+          <w:rFonts w:ascii="Times New Roman" w:eastAsia="Times New Roman" w:hAnsi="Times New Roman" w:cs="Times New Roman"/>
+          <w:color w:val="000000"/>
+          <w:lang w:eastAsia="ru-RU"/>
+        </w:rPr>
+        <w:t>Последний элемент</w:t>
+      </w:r>
+      <w:r>
+        <w:rPr>
+          <w:rFonts w:ascii="Times New Roman" w:eastAsia="Times New Roman" w:hAnsi="Times New Roman" w:cs="Times New Roman"/>
+          <w:color w:val="000000"/>
+          <w:lang w:eastAsia="ru-RU"/>
+        </w:rPr>
+        <w:t xml:space="preserve"> – это</w:t>
+      </w:r>
+      <w:r>
+        <w:rPr>
+          <w:rFonts w:ascii="Times New Roman" w:eastAsia="Times New Roman" w:hAnsi="Times New Roman" w:cs="Times New Roman"/>
+          <w:color w:val="000000"/>
+          <w:lang w:eastAsia="ru-RU"/>
+        </w:rPr>
+        <w:t xml:space="preserve"> энергия Хаоса,</w:t>
+      </w:r>
+      <w:r>
+        <w:rPr>
+          <w:rFonts w:ascii="Times New Roman" w:eastAsia="Times New Roman" w:hAnsi="Times New Roman" w:cs="Times New Roman"/>
+          <w:color w:val="000000"/>
+          <w:lang w:eastAsia="ru-RU"/>
+        </w:rPr>
+        <w:t xml:space="preserve"> она</w:t>
+      </w:r>
+      <w:r>
+        <w:rPr>
+          <w:rFonts w:ascii="Times New Roman" w:eastAsia="Times New Roman" w:hAnsi="Times New Roman" w:cs="Times New Roman"/>
+          <w:color w:val="000000"/>
+          <w:lang w:eastAsia="ru-RU"/>
+        </w:rPr>
+        <w:t xml:space="preserve"> станет катализатором, который растворит цветок в крови, придав те свойства, за которые маги домена его и ценят. К счастью, у него как раз имелся отличный источник этой энергии – недавно вырванное сердце гнезда</w:t>
+      </w:r>
+      <w:r>
+        <w:rPr>
+          <w:rFonts w:ascii="Times New Roman" w:eastAsia="Times New Roman" w:hAnsi="Times New Roman" w:cs="Times New Roman"/>
+          <w:color w:val="000000"/>
+          <w:lang w:eastAsia="ru-RU"/>
+        </w:rPr>
+        <w:t>, до краёв наполненной силой Непостоянства.</w:t>
       </w:r>
     </w:p>
     <w:p>
@@ -2680,792 +2820,7 @@
           <w:color w:val="000000"/>
           <w:lang w:eastAsia="ru-RU"/>
         </w:rPr>
-        <w:t>ых размеров домен для его уровня, и целых четыре цепи.</w:t>
-      </w:r>
-    </w:p>
-    <w:p>
-      <w:pPr>
-        <w:shd w:val="clear" w:color="auto" w:fill="FFFFFF"/>
-        <w:spacing w:before="240" w:after="0" w:line="240" w:lineRule="auto"/>
-        <w:ind w:firstLine="480"/>
-        <w:rPr>
-          <w:rFonts w:ascii="Times New Roman" w:eastAsia="Times New Roman" w:hAnsi="Times New Roman" w:cs="Times New Roman"/>
-          <w:color w:val="000000"/>
-          <w:lang w:eastAsia="ru-RU"/>
-        </w:rPr>
-      </w:pPr>
-      <w:r>
-        <w:rPr>
-          <w:rFonts w:ascii="Times New Roman" w:eastAsia="Times New Roman" w:hAnsi="Times New Roman" w:cs="Times New Roman"/>
-          <w:color w:val="000000"/>
-          <w:lang w:eastAsia="ru-RU"/>
-        </w:rPr>
-        <w:t xml:space="preserve">Уровень пламени в горне определялся так же, как и в реальности – по цвету пламени. На данный момент, его горн обладал тёмно-коричневым цветом, самым слабым пламенем, способным порождать только бесов. Объём горна так же не мог пока позволить разместить в себе яйцо гончей, даже </w:t>
-      </w:r>
-      <w:r>
-        <w:rPr>
-          <w:rFonts w:ascii="Times New Roman" w:eastAsia="Times New Roman" w:hAnsi="Times New Roman" w:cs="Times New Roman"/>
-          <w:color w:val="000000"/>
-          <w:lang w:eastAsia="ru-RU"/>
-        </w:rPr>
-        <w:t>действуй на него эффект</w:t>
-      </w:r>
-      <w:r>
-        <w:rPr>
-          <w:rFonts w:ascii="Times New Roman" w:eastAsia="Times New Roman" w:hAnsi="Times New Roman" w:cs="Times New Roman"/>
-          <w:color w:val="000000"/>
-          <w:lang w:eastAsia="ru-RU"/>
-        </w:rPr>
-        <w:t xml:space="preserve"> раствор</w:t>
-      </w:r>
-      <w:r>
-        <w:rPr>
-          <w:rFonts w:ascii="Times New Roman" w:eastAsia="Times New Roman" w:hAnsi="Times New Roman" w:cs="Times New Roman"/>
-          <w:color w:val="000000"/>
-          <w:lang w:eastAsia="ru-RU"/>
-        </w:rPr>
-        <w:t>а</w:t>
-      </w:r>
-      <w:r>
-        <w:rPr>
-          <w:rFonts w:ascii="Times New Roman" w:eastAsia="Times New Roman" w:hAnsi="Times New Roman" w:cs="Times New Roman"/>
-          <w:color w:val="000000"/>
-          <w:lang w:eastAsia="ru-RU"/>
-        </w:rPr>
-        <w:t xml:space="preserve"> </w:t>
-      </w:r>
-      <w:proofErr w:type="spellStart"/>
-      <w:r>
-        <w:rPr>
-          <w:rFonts w:ascii="Times New Roman" w:eastAsia="Times New Roman" w:hAnsi="Times New Roman" w:cs="Times New Roman"/>
-          <w:color w:val="000000"/>
-          <w:lang w:eastAsia="ru-RU"/>
-        </w:rPr>
-        <w:t>Э</w:t>
-      </w:r>
-      <w:r>
-        <w:rPr>
-          <w:rFonts w:ascii="Times New Roman" w:eastAsia="Times New Roman" w:hAnsi="Times New Roman" w:cs="Times New Roman"/>
-          <w:color w:val="000000"/>
-          <w:lang w:eastAsia="ru-RU"/>
-        </w:rPr>
-        <w:t>ризиума</w:t>
-      </w:r>
-      <w:proofErr w:type="spellEnd"/>
-      <w:r>
-        <w:rPr>
-          <w:rFonts w:ascii="Times New Roman" w:eastAsia="Times New Roman" w:hAnsi="Times New Roman" w:cs="Times New Roman"/>
-          <w:color w:val="000000"/>
-          <w:lang w:eastAsia="ru-RU"/>
-        </w:rPr>
-        <w:t>.</w:t>
-      </w:r>
-    </w:p>
-    <w:p>
-      <w:pPr>
-        <w:shd w:val="clear" w:color="auto" w:fill="FFFFFF"/>
-        <w:spacing w:before="240" w:after="0" w:line="240" w:lineRule="auto"/>
-        <w:ind w:firstLine="480"/>
-        <w:rPr>
-          <w:rFonts w:ascii="Times New Roman" w:eastAsia="Times New Roman" w:hAnsi="Times New Roman" w:cs="Times New Roman"/>
-          <w:color w:val="000000"/>
-          <w:lang w:eastAsia="ru-RU"/>
-        </w:rPr>
-      </w:pPr>
-      <w:r>
-        <w:rPr>
-          <w:rFonts w:ascii="Times New Roman" w:eastAsia="Times New Roman" w:hAnsi="Times New Roman" w:cs="Times New Roman"/>
-          <w:color w:val="000000"/>
-          <w:lang w:eastAsia="ru-RU"/>
-        </w:rPr>
-        <w:t>К счастью, до тёмно-красной стадии горна оба атрибута могли развиваться одним и тем же методом, значительно упрощая процесс.</w:t>
-      </w:r>
-    </w:p>
-    <w:p>
-      <w:pPr>
-        <w:shd w:val="clear" w:color="auto" w:fill="FFFFFF"/>
-        <w:spacing w:before="240" w:after="0" w:line="240" w:lineRule="auto"/>
-        <w:ind w:firstLine="480"/>
-        <w:rPr>
-          <w:rFonts w:ascii="Times New Roman" w:eastAsia="Times New Roman" w:hAnsi="Times New Roman" w:cs="Times New Roman"/>
-          <w:color w:val="000000"/>
-          <w:lang w:eastAsia="ru-RU"/>
-        </w:rPr>
-      </w:pPr>
-      <w:r>
-        <w:rPr>
-          <w:rFonts w:ascii="Times New Roman" w:eastAsia="Times New Roman" w:hAnsi="Times New Roman" w:cs="Times New Roman"/>
-          <w:color w:val="000000"/>
-          <w:lang w:eastAsia="ru-RU"/>
-        </w:rPr>
-        <w:t>Настроившись на лежащее в руке сердце, парень начал тянуть из него энергию</w:t>
-      </w:r>
-      <w:r>
-        <w:rPr>
-          <w:rFonts w:ascii="Times New Roman" w:eastAsia="Times New Roman" w:hAnsi="Times New Roman" w:cs="Times New Roman"/>
-          <w:color w:val="000000"/>
-          <w:lang w:eastAsia="ru-RU"/>
-        </w:rPr>
-        <w:t>. Чувствуя, как небольшой ручеёк силы потёк к его горну, Итан последовал за ним, не отпуская ощущение тяжести в руке. В пространство домена, он переместился вместе с ментальным образом своей новой ноши.</w:t>
-      </w:r>
-    </w:p>
-    <w:p>
-      <w:pPr>
-        <w:shd w:val="clear" w:color="auto" w:fill="FFFFFF"/>
-        <w:spacing w:before="240" w:after="0" w:line="240" w:lineRule="auto"/>
-        <w:ind w:firstLine="480"/>
-        <w:rPr>
-          <w:rFonts w:ascii="Times New Roman" w:eastAsia="Times New Roman" w:hAnsi="Times New Roman" w:cs="Times New Roman"/>
-          <w:color w:val="000000"/>
-          <w:lang w:eastAsia="ru-RU"/>
-        </w:rPr>
-      </w:pPr>
-      <w:r>
-        <w:rPr>
-          <w:rFonts w:ascii="Times New Roman" w:eastAsia="Times New Roman" w:hAnsi="Times New Roman" w:cs="Times New Roman"/>
-          <w:color w:val="000000"/>
-          <w:lang w:eastAsia="ru-RU"/>
-        </w:rPr>
-        <w:t xml:space="preserve">- Сердце гнезда </w:t>
-      </w:r>
-      <w:proofErr w:type="spellStart"/>
-      <w:r>
-        <w:rPr>
-          <w:rFonts w:ascii="Times New Roman" w:eastAsia="Times New Roman" w:hAnsi="Times New Roman" w:cs="Times New Roman"/>
-          <w:color w:val="000000"/>
-          <w:lang w:eastAsia="ru-RU"/>
-        </w:rPr>
-        <w:t>импов</w:t>
-      </w:r>
-      <w:proofErr w:type="spellEnd"/>
-      <w:r>
-        <w:rPr>
-          <w:rFonts w:ascii="Times New Roman" w:eastAsia="Times New Roman" w:hAnsi="Times New Roman" w:cs="Times New Roman"/>
-          <w:color w:val="000000"/>
-          <w:lang w:eastAsia="ru-RU"/>
-        </w:rPr>
-        <w:t xml:space="preserve"> очень слабо, поэтому домен легко пропустил его. – отметил маг, с любопытством рассматривая пульсирующее ядро в руке. </w:t>
-      </w:r>
-      <w:r>
-        <w:rPr>
-          <w:rFonts w:ascii="Times New Roman" w:eastAsia="Times New Roman" w:hAnsi="Times New Roman" w:cs="Times New Roman"/>
-          <w:color w:val="000000"/>
-          <w:lang w:eastAsia="ru-RU"/>
-        </w:rPr>
-        <w:t xml:space="preserve">Принадлежи оно </w:t>
-      </w:r>
-      <w:r>
-        <w:rPr>
-          <w:rFonts w:ascii="Times New Roman" w:eastAsia="Times New Roman" w:hAnsi="Times New Roman" w:cs="Times New Roman"/>
-          <w:color w:val="000000"/>
-          <w:lang w:eastAsia="ru-RU"/>
-        </w:rPr>
-        <w:t>гнезд</w:t>
-      </w:r>
-      <w:r>
-        <w:rPr>
-          <w:rFonts w:ascii="Times New Roman" w:eastAsia="Times New Roman" w:hAnsi="Times New Roman" w:cs="Times New Roman"/>
-          <w:color w:val="000000"/>
-          <w:lang w:eastAsia="ru-RU"/>
-        </w:rPr>
-        <w:t>у</w:t>
-      </w:r>
-      <w:r>
-        <w:rPr>
-          <w:rFonts w:ascii="Times New Roman" w:eastAsia="Times New Roman" w:hAnsi="Times New Roman" w:cs="Times New Roman"/>
-          <w:color w:val="000000"/>
-          <w:lang w:eastAsia="ru-RU"/>
-        </w:rPr>
-        <w:t xml:space="preserve"> тех же гончих, то пришлось бы попотеть, прежде чем перенести образ в домен.</w:t>
-      </w:r>
-      <w:r>
-        <w:rPr>
-          <w:rFonts w:ascii="Times New Roman" w:eastAsia="Times New Roman" w:hAnsi="Times New Roman" w:cs="Times New Roman"/>
-          <w:color w:val="000000"/>
-          <w:lang w:eastAsia="ru-RU"/>
-        </w:rPr>
-        <w:t xml:space="preserve"> Сила Хаоса может быть непокорной даже для носителей своего семени.</w:t>
-      </w:r>
-    </w:p>
-    <w:p>
-      <w:pPr>
-        <w:shd w:val="clear" w:color="auto" w:fill="FFFFFF"/>
-        <w:spacing w:before="240" w:after="0" w:line="240" w:lineRule="auto"/>
-        <w:ind w:firstLine="480"/>
-        <w:rPr>
-          <w:rFonts w:ascii="Times New Roman" w:eastAsia="Times New Roman" w:hAnsi="Times New Roman" w:cs="Times New Roman"/>
-          <w:color w:val="000000"/>
-          <w:lang w:eastAsia="ru-RU"/>
-        </w:rPr>
-      </w:pPr>
-      <w:r>
-        <w:rPr>
-          <w:rFonts w:ascii="Times New Roman" w:eastAsia="Times New Roman" w:hAnsi="Times New Roman" w:cs="Times New Roman"/>
-          <w:color w:val="000000"/>
-          <w:lang w:eastAsia="ru-RU"/>
-        </w:rPr>
-        <w:t xml:space="preserve">Заметив в руках </w:t>
-      </w:r>
-      <w:r>
-        <w:rPr>
-          <w:rFonts w:ascii="Times New Roman" w:eastAsia="Times New Roman" w:hAnsi="Times New Roman" w:cs="Times New Roman"/>
-          <w:color w:val="000000"/>
-          <w:lang w:eastAsia="ru-RU"/>
-        </w:rPr>
-        <w:t>хозяина,</w:t>
-      </w:r>
-      <w:r>
-        <w:rPr>
-          <w:rFonts w:ascii="Times New Roman" w:eastAsia="Times New Roman" w:hAnsi="Times New Roman" w:cs="Times New Roman"/>
-          <w:color w:val="000000"/>
-          <w:lang w:eastAsia="ru-RU"/>
-        </w:rPr>
-        <w:t xml:space="preserve"> знаком</w:t>
-      </w:r>
-      <w:r>
-        <w:rPr>
-          <w:rFonts w:ascii="Times New Roman" w:eastAsia="Times New Roman" w:hAnsi="Times New Roman" w:cs="Times New Roman"/>
-          <w:color w:val="000000"/>
-          <w:lang w:eastAsia="ru-RU"/>
-        </w:rPr>
-        <w:t>ый</w:t>
-      </w:r>
-      <w:r>
-        <w:rPr>
-          <w:rFonts w:ascii="Times New Roman" w:eastAsia="Times New Roman" w:hAnsi="Times New Roman" w:cs="Times New Roman"/>
-          <w:color w:val="000000"/>
-          <w:lang w:eastAsia="ru-RU"/>
-        </w:rPr>
-        <w:t xml:space="preserve"> по прошлой </w:t>
-      </w:r>
-      <w:r>
-        <w:rPr>
-          <w:rFonts w:ascii="Times New Roman" w:eastAsia="Times New Roman" w:hAnsi="Times New Roman" w:cs="Times New Roman"/>
-          <w:color w:val="000000"/>
-          <w:lang w:eastAsia="ru-RU"/>
-        </w:rPr>
-        <w:t>жизни источник энергии</w:t>
-      </w:r>
-      <w:r>
-        <w:rPr>
-          <w:rFonts w:ascii="Times New Roman" w:eastAsia="Times New Roman" w:hAnsi="Times New Roman" w:cs="Times New Roman"/>
-          <w:color w:val="000000"/>
-          <w:lang w:eastAsia="ru-RU"/>
-        </w:rPr>
-        <w:t xml:space="preserve">, </w:t>
-      </w:r>
-      <w:proofErr w:type="spellStart"/>
-      <w:r>
-        <w:rPr>
-          <w:rFonts w:ascii="Times New Roman" w:eastAsia="Times New Roman" w:hAnsi="Times New Roman" w:cs="Times New Roman"/>
-          <w:color w:val="000000"/>
-          <w:lang w:eastAsia="ru-RU"/>
-        </w:rPr>
-        <w:t>Хрона</w:t>
-      </w:r>
-      <w:proofErr w:type="spellEnd"/>
-      <w:r>
-        <w:rPr>
-          <w:rFonts w:ascii="Times New Roman" w:eastAsia="Times New Roman" w:hAnsi="Times New Roman" w:cs="Times New Roman"/>
-          <w:color w:val="000000"/>
-          <w:lang w:eastAsia="ru-RU"/>
-        </w:rPr>
-        <w:t xml:space="preserve"> поспешила </w:t>
-      </w:r>
-      <w:r>
-        <w:rPr>
-          <w:rFonts w:ascii="Times New Roman" w:eastAsia="Times New Roman" w:hAnsi="Times New Roman" w:cs="Times New Roman"/>
-          <w:color w:val="000000"/>
-          <w:lang w:eastAsia="ru-RU"/>
-        </w:rPr>
-        <w:t>укрыться</w:t>
-      </w:r>
-      <w:r>
-        <w:rPr>
-          <w:rFonts w:ascii="Times New Roman" w:eastAsia="Times New Roman" w:hAnsi="Times New Roman" w:cs="Times New Roman"/>
-          <w:color w:val="000000"/>
-          <w:lang w:eastAsia="ru-RU"/>
-        </w:rPr>
-        <w:t xml:space="preserve"> за скалой Голдена. Пока её деревья напоминали лишь слегка подросшие кус</w:t>
-      </w:r>
-      <w:r>
-        <w:rPr>
-          <w:rFonts w:ascii="Times New Roman" w:eastAsia="Times New Roman" w:hAnsi="Times New Roman" w:cs="Times New Roman"/>
-          <w:color w:val="000000"/>
-          <w:lang w:eastAsia="ru-RU"/>
-        </w:rPr>
-        <w:t>ти</w:t>
-      </w:r>
-      <w:r>
-        <w:rPr>
-          <w:rFonts w:ascii="Times New Roman" w:eastAsia="Times New Roman" w:hAnsi="Times New Roman" w:cs="Times New Roman"/>
-          <w:color w:val="000000"/>
-          <w:lang w:eastAsia="ru-RU"/>
-        </w:rPr>
-        <w:t xml:space="preserve">ки, и не могли уберечь её от </w:t>
-      </w:r>
-      <w:r>
-        <w:rPr>
-          <w:rFonts w:ascii="Times New Roman" w:eastAsia="Times New Roman" w:hAnsi="Times New Roman" w:cs="Times New Roman"/>
-          <w:color w:val="000000"/>
-          <w:lang w:eastAsia="ru-RU"/>
-        </w:rPr>
-        <w:t>того,</w:t>
-      </w:r>
-      <w:r>
-        <w:rPr>
-          <w:rFonts w:ascii="Times New Roman" w:eastAsia="Times New Roman" w:hAnsi="Times New Roman" w:cs="Times New Roman"/>
-          <w:color w:val="000000"/>
-          <w:lang w:eastAsia="ru-RU"/>
-        </w:rPr>
-        <w:t xml:space="preserve"> что </w:t>
-      </w:r>
-      <w:r>
-        <w:rPr>
-          <w:rFonts w:ascii="Times New Roman" w:eastAsia="Times New Roman" w:hAnsi="Times New Roman" w:cs="Times New Roman"/>
-          <w:color w:val="000000"/>
-          <w:lang w:eastAsia="ru-RU"/>
-        </w:rPr>
-        <w:t>грядёт</w:t>
-      </w:r>
-      <w:r>
-        <w:rPr>
-          <w:rFonts w:ascii="Times New Roman" w:eastAsia="Times New Roman" w:hAnsi="Times New Roman" w:cs="Times New Roman"/>
-          <w:color w:val="000000"/>
-          <w:lang w:eastAsia="ru-RU"/>
-        </w:rPr>
-        <w:t>. Бес же наоборот, заинтересовался происходящим, завис</w:t>
-      </w:r>
-      <w:r>
-        <w:rPr>
-          <w:rFonts w:ascii="Times New Roman" w:eastAsia="Times New Roman" w:hAnsi="Times New Roman" w:cs="Times New Roman"/>
-          <w:color w:val="000000"/>
-          <w:lang w:eastAsia="ru-RU"/>
-        </w:rPr>
-        <w:t>нув</w:t>
-      </w:r>
-      <w:r>
-        <w:rPr>
-          <w:rFonts w:ascii="Times New Roman" w:eastAsia="Times New Roman" w:hAnsi="Times New Roman" w:cs="Times New Roman"/>
-          <w:color w:val="000000"/>
-          <w:lang w:eastAsia="ru-RU"/>
-        </w:rPr>
-        <w:t xml:space="preserve"> над головой мага</w:t>
-      </w:r>
-      <w:r>
-        <w:rPr>
-          <w:rFonts w:ascii="Times New Roman" w:eastAsia="Times New Roman" w:hAnsi="Times New Roman" w:cs="Times New Roman"/>
-          <w:color w:val="000000"/>
-          <w:lang w:eastAsia="ru-RU"/>
-        </w:rPr>
-        <w:t>, не представляя, чем это может грозить.</w:t>
-      </w:r>
-    </w:p>
-    <w:p>
-      <w:pPr>
-        <w:shd w:val="clear" w:color="auto" w:fill="FFFFFF"/>
-        <w:spacing w:before="240" w:after="0" w:line="240" w:lineRule="auto"/>
-        <w:ind w:firstLine="480"/>
-        <w:rPr>
-          <w:rFonts w:ascii="Times New Roman" w:eastAsia="Times New Roman" w:hAnsi="Times New Roman" w:cs="Times New Roman"/>
-          <w:color w:val="000000"/>
-          <w:lang w:eastAsia="ru-RU"/>
-        </w:rPr>
-      </w:pPr>
-      <w:r>
-        <w:rPr>
-          <w:rFonts w:ascii="Times New Roman" w:eastAsia="Times New Roman" w:hAnsi="Times New Roman" w:cs="Times New Roman"/>
-          <w:color w:val="000000"/>
-          <w:lang w:eastAsia="ru-RU"/>
-        </w:rPr>
-        <w:t>Подойдя к шару пламени, Итан удовлетворённо отметил, что за неделю пребывания на острове</w:t>
-      </w:r>
-      <w:r>
-        <w:rPr>
-          <w:rFonts w:ascii="Times New Roman" w:eastAsia="Times New Roman" w:hAnsi="Times New Roman" w:cs="Times New Roman"/>
-          <w:color w:val="000000"/>
-          <w:lang w:eastAsia="ru-RU"/>
-        </w:rPr>
-        <w:t>,</w:t>
-      </w:r>
-      <w:r>
-        <w:rPr>
-          <w:rFonts w:ascii="Times New Roman" w:eastAsia="Times New Roman" w:hAnsi="Times New Roman" w:cs="Times New Roman"/>
-          <w:color w:val="000000"/>
-          <w:lang w:eastAsia="ru-RU"/>
-        </w:rPr>
-        <w:t xml:space="preserve"> оно заметно добавило в объёмах, благодаря разлитой в пространстве энергии, которой горн </w:t>
-      </w:r>
-      <w:r>
-        <w:rPr>
-          <w:rFonts w:ascii="Times New Roman" w:eastAsia="Times New Roman" w:hAnsi="Times New Roman" w:cs="Times New Roman"/>
-          <w:color w:val="000000"/>
-          <w:lang w:eastAsia="ru-RU"/>
-        </w:rPr>
-        <w:t>питался</w:t>
-      </w:r>
-      <w:r>
-        <w:rPr>
-          <w:rFonts w:ascii="Times New Roman" w:eastAsia="Times New Roman" w:hAnsi="Times New Roman" w:cs="Times New Roman"/>
-          <w:color w:val="000000"/>
-          <w:lang w:eastAsia="ru-RU"/>
-        </w:rPr>
-        <w:t xml:space="preserve"> в пассивном режиме.</w:t>
-      </w:r>
-      <w:r>
-        <w:rPr>
-          <w:rFonts w:ascii="Times New Roman" w:eastAsia="Times New Roman" w:hAnsi="Times New Roman" w:cs="Times New Roman"/>
-          <w:color w:val="000000"/>
-          <w:lang w:eastAsia="ru-RU"/>
-        </w:rPr>
-        <w:t xml:space="preserve"> Не будь пространство так сильно напитано Хаосом, горн вообще не получил бы никакой энергии.</w:t>
-      </w:r>
-    </w:p>
-    <w:p>
-      <w:pPr>
-        <w:shd w:val="clear" w:color="auto" w:fill="FFFFFF"/>
-        <w:spacing w:before="240" w:after="0" w:line="240" w:lineRule="auto"/>
-        <w:ind w:firstLine="480"/>
-        <w:rPr>
-          <w:rFonts w:ascii="Times New Roman" w:eastAsia="Times New Roman" w:hAnsi="Times New Roman" w:cs="Times New Roman"/>
-          <w:color w:val="000000"/>
-          <w:lang w:eastAsia="ru-RU"/>
-        </w:rPr>
-      </w:pPr>
-      <w:r>
-        <w:rPr>
-          <w:rFonts w:ascii="Times New Roman" w:eastAsia="Times New Roman" w:hAnsi="Times New Roman" w:cs="Times New Roman"/>
-          <w:color w:val="000000"/>
-          <w:lang w:eastAsia="ru-RU"/>
-        </w:rPr>
-        <w:t xml:space="preserve">Отпустив сердце гнезда, демонолог </w:t>
-      </w:r>
-      <w:proofErr w:type="spellStart"/>
-      <w:r>
-        <w:rPr>
-          <w:rFonts w:ascii="Times New Roman" w:eastAsia="Times New Roman" w:hAnsi="Times New Roman" w:cs="Times New Roman"/>
-          <w:color w:val="000000"/>
-          <w:lang w:eastAsia="ru-RU"/>
-        </w:rPr>
-        <w:t>отлевитировал</w:t>
-      </w:r>
-      <w:proofErr w:type="spellEnd"/>
-      <w:r>
-        <w:rPr>
-          <w:rFonts w:ascii="Times New Roman" w:eastAsia="Times New Roman" w:hAnsi="Times New Roman" w:cs="Times New Roman"/>
-          <w:color w:val="000000"/>
-          <w:lang w:eastAsia="ru-RU"/>
-        </w:rPr>
-        <w:t xml:space="preserve"> его в сгусток тёмно-коричневого пламени, </w:t>
-      </w:r>
-      <w:r>
-        <w:rPr>
-          <w:rFonts w:ascii="Times New Roman" w:eastAsia="Times New Roman" w:hAnsi="Times New Roman" w:cs="Times New Roman"/>
-          <w:color w:val="000000"/>
-          <w:lang w:eastAsia="ru-RU"/>
-        </w:rPr>
-        <w:t xml:space="preserve">который на секунду расступился, </w:t>
-      </w:r>
-      <w:r>
-        <w:rPr>
-          <w:rFonts w:ascii="Times New Roman" w:eastAsia="Times New Roman" w:hAnsi="Times New Roman" w:cs="Times New Roman"/>
-          <w:color w:val="000000"/>
-          <w:lang w:eastAsia="ru-RU"/>
-        </w:rPr>
-        <w:t>подпуская</w:t>
-      </w:r>
-      <w:r>
-        <w:rPr>
-          <w:rFonts w:ascii="Times New Roman" w:eastAsia="Times New Roman" w:hAnsi="Times New Roman" w:cs="Times New Roman"/>
-          <w:color w:val="000000"/>
-          <w:lang w:eastAsia="ru-RU"/>
-        </w:rPr>
-        <w:t xml:space="preserve"> </w:t>
-      </w:r>
-      <w:r>
-        <w:rPr>
-          <w:rFonts w:ascii="Times New Roman" w:eastAsia="Times New Roman" w:hAnsi="Times New Roman" w:cs="Times New Roman"/>
-          <w:color w:val="000000"/>
-          <w:lang w:eastAsia="ru-RU"/>
-        </w:rPr>
-        <w:t>к</w:t>
-      </w:r>
-      <w:r>
-        <w:rPr>
-          <w:rFonts w:ascii="Times New Roman" w:eastAsia="Times New Roman" w:hAnsi="Times New Roman" w:cs="Times New Roman"/>
-          <w:color w:val="000000"/>
-          <w:lang w:eastAsia="ru-RU"/>
-        </w:rPr>
-        <w:t xml:space="preserve"> себя</w:t>
-      </w:r>
-      <w:r>
-        <w:rPr>
-          <w:rFonts w:ascii="Times New Roman" w:eastAsia="Times New Roman" w:hAnsi="Times New Roman" w:cs="Times New Roman"/>
-          <w:color w:val="000000"/>
-          <w:lang w:eastAsia="ru-RU"/>
-        </w:rPr>
-        <w:t xml:space="preserve"> новый источник «топлива». Стоило ему только попасть в объятия горна, как тот начал с утроенной силой </w:t>
-      </w:r>
-      <w:r>
-        <w:rPr>
-          <w:rFonts w:ascii="Times New Roman" w:eastAsia="Times New Roman" w:hAnsi="Times New Roman" w:cs="Times New Roman"/>
-          <w:color w:val="000000"/>
-          <w:lang w:eastAsia="ru-RU"/>
-        </w:rPr>
-        <w:t>с</w:t>
-      </w:r>
-      <w:r>
-        <w:rPr>
-          <w:rFonts w:ascii="Times New Roman" w:eastAsia="Times New Roman" w:hAnsi="Times New Roman" w:cs="Times New Roman"/>
-          <w:color w:val="000000"/>
-          <w:lang w:eastAsia="ru-RU"/>
-        </w:rPr>
-        <w:t>жигать его, питаясь х</w:t>
-      </w:r>
-      <w:r>
-        <w:rPr>
-          <w:rFonts w:ascii="Times New Roman" w:eastAsia="Times New Roman" w:hAnsi="Times New Roman" w:cs="Times New Roman"/>
-          <w:color w:val="000000"/>
-          <w:lang w:eastAsia="ru-RU"/>
-        </w:rPr>
-        <w:t xml:space="preserve">ранящийся в нём энергией. </w:t>
-      </w:r>
-      <w:r>
-        <w:rPr>
-          <w:rFonts w:ascii="Times New Roman" w:eastAsia="Times New Roman" w:hAnsi="Times New Roman" w:cs="Times New Roman"/>
-          <w:color w:val="000000"/>
-          <w:lang w:eastAsia="ru-RU"/>
-        </w:rPr>
-        <w:t xml:space="preserve">Итан </w:t>
-      </w:r>
-      <w:r>
-        <w:rPr>
-          <w:rFonts w:ascii="Times New Roman" w:eastAsia="Times New Roman" w:hAnsi="Times New Roman" w:cs="Times New Roman"/>
-          <w:color w:val="000000"/>
-          <w:lang w:eastAsia="ru-RU"/>
-        </w:rPr>
-        <w:t>почти физически ощущал,</w:t>
-      </w:r>
-      <w:r>
-        <w:rPr>
-          <w:rFonts w:ascii="Times New Roman" w:eastAsia="Times New Roman" w:hAnsi="Times New Roman" w:cs="Times New Roman"/>
-          <w:color w:val="000000"/>
-          <w:lang w:eastAsia="ru-RU"/>
-        </w:rPr>
-        <w:t xml:space="preserve"> как </w:t>
-      </w:r>
-      <w:r>
-        <w:rPr>
-          <w:rFonts w:ascii="Times New Roman" w:eastAsia="Times New Roman" w:hAnsi="Times New Roman" w:cs="Times New Roman"/>
-          <w:color w:val="000000"/>
-          <w:lang w:eastAsia="ru-RU"/>
-        </w:rPr>
-        <w:t>корочка,</w:t>
-      </w:r>
-      <w:r>
-        <w:rPr>
-          <w:rFonts w:ascii="Times New Roman" w:eastAsia="Times New Roman" w:hAnsi="Times New Roman" w:cs="Times New Roman"/>
-          <w:color w:val="000000"/>
-          <w:lang w:eastAsia="ru-RU"/>
-        </w:rPr>
-        <w:t xml:space="preserve"> покрывающая столь ценный ресурс, начала </w:t>
-      </w:r>
-      <w:r>
-        <w:rPr>
-          <w:rFonts w:ascii="Times New Roman" w:eastAsia="Times New Roman" w:hAnsi="Times New Roman" w:cs="Times New Roman"/>
-          <w:color w:val="000000"/>
-          <w:lang w:eastAsia="ru-RU"/>
-        </w:rPr>
-        <w:t>обугливаться</w:t>
-      </w:r>
-      <w:r>
-        <w:rPr>
-          <w:rFonts w:ascii="Times New Roman" w:eastAsia="Times New Roman" w:hAnsi="Times New Roman" w:cs="Times New Roman"/>
-          <w:color w:val="000000"/>
-          <w:lang w:eastAsia="ru-RU"/>
-        </w:rPr>
-        <w:t xml:space="preserve"> под давлением огня, который лишь ещё сильнее распалялся</w:t>
-      </w:r>
-      <w:r>
-        <w:rPr>
-          <w:rFonts w:ascii="Times New Roman" w:eastAsia="Times New Roman" w:hAnsi="Times New Roman" w:cs="Times New Roman"/>
-          <w:color w:val="000000"/>
-          <w:lang w:eastAsia="ru-RU"/>
-        </w:rPr>
-        <w:t>, усиливаемый поступающей энергией.</w:t>
-      </w:r>
-    </w:p>
-    <w:p>
-      <w:pPr>
-        <w:shd w:val="clear" w:color="auto" w:fill="FFFFFF"/>
-        <w:spacing w:before="240" w:after="0" w:line="240" w:lineRule="auto"/>
-        <w:ind w:firstLine="480"/>
-        <w:rPr>
-          <w:rFonts w:ascii="Times New Roman" w:eastAsia="Times New Roman" w:hAnsi="Times New Roman" w:cs="Times New Roman"/>
-          <w:color w:val="000000"/>
-          <w:lang w:eastAsia="ru-RU"/>
-        </w:rPr>
-      </w:pPr>
-      <w:r>
-        <w:rPr>
-          <w:rFonts w:ascii="Times New Roman" w:eastAsia="Times New Roman" w:hAnsi="Times New Roman" w:cs="Times New Roman"/>
-          <w:color w:val="000000"/>
-          <w:lang w:eastAsia="ru-RU"/>
-        </w:rPr>
-        <w:t xml:space="preserve">«Похоже, очаг слишком сильно поглощает энергию. Придётся брать всё под свой контроль» - отметил Итан, глядя на то, как некоторые языки пламени стали вести себя </w:t>
-      </w:r>
-      <w:r>
-        <w:rPr>
-          <w:rFonts w:ascii="Times New Roman" w:eastAsia="Times New Roman" w:hAnsi="Times New Roman" w:cs="Times New Roman"/>
-          <w:color w:val="000000"/>
-          <w:lang w:eastAsia="ru-RU"/>
-        </w:rPr>
-        <w:t>слишком своенравно</w:t>
-      </w:r>
-      <w:r>
-        <w:rPr>
-          <w:rFonts w:ascii="Times New Roman" w:eastAsia="Times New Roman" w:hAnsi="Times New Roman" w:cs="Times New Roman"/>
-          <w:color w:val="000000"/>
-          <w:lang w:eastAsia="ru-RU"/>
-        </w:rPr>
-        <w:t xml:space="preserve">, </w:t>
-      </w:r>
-      <w:r>
-        <w:rPr>
-          <w:rFonts w:ascii="Times New Roman" w:eastAsia="Times New Roman" w:hAnsi="Times New Roman" w:cs="Times New Roman"/>
-          <w:color w:val="000000"/>
-          <w:lang w:eastAsia="ru-RU"/>
-        </w:rPr>
-        <w:t>нарушая естественную форму очага. Зная, чем подобное может быть чревато, маг уселся в поз</w:t>
-      </w:r>
-      <w:r>
-        <w:rPr>
-          <w:rFonts w:ascii="Times New Roman" w:eastAsia="Times New Roman" w:hAnsi="Times New Roman" w:cs="Times New Roman"/>
-          <w:color w:val="000000"/>
-          <w:lang w:eastAsia="ru-RU"/>
-        </w:rPr>
-        <w:t>у</w:t>
-      </w:r>
-      <w:r>
-        <w:rPr>
-          <w:rFonts w:ascii="Times New Roman" w:eastAsia="Times New Roman" w:hAnsi="Times New Roman" w:cs="Times New Roman"/>
-          <w:color w:val="000000"/>
-          <w:lang w:eastAsia="ru-RU"/>
-        </w:rPr>
-        <w:t xml:space="preserve"> для медитации, беря </w:t>
-      </w:r>
-      <w:r>
-        <w:rPr>
-          <w:rFonts w:ascii="Times New Roman" w:eastAsia="Times New Roman" w:hAnsi="Times New Roman" w:cs="Times New Roman"/>
-          <w:color w:val="000000"/>
-          <w:lang w:eastAsia="ru-RU"/>
-        </w:rPr>
-        <w:t>беснующуюся</w:t>
-      </w:r>
-      <w:r>
-        <w:rPr>
-          <w:rFonts w:ascii="Times New Roman" w:eastAsia="Times New Roman" w:hAnsi="Times New Roman" w:cs="Times New Roman"/>
-          <w:color w:val="000000"/>
-          <w:lang w:eastAsia="ru-RU"/>
-        </w:rPr>
-        <w:t xml:space="preserve"> в очаге</w:t>
-      </w:r>
-      <w:r>
-        <w:rPr>
-          <w:rFonts w:ascii="Times New Roman" w:eastAsia="Times New Roman" w:hAnsi="Times New Roman" w:cs="Times New Roman"/>
-          <w:color w:val="000000"/>
-          <w:lang w:eastAsia="ru-RU"/>
-        </w:rPr>
-        <w:t xml:space="preserve"> стихию</w:t>
-      </w:r>
-      <w:r>
-        <w:rPr>
-          <w:rFonts w:ascii="Times New Roman" w:eastAsia="Times New Roman" w:hAnsi="Times New Roman" w:cs="Times New Roman"/>
-          <w:color w:val="000000"/>
-          <w:lang w:eastAsia="ru-RU"/>
-        </w:rPr>
-        <w:t xml:space="preserve"> под свой контроль.</w:t>
-      </w:r>
-    </w:p>
-    <w:p>
-      <w:pPr>
-        <w:shd w:val="clear" w:color="auto" w:fill="FFFFFF"/>
-        <w:spacing w:before="240" w:after="0" w:line="240" w:lineRule="auto"/>
-        <w:ind w:firstLine="480"/>
-        <w:rPr>
-          <w:rFonts w:ascii="Times New Roman" w:eastAsia="Times New Roman" w:hAnsi="Times New Roman" w:cs="Times New Roman"/>
-          <w:color w:val="000000"/>
-          <w:lang w:eastAsia="ru-RU"/>
-        </w:rPr>
-      </w:pPr>
-      <w:r>
-        <w:rPr>
-          <w:rFonts w:ascii="Times New Roman" w:eastAsia="Times New Roman" w:hAnsi="Times New Roman" w:cs="Times New Roman"/>
-          <w:color w:val="000000"/>
-          <w:lang w:eastAsia="ru-RU"/>
-        </w:rPr>
-        <w:lastRenderedPageBreak/>
-        <w:t xml:space="preserve">Лёгким усилием воли, </w:t>
-      </w:r>
-      <w:r>
-        <w:rPr>
-          <w:rFonts w:ascii="Times New Roman" w:eastAsia="Times New Roman" w:hAnsi="Times New Roman" w:cs="Times New Roman"/>
-          <w:color w:val="000000"/>
-          <w:lang w:eastAsia="ru-RU"/>
-        </w:rPr>
-        <w:t>маг,</w:t>
-      </w:r>
-      <w:r>
-        <w:rPr>
-          <w:rFonts w:ascii="Times New Roman" w:eastAsia="Times New Roman" w:hAnsi="Times New Roman" w:cs="Times New Roman"/>
-          <w:color w:val="000000"/>
-          <w:lang w:eastAsia="ru-RU"/>
-        </w:rPr>
-        <w:t xml:space="preserve"> застави</w:t>
-      </w:r>
-      <w:r>
-        <w:rPr>
-          <w:rFonts w:ascii="Times New Roman" w:eastAsia="Times New Roman" w:hAnsi="Times New Roman" w:cs="Times New Roman"/>
-          <w:color w:val="000000"/>
-          <w:lang w:eastAsia="ru-RU"/>
-        </w:rPr>
-        <w:t>л</w:t>
-      </w:r>
-      <w:r>
-        <w:rPr>
-          <w:rFonts w:ascii="Times New Roman" w:eastAsia="Times New Roman" w:hAnsi="Times New Roman" w:cs="Times New Roman"/>
-          <w:color w:val="000000"/>
-          <w:lang w:eastAsia="ru-RU"/>
-        </w:rPr>
-        <w:t xml:space="preserve"> огненные щупальца втянуться назад, а затем замедлил течение пламени, чтобы оно не плавило сердце слишком быстро, иначе часть энергии уйдёт в никуда, так и не </w:t>
-      </w:r>
-      <w:r>
-        <w:rPr>
-          <w:rFonts w:ascii="Times New Roman" w:eastAsia="Times New Roman" w:hAnsi="Times New Roman" w:cs="Times New Roman"/>
-          <w:color w:val="000000"/>
-          <w:lang w:eastAsia="ru-RU"/>
-        </w:rPr>
-        <w:t>успев усвоиться очагом.</w:t>
-      </w:r>
-    </w:p>
-    <w:p>
-      <w:pPr>
-        <w:shd w:val="clear" w:color="auto" w:fill="FFFFFF"/>
-        <w:spacing w:before="240" w:after="0" w:line="240" w:lineRule="auto"/>
-        <w:ind w:firstLine="480"/>
-        <w:rPr>
-          <w:rFonts w:ascii="Times New Roman" w:eastAsia="Times New Roman" w:hAnsi="Times New Roman" w:cs="Times New Roman"/>
-          <w:color w:val="000000"/>
-          <w:lang w:eastAsia="ru-RU"/>
-        </w:rPr>
-      </w:pPr>
-      <w:r>
-        <w:rPr>
-          <w:rFonts w:ascii="Times New Roman" w:eastAsia="Times New Roman" w:hAnsi="Times New Roman" w:cs="Times New Roman"/>
-          <w:color w:val="000000"/>
-          <w:lang w:eastAsia="ru-RU"/>
-        </w:rPr>
-        <w:t>Прошло пять минут, прежде чем последний слой сердца оплавился, обнажая маленькое семя Хаоса, спустя несколько секунд лопнувшее выбросом силы, на секунду разбившее идеальную форму очага, породив небольшой взрыв сверхновой, тут же собравшейся по воле хозя</w:t>
+        <w:t>ы</w:t>
       </w:r>
       <w:bookmarkStart w:id="0" w:name="_GoBack"/>
       <w:bookmarkEnd w:id="0"/>
@@ -3475,7 +2830,810 @@
           <w:color w:val="000000"/>
           <w:lang w:eastAsia="ru-RU"/>
         </w:rPr>
-        <w:t>ина назад. Вот только эта «звезда» уже не была прежней, сменив свой цвет с тёмно-коричневого, на коричнево-красный и увеличившись в объёме в полтора раза.</w:t>
+        <w:t>х размеров домен для его уровня, и целых четыре цепи.</w:t>
+      </w:r>
+    </w:p>
+    <w:p>
+      <w:pPr>
+        <w:shd w:val="clear" w:color="auto" w:fill="FFFFFF"/>
+        <w:spacing w:before="240" w:after="0" w:line="240" w:lineRule="auto"/>
+        <w:ind w:firstLine="480"/>
+        <w:rPr>
+          <w:rFonts w:ascii="Times New Roman" w:eastAsia="Times New Roman" w:hAnsi="Times New Roman" w:cs="Times New Roman"/>
+          <w:color w:val="000000"/>
+          <w:lang w:eastAsia="ru-RU"/>
+        </w:rPr>
+      </w:pPr>
+      <w:r>
+        <w:rPr>
+          <w:rFonts w:ascii="Times New Roman" w:eastAsia="Times New Roman" w:hAnsi="Times New Roman" w:cs="Times New Roman"/>
+          <w:color w:val="000000"/>
+          <w:lang w:eastAsia="ru-RU"/>
+        </w:rPr>
+        <w:t xml:space="preserve">Уровень пламени в горне определялся так же, как и в реальности – по цвету пламени. На данный момент, его горн обладал тёмно-коричневым цветом, самым слабым пламенем, способным порождать только бесов. Объём горна так же не мог пока позволить разместить в себе яйцо гончей, даже </w:t>
+      </w:r>
+      <w:r>
+        <w:rPr>
+          <w:rFonts w:ascii="Times New Roman" w:eastAsia="Times New Roman" w:hAnsi="Times New Roman" w:cs="Times New Roman"/>
+          <w:color w:val="000000"/>
+          <w:lang w:eastAsia="ru-RU"/>
+        </w:rPr>
+        <w:t>действуй на него эффект</w:t>
+      </w:r>
+      <w:r>
+        <w:rPr>
+          <w:rFonts w:ascii="Times New Roman" w:eastAsia="Times New Roman" w:hAnsi="Times New Roman" w:cs="Times New Roman"/>
+          <w:color w:val="000000"/>
+          <w:lang w:eastAsia="ru-RU"/>
+        </w:rPr>
+        <w:t xml:space="preserve"> раствор</w:t>
+      </w:r>
+      <w:r>
+        <w:rPr>
+          <w:rFonts w:ascii="Times New Roman" w:eastAsia="Times New Roman" w:hAnsi="Times New Roman" w:cs="Times New Roman"/>
+          <w:color w:val="000000"/>
+          <w:lang w:eastAsia="ru-RU"/>
+        </w:rPr>
+        <w:t>а</w:t>
+      </w:r>
+      <w:r>
+        <w:rPr>
+          <w:rFonts w:ascii="Times New Roman" w:eastAsia="Times New Roman" w:hAnsi="Times New Roman" w:cs="Times New Roman"/>
+          <w:color w:val="000000"/>
+          <w:lang w:eastAsia="ru-RU"/>
+        </w:rPr>
+        <w:t xml:space="preserve"> </w:t>
+      </w:r>
+      <w:proofErr w:type="spellStart"/>
+      <w:r>
+        <w:rPr>
+          <w:rFonts w:ascii="Times New Roman" w:eastAsia="Times New Roman" w:hAnsi="Times New Roman" w:cs="Times New Roman"/>
+          <w:color w:val="000000"/>
+          <w:lang w:eastAsia="ru-RU"/>
+        </w:rPr>
+        <w:t>Э</w:t>
+      </w:r>
+      <w:r>
+        <w:rPr>
+          <w:rFonts w:ascii="Times New Roman" w:eastAsia="Times New Roman" w:hAnsi="Times New Roman" w:cs="Times New Roman"/>
+          <w:color w:val="000000"/>
+          <w:lang w:eastAsia="ru-RU"/>
+        </w:rPr>
+        <w:t>ризиума</w:t>
+      </w:r>
+      <w:proofErr w:type="spellEnd"/>
+      <w:r>
+        <w:rPr>
+          <w:rFonts w:ascii="Times New Roman" w:eastAsia="Times New Roman" w:hAnsi="Times New Roman" w:cs="Times New Roman"/>
+          <w:color w:val="000000"/>
+          <w:lang w:eastAsia="ru-RU"/>
+        </w:rPr>
+        <w:t>.</w:t>
+      </w:r>
+    </w:p>
+    <w:p>
+      <w:pPr>
+        <w:shd w:val="clear" w:color="auto" w:fill="FFFFFF"/>
+        <w:spacing w:before="240" w:after="0" w:line="240" w:lineRule="auto"/>
+        <w:ind w:firstLine="480"/>
+        <w:rPr>
+          <w:rFonts w:ascii="Times New Roman" w:eastAsia="Times New Roman" w:hAnsi="Times New Roman" w:cs="Times New Roman"/>
+          <w:color w:val="000000"/>
+          <w:lang w:eastAsia="ru-RU"/>
+        </w:rPr>
+      </w:pPr>
+      <w:r>
+        <w:rPr>
+          <w:rFonts w:ascii="Times New Roman" w:eastAsia="Times New Roman" w:hAnsi="Times New Roman" w:cs="Times New Roman"/>
+          <w:color w:val="000000"/>
+          <w:lang w:eastAsia="ru-RU"/>
+        </w:rPr>
+        <w:t>К счастью, до тёмно-красной стадии горна оба атрибута могли развиваться одним и тем же методом, значительно упрощая процесс.</w:t>
+      </w:r>
+    </w:p>
+    <w:p>
+      <w:pPr>
+        <w:shd w:val="clear" w:color="auto" w:fill="FFFFFF"/>
+        <w:spacing w:before="240" w:after="0" w:line="240" w:lineRule="auto"/>
+        <w:ind w:firstLine="480"/>
+        <w:rPr>
+          <w:rFonts w:ascii="Times New Roman" w:eastAsia="Times New Roman" w:hAnsi="Times New Roman" w:cs="Times New Roman"/>
+          <w:color w:val="000000"/>
+          <w:lang w:eastAsia="ru-RU"/>
+        </w:rPr>
+      </w:pPr>
+      <w:r>
+        <w:rPr>
+          <w:rFonts w:ascii="Times New Roman" w:eastAsia="Times New Roman" w:hAnsi="Times New Roman" w:cs="Times New Roman"/>
+          <w:color w:val="000000"/>
+          <w:lang w:eastAsia="ru-RU"/>
+        </w:rPr>
+        <w:t>Настроившись на лежащее в руке сердце, парень начал тянуть из него энергию</w:t>
+      </w:r>
+      <w:r>
+        <w:rPr>
+          <w:rFonts w:ascii="Times New Roman" w:eastAsia="Times New Roman" w:hAnsi="Times New Roman" w:cs="Times New Roman"/>
+          <w:color w:val="000000"/>
+          <w:lang w:eastAsia="ru-RU"/>
+        </w:rPr>
+        <w:t>. Чувствуя, как небольшой ручеёк силы потёк к его горну, Итан последовал за ним, не отпуская ощущение тяжести в руке. В пространство домена, он переместился вместе с ментальным образом своей новой ноши.</w:t>
+      </w:r>
+    </w:p>
+    <w:p>
+      <w:pPr>
+        <w:shd w:val="clear" w:color="auto" w:fill="FFFFFF"/>
+        <w:spacing w:before="240" w:after="0" w:line="240" w:lineRule="auto"/>
+        <w:ind w:firstLine="480"/>
+        <w:rPr>
+          <w:rFonts w:ascii="Times New Roman" w:eastAsia="Times New Roman" w:hAnsi="Times New Roman" w:cs="Times New Roman"/>
+          <w:color w:val="000000"/>
+          <w:lang w:eastAsia="ru-RU"/>
+        </w:rPr>
+      </w:pPr>
+      <w:r>
+        <w:rPr>
+          <w:rFonts w:ascii="Times New Roman" w:eastAsia="Times New Roman" w:hAnsi="Times New Roman" w:cs="Times New Roman"/>
+          <w:color w:val="000000"/>
+          <w:lang w:eastAsia="ru-RU"/>
+        </w:rPr>
+        <w:t xml:space="preserve">- Сердце гнезда </w:t>
+      </w:r>
+      <w:proofErr w:type="spellStart"/>
+      <w:r>
+        <w:rPr>
+          <w:rFonts w:ascii="Times New Roman" w:eastAsia="Times New Roman" w:hAnsi="Times New Roman" w:cs="Times New Roman"/>
+          <w:color w:val="000000"/>
+          <w:lang w:eastAsia="ru-RU"/>
+        </w:rPr>
+        <w:t>импов</w:t>
+      </w:r>
+      <w:proofErr w:type="spellEnd"/>
+      <w:r>
+        <w:rPr>
+          <w:rFonts w:ascii="Times New Roman" w:eastAsia="Times New Roman" w:hAnsi="Times New Roman" w:cs="Times New Roman"/>
+          <w:color w:val="000000"/>
+          <w:lang w:eastAsia="ru-RU"/>
+        </w:rPr>
+        <w:t xml:space="preserve"> очень слабо, поэтому домен легко пропустил его. – отметил маг, с любопытством рассматривая пульсирующее ядро в руке. </w:t>
+      </w:r>
+      <w:r>
+        <w:rPr>
+          <w:rFonts w:ascii="Times New Roman" w:eastAsia="Times New Roman" w:hAnsi="Times New Roman" w:cs="Times New Roman"/>
+          <w:color w:val="000000"/>
+          <w:lang w:eastAsia="ru-RU"/>
+        </w:rPr>
+        <w:t xml:space="preserve">Принадлежи оно </w:t>
+      </w:r>
+      <w:r>
+        <w:rPr>
+          <w:rFonts w:ascii="Times New Roman" w:eastAsia="Times New Roman" w:hAnsi="Times New Roman" w:cs="Times New Roman"/>
+          <w:color w:val="000000"/>
+          <w:lang w:eastAsia="ru-RU"/>
+        </w:rPr>
+        <w:t>гнезд</w:t>
+      </w:r>
+      <w:r>
+        <w:rPr>
+          <w:rFonts w:ascii="Times New Roman" w:eastAsia="Times New Roman" w:hAnsi="Times New Roman" w:cs="Times New Roman"/>
+          <w:color w:val="000000"/>
+          <w:lang w:eastAsia="ru-RU"/>
+        </w:rPr>
+        <w:t>у</w:t>
+      </w:r>
+      <w:r>
+        <w:rPr>
+          <w:rFonts w:ascii="Times New Roman" w:eastAsia="Times New Roman" w:hAnsi="Times New Roman" w:cs="Times New Roman"/>
+          <w:color w:val="000000"/>
+          <w:lang w:eastAsia="ru-RU"/>
+        </w:rPr>
+        <w:t xml:space="preserve"> тех же гончих, то пришлось бы попотеть, прежде чем перенести образ в домен.</w:t>
+      </w:r>
+      <w:r>
+        <w:rPr>
+          <w:rFonts w:ascii="Times New Roman" w:eastAsia="Times New Roman" w:hAnsi="Times New Roman" w:cs="Times New Roman"/>
+          <w:color w:val="000000"/>
+          <w:lang w:eastAsia="ru-RU"/>
+        </w:rPr>
+        <w:t xml:space="preserve"> Сила Хаоса может быть непокорной даже для носителей своего семени.</w:t>
+      </w:r>
+    </w:p>
+    <w:p>
+      <w:pPr>
+        <w:shd w:val="clear" w:color="auto" w:fill="FFFFFF"/>
+        <w:spacing w:before="240" w:after="0" w:line="240" w:lineRule="auto"/>
+        <w:ind w:firstLine="480"/>
+        <w:rPr>
+          <w:rFonts w:ascii="Times New Roman" w:eastAsia="Times New Roman" w:hAnsi="Times New Roman" w:cs="Times New Roman"/>
+          <w:color w:val="000000"/>
+          <w:lang w:eastAsia="ru-RU"/>
+        </w:rPr>
+      </w:pPr>
+      <w:r>
+        <w:rPr>
+          <w:rFonts w:ascii="Times New Roman" w:eastAsia="Times New Roman" w:hAnsi="Times New Roman" w:cs="Times New Roman"/>
+          <w:color w:val="000000"/>
+          <w:lang w:eastAsia="ru-RU"/>
+        </w:rPr>
+        <w:t xml:space="preserve">Заметив в руках </w:t>
+      </w:r>
+      <w:r>
+        <w:rPr>
+          <w:rFonts w:ascii="Times New Roman" w:eastAsia="Times New Roman" w:hAnsi="Times New Roman" w:cs="Times New Roman"/>
+          <w:color w:val="000000"/>
+          <w:lang w:eastAsia="ru-RU"/>
+        </w:rPr>
+        <w:t>хозяина,</w:t>
+      </w:r>
+      <w:r>
+        <w:rPr>
+          <w:rFonts w:ascii="Times New Roman" w:eastAsia="Times New Roman" w:hAnsi="Times New Roman" w:cs="Times New Roman"/>
+          <w:color w:val="000000"/>
+          <w:lang w:eastAsia="ru-RU"/>
+        </w:rPr>
+        <w:t xml:space="preserve"> знаком</w:t>
+      </w:r>
+      <w:r>
+        <w:rPr>
+          <w:rFonts w:ascii="Times New Roman" w:eastAsia="Times New Roman" w:hAnsi="Times New Roman" w:cs="Times New Roman"/>
+          <w:color w:val="000000"/>
+          <w:lang w:eastAsia="ru-RU"/>
+        </w:rPr>
+        <w:t>ый</w:t>
+      </w:r>
+      <w:r>
+        <w:rPr>
+          <w:rFonts w:ascii="Times New Roman" w:eastAsia="Times New Roman" w:hAnsi="Times New Roman" w:cs="Times New Roman"/>
+          <w:color w:val="000000"/>
+          <w:lang w:eastAsia="ru-RU"/>
+        </w:rPr>
+        <w:t xml:space="preserve"> по прошлой </w:t>
+      </w:r>
+      <w:r>
+        <w:rPr>
+          <w:rFonts w:ascii="Times New Roman" w:eastAsia="Times New Roman" w:hAnsi="Times New Roman" w:cs="Times New Roman"/>
+          <w:color w:val="000000"/>
+          <w:lang w:eastAsia="ru-RU"/>
+        </w:rPr>
+        <w:t>жизни источник энергии</w:t>
+      </w:r>
+      <w:r>
+        <w:rPr>
+          <w:rFonts w:ascii="Times New Roman" w:eastAsia="Times New Roman" w:hAnsi="Times New Roman" w:cs="Times New Roman"/>
+          <w:color w:val="000000"/>
+          <w:lang w:eastAsia="ru-RU"/>
+        </w:rPr>
+        <w:t xml:space="preserve">, </w:t>
+      </w:r>
+      <w:proofErr w:type="spellStart"/>
+      <w:r>
+        <w:rPr>
+          <w:rFonts w:ascii="Times New Roman" w:eastAsia="Times New Roman" w:hAnsi="Times New Roman" w:cs="Times New Roman"/>
+          <w:color w:val="000000"/>
+          <w:lang w:eastAsia="ru-RU"/>
+        </w:rPr>
+        <w:t>Хрона</w:t>
+      </w:r>
+      <w:proofErr w:type="spellEnd"/>
+      <w:r>
+        <w:rPr>
+          <w:rFonts w:ascii="Times New Roman" w:eastAsia="Times New Roman" w:hAnsi="Times New Roman" w:cs="Times New Roman"/>
+          <w:color w:val="000000"/>
+          <w:lang w:eastAsia="ru-RU"/>
+        </w:rPr>
+        <w:t xml:space="preserve"> поспешила </w:t>
+      </w:r>
+      <w:r>
+        <w:rPr>
+          <w:rFonts w:ascii="Times New Roman" w:eastAsia="Times New Roman" w:hAnsi="Times New Roman" w:cs="Times New Roman"/>
+          <w:color w:val="000000"/>
+          <w:lang w:eastAsia="ru-RU"/>
+        </w:rPr>
+        <w:t>укрыться</w:t>
+      </w:r>
+      <w:r>
+        <w:rPr>
+          <w:rFonts w:ascii="Times New Roman" w:eastAsia="Times New Roman" w:hAnsi="Times New Roman" w:cs="Times New Roman"/>
+          <w:color w:val="000000"/>
+          <w:lang w:eastAsia="ru-RU"/>
+        </w:rPr>
+        <w:t xml:space="preserve"> за скалой Голдена. Пока её деревья напоминали лишь слегка подросшие кус</w:t>
+      </w:r>
+      <w:r>
+        <w:rPr>
+          <w:rFonts w:ascii="Times New Roman" w:eastAsia="Times New Roman" w:hAnsi="Times New Roman" w:cs="Times New Roman"/>
+          <w:color w:val="000000"/>
+          <w:lang w:eastAsia="ru-RU"/>
+        </w:rPr>
+        <w:t>ти</w:t>
+      </w:r>
+      <w:r>
+        <w:rPr>
+          <w:rFonts w:ascii="Times New Roman" w:eastAsia="Times New Roman" w:hAnsi="Times New Roman" w:cs="Times New Roman"/>
+          <w:color w:val="000000"/>
+          <w:lang w:eastAsia="ru-RU"/>
+        </w:rPr>
+        <w:t xml:space="preserve">ки, и не могли уберечь её от </w:t>
+      </w:r>
+      <w:r>
+        <w:rPr>
+          <w:rFonts w:ascii="Times New Roman" w:eastAsia="Times New Roman" w:hAnsi="Times New Roman" w:cs="Times New Roman"/>
+          <w:color w:val="000000"/>
+          <w:lang w:eastAsia="ru-RU"/>
+        </w:rPr>
+        <w:t>того,</w:t>
+      </w:r>
+      <w:r>
+        <w:rPr>
+          <w:rFonts w:ascii="Times New Roman" w:eastAsia="Times New Roman" w:hAnsi="Times New Roman" w:cs="Times New Roman"/>
+          <w:color w:val="000000"/>
+          <w:lang w:eastAsia="ru-RU"/>
+        </w:rPr>
+        <w:t xml:space="preserve"> что </w:t>
+      </w:r>
+      <w:r>
+        <w:rPr>
+          <w:rFonts w:ascii="Times New Roman" w:eastAsia="Times New Roman" w:hAnsi="Times New Roman" w:cs="Times New Roman"/>
+          <w:color w:val="000000"/>
+          <w:lang w:eastAsia="ru-RU"/>
+        </w:rPr>
+        <w:t>грядёт</w:t>
+      </w:r>
+      <w:r>
+        <w:rPr>
+          <w:rFonts w:ascii="Times New Roman" w:eastAsia="Times New Roman" w:hAnsi="Times New Roman" w:cs="Times New Roman"/>
+          <w:color w:val="000000"/>
+          <w:lang w:eastAsia="ru-RU"/>
+        </w:rPr>
+        <w:t>. Бес же наоборот, заинтересовался происходящим, завис</w:t>
+      </w:r>
+      <w:r>
+        <w:rPr>
+          <w:rFonts w:ascii="Times New Roman" w:eastAsia="Times New Roman" w:hAnsi="Times New Roman" w:cs="Times New Roman"/>
+          <w:color w:val="000000"/>
+          <w:lang w:eastAsia="ru-RU"/>
+        </w:rPr>
+        <w:t>нув</w:t>
+      </w:r>
+      <w:r>
+        <w:rPr>
+          <w:rFonts w:ascii="Times New Roman" w:eastAsia="Times New Roman" w:hAnsi="Times New Roman" w:cs="Times New Roman"/>
+          <w:color w:val="000000"/>
+          <w:lang w:eastAsia="ru-RU"/>
+        </w:rPr>
+        <w:t xml:space="preserve"> над головой мага</w:t>
+      </w:r>
+      <w:r>
+        <w:rPr>
+          <w:rFonts w:ascii="Times New Roman" w:eastAsia="Times New Roman" w:hAnsi="Times New Roman" w:cs="Times New Roman"/>
+          <w:color w:val="000000"/>
+          <w:lang w:eastAsia="ru-RU"/>
+        </w:rPr>
+        <w:t>, не представляя, чем это может грозить.</w:t>
+      </w:r>
+    </w:p>
+    <w:p>
+      <w:pPr>
+        <w:shd w:val="clear" w:color="auto" w:fill="FFFFFF"/>
+        <w:spacing w:before="240" w:after="0" w:line="240" w:lineRule="auto"/>
+        <w:ind w:firstLine="480"/>
+        <w:rPr>
+          <w:rFonts w:ascii="Times New Roman" w:eastAsia="Times New Roman" w:hAnsi="Times New Roman" w:cs="Times New Roman"/>
+          <w:color w:val="000000"/>
+          <w:lang w:eastAsia="ru-RU"/>
+        </w:rPr>
+      </w:pPr>
+      <w:r>
+        <w:rPr>
+          <w:rFonts w:ascii="Times New Roman" w:eastAsia="Times New Roman" w:hAnsi="Times New Roman" w:cs="Times New Roman"/>
+          <w:color w:val="000000"/>
+          <w:lang w:eastAsia="ru-RU"/>
+        </w:rPr>
+        <w:t>Подойдя к шару пламени, Итан удовлетворённо отметил, что за неделю пребывания на острове</w:t>
+      </w:r>
+      <w:r>
+        <w:rPr>
+          <w:rFonts w:ascii="Times New Roman" w:eastAsia="Times New Roman" w:hAnsi="Times New Roman" w:cs="Times New Roman"/>
+          <w:color w:val="000000"/>
+          <w:lang w:eastAsia="ru-RU"/>
+        </w:rPr>
+        <w:t>,</w:t>
+      </w:r>
+      <w:r>
+        <w:rPr>
+          <w:rFonts w:ascii="Times New Roman" w:eastAsia="Times New Roman" w:hAnsi="Times New Roman" w:cs="Times New Roman"/>
+          <w:color w:val="000000"/>
+          <w:lang w:eastAsia="ru-RU"/>
+        </w:rPr>
+        <w:t xml:space="preserve"> оно заметно добавило в объёмах, благодаря разлитой в пространстве энергии, которой горн </w:t>
+      </w:r>
+      <w:r>
+        <w:rPr>
+          <w:rFonts w:ascii="Times New Roman" w:eastAsia="Times New Roman" w:hAnsi="Times New Roman" w:cs="Times New Roman"/>
+          <w:color w:val="000000"/>
+          <w:lang w:eastAsia="ru-RU"/>
+        </w:rPr>
+        <w:t>питался</w:t>
+      </w:r>
+      <w:r>
+        <w:rPr>
+          <w:rFonts w:ascii="Times New Roman" w:eastAsia="Times New Roman" w:hAnsi="Times New Roman" w:cs="Times New Roman"/>
+          <w:color w:val="000000"/>
+          <w:lang w:eastAsia="ru-RU"/>
+        </w:rPr>
+        <w:t xml:space="preserve"> в пассивном режиме.</w:t>
+      </w:r>
+      <w:r>
+        <w:rPr>
+          <w:rFonts w:ascii="Times New Roman" w:eastAsia="Times New Roman" w:hAnsi="Times New Roman" w:cs="Times New Roman"/>
+          <w:color w:val="000000"/>
+          <w:lang w:eastAsia="ru-RU"/>
+        </w:rPr>
+        <w:t xml:space="preserve"> Не будь пространство так сильно напитано Хаосом, горн вообще не получил бы никакой энергии.</w:t>
+      </w:r>
+    </w:p>
+    <w:p>
+      <w:pPr>
+        <w:shd w:val="clear" w:color="auto" w:fill="FFFFFF"/>
+        <w:spacing w:before="240" w:after="0" w:line="240" w:lineRule="auto"/>
+        <w:ind w:firstLine="480"/>
+        <w:rPr>
+          <w:rFonts w:ascii="Times New Roman" w:eastAsia="Times New Roman" w:hAnsi="Times New Roman" w:cs="Times New Roman"/>
+          <w:color w:val="000000"/>
+          <w:lang w:eastAsia="ru-RU"/>
+        </w:rPr>
+      </w:pPr>
+      <w:r>
+        <w:rPr>
+          <w:rFonts w:ascii="Times New Roman" w:eastAsia="Times New Roman" w:hAnsi="Times New Roman" w:cs="Times New Roman"/>
+          <w:color w:val="000000"/>
+          <w:lang w:eastAsia="ru-RU"/>
+        </w:rPr>
+        <w:lastRenderedPageBreak/>
+        <w:t xml:space="preserve">Отпустив сердце гнезда, </w:t>
+      </w:r>
+      <w:proofErr w:type="spellStart"/>
+      <w:r>
+        <w:rPr>
+          <w:rFonts w:ascii="Times New Roman" w:eastAsia="Times New Roman" w:hAnsi="Times New Roman" w:cs="Times New Roman"/>
+          <w:color w:val="000000"/>
+          <w:lang w:eastAsia="ru-RU"/>
+        </w:rPr>
+        <w:t>демонолог</w:t>
+      </w:r>
+      <w:proofErr w:type="spellEnd"/>
+      <w:r>
+        <w:rPr>
+          <w:rFonts w:ascii="Times New Roman" w:eastAsia="Times New Roman" w:hAnsi="Times New Roman" w:cs="Times New Roman"/>
+          <w:color w:val="000000"/>
+          <w:lang w:eastAsia="ru-RU"/>
+        </w:rPr>
+        <w:t xml:space="preserve"> </w:t>
+      </w:r>
+      <w:proofErr w:type="spellStart"/>
+      <w:r>
+        <w:rPr>
+          <w:rFonts w:ascii="Times New Roman" w:eastAsia="Times New Roman" w:hAnsi="Times New Roman" w:cs="Times New Roman"/>
+          <w:color w:val="000000"/>
+          <w:lang w:eastAsia="ru-RU"/>
+        </w:rPr>
+        <w:t>отлевитировал</w:t>
+      </w:r>
+      <w:proofErr w:type="spellEnd"/>
+      <w:r>
+        <w:rPr>
+          <w:rFonts w:ascii="Times New Roman" w:eastAsia="Times New Roman" w:hAnsi="Times New Roman" w:cs="Times New Roman"/>
+          <w:color w:val="000000"/>
+          <w:lang w:eastAsia="ru-RU"/>
+        </w:rPr>
+        <w:t xml:space="preserve"> его в сгусток тёмно-коричневого пламени, </w:t>
+      </w:r>
+      <w:r>
+        <w:rPr>
+          <w:rFonts w:ascii="Times New Roman" w:eastAsia="Times New Roman" w:hAnsi="Times New Roman" w:cs="Times New Roman"/>
+          <w:color w:val="000000"/>
+          <w:lang w:eastAsia="ru-RU"/>
+        </w:rPr>
+        <w:t xml:space="preserve">который на секунду расступился, </w:t>
+      </w:r>
+      <w:r>
+        <w:rPr>
+          <w:rFonts w:ascii="Times New Roman" w:eastAsia="Times New Roman" w:hAnsi="Times New Roman" w:cs="Times New Roman"/>
+          <w:color w:val="000000"/>
+          <w:lang w:eastAsia="ru-RU"/>
+        </w:rPr>
+        <w:t>подпуская</w:t>
+      </w:r>
+      <w:r>
+        <w:rPr>
+          <w:rFonts w:ascii="Times New Roman" w:eastAsia="Times New Roman" w:hAnsi="Times New Roman" w:cs="Times New Roman"/>
+          <w:color w:val="000000"/>
+          <w:lang w:eastAsia="ru-RU"/>
+        </w:rPr>
+        <w:t xml:space="preserve"> </w:t>
+      </w:r>
+      <w:r>
+        <w:rPr>
+          <w:rFonts w:ascii="Times New Roman" w:eastAsia="Times New Roman" w:hAnsi="Times New Roman" w:cs="Times New Roman"/>
+          <w:color w:val="000000"/>
+          <w:lang w:eastAsia="ru-RU"/>
+        </w:rPr>
+        <w:t>к</w:t>
+      </w:r>
+      <w:r>
+        <w:rPr>
+          <w:rFonts w:ascii="Times New Roman" w:eastAsia="Times New Roman" w:hAnsi="Times New Roman" w:cs="Times New Roman"/>
+          <w:color w:val="000000"/>
+          <w:lang w:eastAsia="ru-RU"/>
+        </w:rPr>
+        <w:t xml:space="preserve"> себя</w:t>
+      </w:r>
+      <w:r>
+        <w:rPr>
+          <w:rFonts w:ascii="Times New Roman" w:eastAsia="Times New Roman" w:hAnsi="Times New Roman" w:cs="Times New Roman"/>
+          <w:color w:val="000000"/>
+          <w:lang w:eastAsia="ru-RU"/>
+        </w:rPr>
+        <w:t xml:space="preserve"> новый источник «топлива». Стоило ему только попасть в объятия горна, как тот начал с утроенной силой </w:t>
+      </w:r>
+      <w:r>
+        <w:rPr>
+          <w:rFonts w:ascii="Times New Roman" w:eastAsia="Times New Roman" w:hAnsi="Times New Roman" w:cs="Times New Roman"/>
+          <w:color w:val="000000"/>
+          <w:lang w:eastAsia="ru-RU"/>
+        </w:rPr>
+        <w:t>с</w:t>
+      </w:r>
+      <w:r>
+        <w:rPr>
+          <w:rFonts w:ascii="Times New Roman" w:eastAsia="Times New Roman" w:hAnsi="Times New Roman" w:cs="Times New Roman"/>
+          <w:color w:val="000000"/>
+          <w:lang w:eastAsia="ru-RU"/>
+        </w:rPr>
+        <w:t>жигать его, питаясь х</w:t>
+      </w:r>
+      <w:r>
+        <w:rPr>
+          <w:rFonts w:ascii="Times New Roman" w:eastAsia="Times New Roman" w:hAnsi="Times New Roman" w:cs="Times New Roman"/>
+          <w:color w:val="000000"/>
+          <w:lang w:eastAsia="ru-RU"/>
+        </w:rPr>
+        <w:t xml:space="preserve">ранящийся в нём энергией. </w:t>
+      </w:r>
+      <w:r>
+        <w:rPr>
+          <w:rFonts w:ascii="Times New Roman" w:eastAsia="Times New Roman" w:hAnsi="Times New Roman" w:cs="Times New Roman"/>
+          <w:color w:val="000000"/>
+          <w:lang w:eastAsia="ru-RU"/>
+        </w:rPr>
+        <w:t xml:space="preserve">Итан </w:t>
+      </w:r>
+      <w:r>
+        <w:rPr>
+          <w:rFonts w:ascii="Times New Roman" w:eastAsia="Times New Roman" w:hAnsi="Times New Roman" w:cs="Times New Roman"/>
+          <w:color w:val="000000"/>
+          <w:lang w:eastAsia="ru-RU"/>
+        </w:rPr>
+        <w:t>почти физически ощущал,</w:t>
+      </w:r>
+      <w:r>
+        <w:rPr>
+          <w:rFonts w:ascii="Times New Roman" w:eastAsia="Times New Roman" w:hAnsi="Times New Roman" w:cs="Times New Roman"/>
+          <w:color w:val="000000"/>
+          <w:lang w:eastAsia="ru-RU"/>
+        </w:rPr>
+        <w:t xml:space="preserve"> как </w:t>
+      </w:r>
+      <w:r>
+        <w:rPr>
+          <w:rFonts w:ascii="Times New Roman" w:eastAsia="Times New Roman" w:hAnsi="Times New Roman" w:cs="Times New Roman"/>
+          <w:color w:val="000000"/>
+          <w:lang w:eastAsia="ru-RU"/>
+        </w:rPr>
+        <w:t>корочка,</w:t>
+      </w:r>
+      <w:r>
+        <w:rPr>
+          <w:rFonts w:ascii="Times New Roman" w:eastAsia="Times New Roman" w:hAnsi="Times New Roman" w:cs="Times New Roman"/>
+          <w:color w:val="000000"/>
+          <w:lang w:eastAsia="ru-RU"/>
+        </w:rPr>
+        <w:t xml:space="preserve"> покрывающая столь ценный ресурс, начала </w:t>
+      </w:r>
+      <w:r>
+        <w:rPr>
+          <w:rFonts w:ascii="Times New Roman" w:eastAsia="Times New Roman" w:hAnsi="Times New Roman" w:cs="Times New Roman"/>
+          <w:color w:val="000000"/>
+          <w:lang w:eastAsia="ru-RU"/>
+        </w:rPr>
+        <w:t>обугливаться</w:t>
+      </w:r>
+      <w:r>
+        <w:rPr>
+          <w:rFonts w:ascii="Times New Roman" w:eastAsia="Times New Roman" w:hAnsi="Times New Roman" w:cs="Times New Roman"/>
+          <w:color w:val="000000"/>
+          <w:lang w:eastAsia="ru-RU"/>
+        </w:rPr>
+        <w:t xml:space="preserve"> под давлением огня, который лишь ещё сильнее распалялся</w:t>
+      </w:r>
+      <w:r>
+        <w:rPr>
+          <w:rFonts w:ascii="Times New Roman" w:eastAsia="Times New Roman" w:hAnsi="Times New Roman" w:cs="Times New Roman"/>
+          <w:color w:val="000000"/>
+          <w:lang w:eastAsia="ru-RU"/>
+        </w:rPr>
+        <w:t>, усиливаемый поступающей энергией.</w:t>
+      </w:r>
+    </w:p>
+    <w:p>
+      <w:pPr>
+        <w:shd w:val="clear" w:color="auto" w:fill="FFFFFF"/>
+        <w:spacing w:before="240" w:after="0" w:line="240" w:lineRule="auto"/>
+        <w:ind w:firstLine="480"/>
+        <w:rPr>
+          <w:rFonts w:ascii="Times New Roman" w:eastAsia="Times New Roman" w:hAnsi="Times New Roman" w:cs="Times New Roman"/>
+          <w:color w:val="000000"/>
+          <w:lang w:eastAsia="ru-RU"/>
+        </w:rPr>
+      </w:pPr>
+      <w:r>
+        <w:rPr>
+          <w:rFonts w:ascii="Times New Roman" w:eastAsia="Times New Roman" w:hAnsi="Times New Roman" w:cs="Times New Roman"/>
+          <w:color w:val="000000"/>
+          <w:lang w:eastAsia="ru-RU"/>
+        </w:rPr>
+        <w:t xml:space="preserve">«Похоже, очаг слишком сильно поглощает энергию. Придётся брать всё под свой контроль» - отметил Итан, глядя на то, как некоторые языки пламени стали вести себя </w:t>
+      </w:r>
+      <w:r>
+        <w:rPr>
+          <w:rFonts w:ascii="Times New Roman" w:eastAsia="Times New Roman" w:hAnsi="Times New Roman" w:cs="Times New Roman"/>
+          <w:color w:val="000000"/>
+          <w:lang w:eastAsia="ru-RU"/>
+        </w:rPr>
+        <w:t>слишком своенравно</w:t>
+      </w:r>
+      <w:r>
+        <w:rPr>
+          <w:rFonts w:ascii="Times New Roman" w:eastAsia="Times New Roman" w:hAnsi="Times New Roman" w:cs="Times New Roman"/>
+          <w:color w:val="000000"/>
+          <w:lang w:eastAsia="ru-RU"/>
+        </w:rPr>
+        <w:t xml:space="preserve">, </w:t>
+      </w:r>
+      <w:r>
+        <w:rPr>
+          <w:rFonts w:ascii="Times New Roman" w:eastAsia="Times New Roman" w:hAnsi="Times New Roman" w:cs="Times New Roman"/>
+          <w:color w:val="000000"/>
+          <w:lang w:eastAsia="ru-RU"/>
+        </w:rPr>
+        <w:t>нарушая естественную форму очага. Зная, чем подобное может быть чревато, маг уселся в поз</w:t>
+      </w:r>
+      <w:r>
+        <w:rPr>
+          <w:rFonts w:ascii="Times New Roman" w:eastAsia="Times New Roman" w:hAnsi="Times New Roman" w:cs="Times New Roman"/>
+          <w:color w:val="000000"/>
+          <w:lang w:eastAsia="ru-RU"/>
+        </w:rPr>
+        <w:t>у</w:t>
+      </w:r>
+      <w:r>
+        <w:rPr>
+          <w:rFonts w:ascii="Times New Roman" w:eastAsia="Times New Roman" w:hAnsi="Times New Roman" w:cs="Times New Roman"/>
+          <w:color w:val="000000"/>
+          <w:lang w:eastAsia="ru-RU"/>
+        </w:rPr>
+        <w:t xml:space="preserve"> для медитации, беря </w:t>
+      </w:r>
+      <w:r>
+        <w:rPr>
+          <w:rFonts w:ascii="Times New Roman" w:eastAsia="Times New Roman" w:hAnsi="Times New Roman" w:cs="Times New Roman"/>
+          <w:color w:val="000000"/>
+          <w:lang w:eastAsia="ru-RU"/>
+        </w:rPr>
+        <w:t>беснующуюся</w:t>
+      </w:r>
+      <w:r>
+        <w:rPr>
+          <w:rFonts w:ascii="Times New Roman" w:eastAsia="Times New Roman" w:hAnsi="Times New Roman" w:cs="Times New Roman"/>
+          <w:color w:val="000000"/>
+          <w:lang w:eastAsia="ru-RU"/>
+        </w:rPr>
+        <w:t xml:space="preserve"> в очаге</w:t>
+      </w:r>
+      <w:r>
+        <w:rPr>
+          <w:rFonts w:ascii="Times New Roman" w:eastAsia="Times New Roman" w:hAnsi="Times New Roman" w:cs="Times New Roman"/>
+          <w:color w:val="000000"/>
+          <w:lang w:eastAsia="ru-RU"/>
+        </w:rPr>
+        <w:t xml:space="preserve"> стихию</w:t>
+      </w:r>
+      <w:r>
+        <w:rPr>
+          <w:rFonts w:ascii="Times New Roman" w:eastAsia="Times New Roman" w:hAnsi="Times New Roman" w:cs="Times New Roman"/>
+          <w:color w:val="000000"/>
+          <w:lang w:eastAsia="ru-RU"/>
+        </w:rPr>
+        <w:t xml:space="preserve"> под свой контроль.</w:t>
+      </w:r>
+    </w:p>
+    <w:p>
+      <w:pPr>
+        <w:shd w:val="clear" w:color="auto" w:fill="FFFFFF"/>
+        <w:spacing w:before="240" w:after="0" w:line="240" w:lineRule="auto"/>
+        <w:ind w:firstLine="480"/>
+        <w:rPr>
+          <w:rFonts w:ascii="Times New Roman" w:eastAsia="Times New Roman" w:hAnsi="Times New Roman" w:cs="Times New Roman"/>
+          <w:color w:val="000000"/>
+          <w:lang w:eastAsia="ru-RU"/>
+        </w:rPr>
+      </w:pPr>
+      <w:r>
+        <w:rPr>
+          <w:rFonts w:ascii="Times New Roman" w:eastAsia="Times New Roman" w:hAnsi="Times New Roman" w:cs="Times New Roman"/>
+          <w:color w:val="000000"/>
+          <w:lang w:eastAsia="ru-RU"/>
+        </w:rPr>
+        <w:t xml:space="preserve">Лёгким усилием воли, </w:t>
+      </w:r>
+      <w:r>
+        <w:rPr>
+          <w:rFonts w:ascii="Times New Roman" w:eastAsia="Times New Roman" w:hAnsi="Times New Roman" w:cs="Times New Roman"/>
+          <w:color w:val="000000"/>
+          <w:lang w:eastAsia="ru-RU"/>
+        </w:rPr>
+        <w:t>маг,</w:t>
+      </w:r>
+      <w:r>
+        <w:rPr>
+          <w:rFonts w:ascii="Times New Roman" w:eastAsia="Times New Roman" w:hAnsi="Times New Roman" w:cs="Times New Roman"/>
+          <w:color w:val="000000"/>
+          <w:lang w:eastAsia="ru-RU"/>
+        </w:rPr>
+        <w:t xml:space="preserve"> застави</w:t>
+      </w:r>
+      <w:r>
+        <w:rPr>
+          <w:rFonts w:ascii="Times New Roman" w:eastAsia="Times New Roman" w:hAnsi="Times New Roman" w:cs="Times New Roman"/>
+          <w:color w:val="000000"/>
+          <w:lang w:eastAsia="ru-RU"/>
+        </w:rPr>
+        <w:t>л</w:t>
+      </w:r>
+      <w:r>
+        <w:rPr>
+          <w:rFonts w:ascii="Times New Roman" w:eastAsia="Times New Roman" w:hAnsi="Times New Roman" w:cs="Times New Roman"/>
+          <w:color w:val="000000"/>
+          <w:lang w:eastAsia="ru-RU"/>
+        </w:rPr>
+        <w:t xml:space="preserve"> огненные щупальца втянуться назад, а затем замедлил течение пламени, чтобы оно не плавило сердце слишком быстро, иначе часть энергии уйдёт в никуда, так и не </w:t>
+      </w:r>
+      <w:r>
+        <w:rPr>
+          <w:rFonts w:ascii="Times New Roman" w:eastAsia="Times New Roman" w:hAnsi="Times New Roman" w:cs="Times New Roman"/>
+          <w:color w:val="000000"/>
+          <w:lang w:eastAsia="ru-RU"/>
+        </w:rPr>
+        <w:t>успев усвоиться очагом.</w:t>
+      </w:r>
+    </w:p>
+    <w:p>
+      <w:pPr>
+        <w:shd w:val="clear" w:color="auto" w:fill="FFFFFF"/>
+        <w:spacing w:before="240" w:after="0" w:line="240" w:lineRule="auto"/>
+        <w:ind w:firstLine="480"/>
+        <w:rPr>
+          <w:rFonts w:ascii="Times New Roman" w:eastAsia="Times New Roman" w:hAnsi="Times New Roman" w:cs="Times New Roman"/>
+          <w:color w:val="000000"/>
+          <w:lang w:eastAsia="ru-RU"/>
+        </w:rPr>
+      </w:pPr>
+      <w:r>
+        <w:rPr>
+          <w:rFonts w:ascii="Times New Roman" w:eastAsia="Times New Roman" w:hAnsi="Times New Roman" w:cs="Times New Roman"/>
+          <w:color w:val="000000"/>
+          <w:lang w:eastAsia="ru-RU"/>
+        </w:rPr>
+        <w:t>Прошло пять минут, прежде чем последний слой сердца оплавился, обнажая маленькое семя Хаоса, спустя несколько секунд лопнувшее выбросом силы, на секунду разбившее идеальную форму очага, породив небольшой взрыв сверхновой, тут же собравшейся по воле хозяина назад. Вот только эта «звезда» уже не была прежней, сменив свой цвет с тёмно-коричневого, на коричнево-красный и увеличившись в объёме в полтора раза.</w:t>
       </w:r>
     </w:p>
     <w:p>
@@ -3521,7 +3679,15 @@
           <w:color w:val="000000"/>
           <w:lang w:eastAsia="ru-RU"/>
         </w:rPr>
-        <w:t xml:space="preserve"> получившимся</w:t>
+        <w:t xml:space="preserve"> </w:t>
+      </w:r>
+      <w:r>
+        <w:rPr>
+          <w:rFonts w:ascii="Times New Roman" w:eastAsia="Times New Roman" w:hAnsi="Times New Roman" w:cs="Times New Roman"/>
+          <w:color w:val="000000"/>
+          <w:lang w:eastAsia="ru-RU"/>
+        </w:rPr>
+        <w:t>свершившимся</w:t>
       </w:r>
       <w:r>
         <w:rPr>
@@ -3566,6 +3732,92 @@
           <w:lang w:eastAsia="ru-RU"/>
         </w:rPr>
         <w:t>лся в реальном мире, судорожно хватая ртом воздух.</w:t>
+      </w:r>
+    </w:p>
+    <w:p>
+      <w:pPr>
+        <w:shd w:val="clear" w:color="auto" w:fill="FFFFFF"/>
+        <w:spacing w:before="240" w:after="0" w:line="240" w:lineRule="auto"/>
+        <w:ind w:firstLine="480"/>
+        <w:rPr>
+          <w:rFonts w:ascii="Times New Roman" w:eastAsia="Times New Roman" w:hAnsi="Times New Roman" w:cs="Times New Roman"/>
+          <w:color w:val="000000"/>
+          <w:lang w:eastAsia="ru-RU"/>
+        </w:rPr>
+      </w:pPr>
+      <w:r>
+        <w:rPr>
+          <w:rFonts w:ascii="Times New Roman" w:eastAsia="Times New Roman" w:hAnsi="Times New Roman" w:cs="Times New Roman"/>
+          <w:color w:val="000000"/>
+          <w:lang w:eastAsia="ru-RU"/>
+        </w:rPr>
+        <w:t>Тело сводили судороги от энергии Хаоса, разошедшейся от сердца. Она питала и меняла и слабое тело подростка, делая то гораздо сильнее, выносливее. Каждая такая процедура, делала физические вместилища доменов сильнее чем у обычных чародеев, но вместе с тем, они не могли достигнуть тех высот, что тела одержимых.</w:t>
+      </w:r>
+    </w:p>
+    <w:p>
+      <w:pPr>
+        <w:shd w:val="clear" w:color="auto" w:fill="FFFFFF"/>
+        <w:spacing w:before="240" w:after="0" w:line="240" w:lineRule="auto"/>
+        <w:ind w:firstLine="480"/>
+        <w:rPr>
+          <w:rFonts w:ascii="Times New Roman" w:eastAsia="Times New Roman" w:hAnsi="Times New Roman" w:cs="Times New Roman"/>
+          <w:color w:val="000000"/>
+          <w:lang w:eastAsia="ru-RU"/>
+        </w:rPr>
+      </w:pPr>
+      <w:r>
+        <w:rPr>
+          <w:rFonts w:ascii="Times New Roman" w:eastAsia="Times New Roman" w:hAnsi="Times New Roman" w:cs="Times New Roman"/>
+          <w:color w:val="000000"/>
+          <w:lang w:eastAsia="ru-RU"/>
+        </w:rPr>
+        <w:t>Несколько минут уже привычной боли, принесли магу облегчение вместе со своим окончанием. Они ознаменовали новую ступень в его возвышении</w:t>
+      </w:r>
+      <w:r>
+        <w:rPr>
+          <w:rFonts w:ascii="Times New Roman" w:eastAsia="Times New Roman" w:hAnsi="Times New Roman" w:cs="Times New Roman"/>
+          <w:color w:val="000000"/>
+          <w:lang w:eastAsia="ru-RU"/>
+        </w:rPr>
+        <w:t>. Возвращении к былому могуществу.</w:t>
+      </w:r>
+    </w:p>
+    <w:p>
+      <w:pPr>
+        <w:shd w:val="clear" w:color="auto" w:fill="FFFFFF"/>
+        <w:spacing w:before="240" w:after="0" w:line="240" w:lineRule="auto"/>
+        <w:ind w:firstLine="480"/>
+        <w:rPr>
+          <w:rFonts w:ascii="Times New Roman" w:eastAsia="Times New Roman" w:hAnsi="Times New Roman" w:cs="Times New Roman"/>
+          <w:color w:val="000000"/>
+          <w:lang w:eastAsia="ru-RU"/>
+        </w:rPr>
+      </w:pPr>
+      <w:r>
+        <w:rPr>
+          <w:rFonts w:ascii="Times New Roman" w:eastAsia="Times New Roman" w:hAnsi="Times New Roman" w:cs="Times New Roman"/>
+          <w:color w:val="000000"/>
+          <w:lang w:eastAsia="ru-RU"/>
+        </w:rPr>
+        <w:t xml:space="preserve">Пошевелив руками и встав на ноги, </w:t>
+      </w:r>
+      <w:proofErr w:type="spellStart"/>
+      <w:r>
+        <w:rPr>
+          <w:rFonts w:ascii="Times New Roman" w:eastAsia="Times New Roman" w:hAnsi="Times New Roman" w:cs="Times New Roman"/>
+          <w:color w:val="000000"/>
+          <w:lang w:eastAsia="ru-RU"/>
+        </w:rPr>
+        <w:t>Итан</w:t>
+      </w:r>
+      <w:proofErr w:type="spellEnd"/>
+      <w:r>
+        <w:rPr>
+          <w:rFonts w:ascii="Times New Roman" w:eastAsia="Times New Roman" w:hAnsi="Times New Roman" w:cs="Times New Roman"/>
+          <w:color w:val="000000"/>
+          <w:lang w:eastAsia="ru-RU"/>
+        </w:rPr>
+        <w:t xml:space="preserve"> прикрыл глаза прислушиваясь к своему внутреннему миру, после чего улыбнулся. Задуманное удалось.</w:t>
       </w:r>
     </w:p>
     <w:p>
@@ -3599,7 +3851,7 @@
 </file>
 
 <file path=word/styles.xml><?xml version="1.0" encoding="utf-8"?>
-<w:styles xmlns:mc="http://schemas.openxmlformats.org/markup-compatibility/2006" xmlns:r="http://schemas.openxmlformats.org/officeDocument/2006/relationships" xmlns:w="http://schemas.openxmlformats.org/wordprocessingml/2006/main" xmlns:w14="http://schemas.microsoft.com/office/word/2010/wordml" xmlns:w15="http://schemas.microsoft.com/office/word/2012/wordml" xmlns:w16cex="http://schemas.microsoft.com/office/word/2018/wordml/cex" xmlns:w16cid="http://schemas.microsoft.com/office/word/2016/wordml/cid" xmlns:w16="http://schemas.microsoft.com/office/word/2018/wordml" xmlns:w16se="http://schemas.microsoft.com/office/word/2015/wordml/symex" mc:Ignorable="w14 w15 w16se w16cid w16 w16cex">
+<w:styles xmlns:mc="http://schemas.openxmlformats.org/markup-compatibility/2006" xmlns:r="http://schemas.openxmlformats.org/officeDocument/2006/relationships" xmlns:w="http://schemas.openxmlformats.org/wordprocessingml/2006/main" xmlns:w14="http://schemas.microsoft.com/office/word/2010/wordml" xmlns:w15="http://schemas.microsoft.com/office/word/2012/wordml" xmlns:w16cid="http://schemas.microsoft.com/office/word/2016/wordml/cid" xmlns:w16se="http://schemas.microsoft.com/office/word/2015/wordml/symex" mc:Ignorable="w14 w15 w16se w16cid">
   <w:docDefaults>
     <w:rPrDefault>
       <w:rPr>
@@ -3615,7 +3867,7 @@
       </w:pPr>
     </w:pPrDefault>
   </w:docDefaults>
-  <w:latentStyles w:defLockedState="0" w:defUIPriority="99" w:defSemiHidden="0" w:defUnhideWhenUsed="0" w:defQFormat="0" w:count="376">
+  <w:latentStyles w:defLockedState="0" w:defUIPriority="99" w:defSemiHidden="0" w:defUnhideWhenUsed="0" w:defQFormat="0" w:count="375">
     <w:lsdException w:name="Normal" w:uiPriority="0" w:qFormat="1"/>
     <w:lsdException w:name="heading 1" w:uiPriority="9" w:qFormat="1"/>
     <w:lsdException w:name="heading 2" w:semiHidden="1" w:uiPriority="9" w:unhideWhenUsed="1" w:qFormat="1"/>
@@ -3991,7 +4243,6 @@
     <w:lsdException w:name="Smart Hyperlink" w:semiHidden="1" w:unhideWhenUsed="1"/>
     <w:lsdException w:name="Hashtag" w:semiHidden="1" w:unhideWhenUsed="1"/>
     <w:lsdException w:name="Unresolved Mention" w:semiHidden="1" w:unhideWhenUsed="1"/>
-    <w:lsdException w:name="Smart Link" w:semiHidden="1" w:unhideWhenUsed="1"/>
   </w:latentStyles>
   <w:style w:type="paragraph" w:default="1" w:styleId="a">
     <w:name w:val="Normal"/>
@@ -4344,7 +4595,7 @@
 </file>
 
 <file path=customXml/itemProps1.xml><?xml version="1.0" encoding="utf-8"?>
-<ds:datastoreItem xmlns:ds="http://schemas.openxmlformats.org/officeDocument/2006/customXml" ds:itemID="{9D815EDE-469D-40C7-A839-6531A525779C}">
+<ds:datastoreItem xmlns:ds="http://schemas.openxmlformats.org/officeDocument/2006/customXml" ds:itemID="{E9D473D9-5BA5-467E-AFCB-D443CF4A2ECA}">
   <ds:schemaRefs>
     <ds:schemaRef ds:uri="http://schemas.openxmlformats.org/officeDocument/2006/bibliography"/>
   </ds:schemaRefs>
